--- a/Module 2/Session 6/Kế thừa và tính đa hình.docx
+++ b/Module 2/Session 6/Kế thừa và tính đa hình.docx
@@ -10,8 +10,6 @@
           <w:lang w:val="en-US"/>
         </w:rPr>
       </w:pPr>
-      <w:bookmarkStart w:id="0" w:name="_GoBack"/>
-      <w:bookmarkEnd w:id="0"/>
       <w:r>
         <w:rPr>
           <w:sz w:val="32"/>
@@ -170,8 +168,9 @@
           <w:numId w:val="1"/>
         </w:numPr>
         <w:rPr>
-          <w:sz w:val="32"/>
-          <w:szCs w:val="32"/>
+          <w:rFonts w:asciiTheme="majorHAnsi" w:hAnsiTheme="majorHAnsi" w:cstheme="majorHAnsi"/>
+          <w:sz w:val="28"/>
+          <w:szCs w:val="28"/>
           <w:highlight w:val="yellow"/>
           <w:lang w:val="en-US"/>
         </w:rPr>
@@ -179,8 +178,9 @@
       <w:proofErr w:type="spellStart"/>
       <w:r>
         <w:rPr>
-          <w:sz w:val="32"/>
-          <w:szCs w:val="32"/>
+          <w:rFonts w:asciiTheme="majorHAnsi" w:hAnsiTheme="majorHAnsi" w:cstheme="majorHAnsi"/>
+          <w:sz w:val="28"/>
+          <w:szCs w:val="28"/>
           <w:highlight w:val="yellow"/>
           <w:lang w:val="en-US"/>
         </w:rPr>
@@ -189,8 +189,9 @@
       <w:proofErr w:type="spellEnd"/>
       <w:r>
         <w:rPr>
-          <w:sz w:val="32"/>
-          <w:szCs w:val="32"/>
+          <w:rFonts w:asciiTheme="majorHAnsi" w:hAnsiTheme="majorHAnsi" w:cstheme="majorHAnsi"/>
+          <w:sz w:val="28"/>
+          <w:szCs w:val="28"/>
           <w:highlight w:val="yellow"/>
           <w:lang w:val="en-US"/>
         </w:rPr>
@@ -199,8 +200,9 @@
       <w:proofErr w:type="spellStart"/>
       <w:r>
         <w:rPr>
-          <w:sz w:val="32"/>
-          <w:szCs w:val="32"/>
+          <w:rFonts w:asciiTheme="majorHAnsi" w:hAnsiTheme="majorHAnsi" w:cstheme="majorHAnsi"/>
+          <w:sz w:val="28"/>
+          <w:szCs w:val="28"/>
           <w:highlight w:val="yellow"/>
           <w:lang w:val="en-US"/>
         </w:rPr>
@@ -209,8 +211,9 @@
       <w:proofErr w:type="spellEnd"/>
       <w:r>
         <w:rPr>
-          <w:sz w:val="32"/>
-          <w:szCs w:val="32"/>
+          <w:rFonts w:asciiTheme="majorHAnsi" w:hAnsiTheme="majorHAnsi" w:cstheme="majorHAnsi"/>
+          <w:sz w:val="28"/>
+          <w:szCs w:val="28"/>
           <w:highlight w:val="yellow"/>
           <w:lang w:val="en-US"/>
         </w:rPr>
@@ -219,8 +222,9 @@
       <w:proofErr w:type="spellStart"/>
       <w:r>
         <w:rPr>
-          <w:sz w:val="32"/>
-          <w:szCs w:val="32"/>
+          <w:rFonts w:asciiTheme="majorHAnsi" w:hAnsiTheme="majorHAnsi" w:cstheme="majorHAnsi"/>
+          <w:sz w:val="28"/>
+          <w:szCs w:val="28"/>
           <w:highlight w:val="yellow"/>
           <w:lang w:val="en-US"/>
         </w:rPr>
@@ -229,8 +233,9 @@
       <w:proofErr w:type="spellEnd"/>
       <w:r>
         <w:rPr>
-          <w:sz w:val="32"/>
-          <w:szCs w:val="32"/>
+          <w:rFonts w:asciiTheme="majorHAnsi" w:hAnsiTheme="majorHAnsi" w:cstheme="majorHAnsi"/>
+          <w:sz w:val="28"/>
+          <w:szCs w:val="28"/>
           <w:highlight w:val="yellow"/>
           <w:lang w:val="en-US"/>
         </w:rPr>
@@ -239,8 +244,9 @@
       <w:proofErr w:type="spellStart"/>
       <w:r>
         <w:rPr>
-          <w:sz w:val="32"/>
-          <w:szCs w:val="32"/>
+          <w:rFonts w:asciiTheme="majorHAnsi" w:hAnsiTheme="majorHAnsi" w:cstheme="majorHAnsi"/>
+          <w:sz w:val="28"/>
+          <w:szCs w:val="28"/>
           <w:highlight w:val="yellow"/>
           <w:lang w:val="en-US"/>
         </w:rPr>
@@ -249,8 +255,9 @@
       <w:proofErr w:type="spellEnd"/>
       <w:r>
         <w:rPr>
-          <w:sz w:val="32"/>
-          <w:szCs w:val="32"/>
+          <w:rFonts w:asciiTheme="majorHAnsi" w:hAnsiTheme="majorHAnsi" w:cstheme="majorHAnsi"/>
+          <w:sz w:val="28"/>
+          <w:szCs w:val="28"/>
           <w:highlight w:val="yellow"/>
           <w:lang w:val="en-US"/>
         </w:rPr>
@@ -259,8 +266,9 @@
       <w:proofErr w:type="spellStart"/>
       <w:r>
         <w:rPr>
-          <w:sz w:val="32"/>
-          <w:szCs w:val="32"/>
+          <w:rFonts w:asciiTheme="majorHAnsi" w:hAnsiTheme="majorHAnsi" w:cstheme="majorHAnsi"/>
+          <w:sz w:val="28"/>
+          <w:szCs w:val="28"/>
           <w:highlight w:val="yellow"/>
           <w:lang w:val="en-US"/>
         </w:rPr>
@@ -269,8 +277,9 @@
       <w:proofErr w:type="spellEnd"/>
       <w:r>
         <w:rPr>
-          <w:sz w:val="32"/>
-          <w:szCs w:val="32"/>
+          <w:rFonts w:asciiTheme="majorHAnsi" w:hAnsiTheme="majorHAnsi" w:cstheme="majorHAnsi"/>
+          <w:sz w:val="28"/>
+          <w:szCs w:val="28"/>
           <w:highlight w:val="yellow"/>
           <w:lang w:val="en-US"/>
         </w:rPr>
@@ -285,16 +294,18 @@
           <w:numId w:val="2"/>
         </w:numPr>
         <w:rPr>
-          <w:sz w:val="32"/>
-          <w:szCs w:val="32"/>
+          <w:rFonts w:asciiTheme="majorHAnsi" w:hAnsiTheme="majorHAnsi" w:cstheme="majorHAnsi"/>
+          <w:sz w:val="28"/>
+          <w:szCs w:val="28"/>
           <w:lang w:val="en-US"/>
         </w:rPr>
       </w:pPr>
       <w:proofErr w:type="spellStart"/>
       <w:r>
         <w:rPr>
-          <w:sz w:val="32"/>
-          <w:szCs w:val="32"/>
+          <w:rFonts w:asciiTheme="majorHAnsi" w:hAnsiTheme="majorHAnsi" w:cstheme="majorHAnsi"/>
+          <w:sz w:val="28"/>
+          <w:szCs w:val="28"/>
           <w:lang w:val="en-US"/>
         </w:rPr>
         <w:t>Kế</w:t>
@@ -302,17 +313,19 @@
       <w:proofErr w:type="spellEnd"/>
       <w:r>
         <w:rPr>
-          <w:sz w:val="32"/>
-          <w:szCs w:val="32"/>
-          <w:lang w:val="en-US"/>
-        </w:rPr>
-        <w:t xml:space="preserve"> </w:t>
-      </w:r>
-      <w:proofErr w:type="spellStart"/>
-      <w:r>
-        <w:rPr>
-          <w:sz w:val="32"/>
-          <w:szCs w:val="32"/>
+          <w:rFonts w:asciiTheme="majorHAnsi" w:hAnsiTheme="majorHAnsi" w:cstheme="majorHAnsi"/>
+          <w:sz w:val="28"/>
+          <w:szCs w:val="28"/>
+          <w:lang w:val="en-US"/>
+        </w:rPr>
+        <w:t xml:space="preserve"> </w:t>
+      </w:r>
+      <w:proofErr w:type="spellStart"/>
+      <w:r>
+        <w:rPr>
+          <w:rFonts w:asciiTheme="majorHAnsi" w:hAnsiTheme="majorHAnsi" w:cstheme="majorHAnsi"/>
+          <w:sz w:val="28"/>
+          <w:szCs w:val="28"/>
           <w:lang w:val="en-US"/>
         </w:rPr>
         <w:t>thừa</w:t>
@@ -320,17 +333,19 @@
       <w:proofErr w:type="spellEnd"/>
       <w:r>
         <w:rPr>
-          <w:sz w:val="32"/>
-          <w:szCs w:val="32"/>
-          <w:lang w:val="en-US"/>
-        </w:rPr>
-        <w:t xml:space="preserve"> </w:t>
-      </w:r>
-      <w:proofErr w:type="spellStart"/>
-      <w:r>
-        <w:rPr>
-          <w:sz w:val="32"/>
-          <w:szCs w:val="32"/>
+          <w:rFonts w:asciiTheme="majorHAnsi" w:hAnsiTheme="majorHAnsi" w:cstheme="majorHAnsi"/>
+          <w:sz w:val="28"/>
+          <w:szCs w:val="28"/>
+          <w:lang w:val="en-US"/>
+        </w:rPr>
+        <w:t xml:space="preserve"> </w:t>
+      </w:r>
+      <w:proofErr w:type="spellStart"/>
+      <w:r>
+        <w:rPr>
+          <w:rFonts w:asciiTheme="majorHAnsi" w:hAnsiTheme="majorHAnsi" w:cstheme="majorHAnsi"/>
+          <w:sz w:val="28"/>
+          <w:szCs w:val="28"/>
           <w:lang w:val="en-US"/>
         </w:rPr>
         <w:t>là</w:t>
@@ -338,17 +353,19 @@
       <w:proofErr w:type="spellEnd"/>
       <w:r>
         <w:rPr>
-          <w:sz w:val="32"/>
-          <w:szCs w:val="32"/>
-          <w:lang w:val="en-US"/>
-        </w:rPr>
-        <w:t xml:space="preserve"> </w:t>
-      </w:r>
-      <w:proofErr w:type="spellStart"/>
-      <w:r>
-        <w:rPr>
-          <w:sz w:val="32"/>
-          <w:szCs w:val="32"/>
+          <w:rFonts w:asciiTheme="majorHAnsi" w:hAnsiTheme="majorHAnsi" w:cstheme="majorHAnsi"/>
+          <w:sz w:val="28"/>
+          <w:szCs w:val="28"/>
+          <w:lang w:val="en-US"/>
+        </w:rPr>
+        <w:t xml:space="preserve"> </w:t>
+      </w:r>
+      <w:proofErr w:type="spellStart"/>
+      <w:r>
+        <w:rPr>
+          <w:rFonts w:asciiTheme="majorHAnsi" w:hAnsiTheme="majorHAnsi" w:cstheme="majorHAnsi"/>
+          <w:sz w:val="28"/>
+          <w:szCs w:val="28"/>
           <w:lang w:val="en-US"/>
         </w:rPr>
         <w:t>cơ</w:t>
@@ -356,17 +373,19 @@
       <w:proofErr w:type="spellEnd"/>
       <w:r>
         <w:rPr>
-          <w:sz w:val="32"/>
-          <w:szCs w:val="32"/>
-          <w:lang w:val="en-US"/>
-        </w:rPr>
-        <w:t xml:space="preserve"> </w:t>
-      </w:r>
-      <w:proofErr w:type="spellStart"/>
-      <w:r>
-        <w:rPr>
-          <w:sz w:val="32"/>
-          <w:szCs w:val="32"/>
+          <w:rFonts w:asciiTheme="majorHAnsi" w:hAnsiTheme="majorHAnsi" w:cstheme="majorHAnsi"/>
+          <w:sz w:val="28"/>
+          <w:szCs w:val="28"/>
+          <w:lang w:val="en-US"/>
+        </w:rPr>
+        <w:t xml:space="preserve"> </w:t>
+      </w:r>
+      <w:proofErr w:type="spellStart"/>
+      <w:r>
+        <w:rPr>
+          <w:rFonts w:asciiTheme="majorHAnsi" w:hAnsiTheme="majorHAnsi" w:cstheme="majorHAnsi"/>
+          <w:sz w:val="28"/>
+          <w:szCs w:val="28"/>
           <w:lang w:val="en-US"/>
         </w:rPr>
         <w:t>chế</w:t>
@@ -374,17 +393,19 @@
       <w:proofErr w:type="spellEnd"/>
       <w:r>
         <w:rPr>
-          <w:sz w:val="32"/>
-          <w:szCs w:val="32"/>
-          <w:lang w:val="en-US"/>
-        </w:rPr>
-        <w:t xml:space="preserve"> </w:t>
-      </w:r>
-      <w:proofErr w:type="spellStart"/>
-      <w:r>
-        <w:rPr>
-          <w:sz w:val="32"/>
-          <w:szCs w:val="32"/>
+          <w:rFonts w:asciiTheme="majorHAnsi" w:hAnsiTheme="majorHAnsi" w:cstheme="majorHAnsi"/>
+          <w:sz w:val="28"/>
+          <w:szCs w:val="28"/>
+          <w:lang w:val="en-US"/>
+        </w:rPr>
+        <w:t xml:space="preserve"> </w:t>
+      </w:r>
+      <w:proofErr w:type="spellStart"/>
+      <w:r>
+        <w:rPr>
+          <w:rFonts w:asciiTheme="majorHAnsi" w:hAnsiTheme="majorHAnsi" w:cstheme="majorHAnsi"/>
+          <w:sz w:val="28"/>
+          <w:szCs w:val="28"/>
           <w:lang w:val="en-US"/>
         </w:rPr>
         <w:t>cho</w:t>
@@ -392,17 +413,19 @@
       <w:proofErr w:type="spellEnd"/>
       <w:r>
         <w:rPr>
-          <w:sz w:val="32"/>
-          <w:szCs w:val="32"/>
-          <w:lang w:val="en-US"/>
-        </w:rPr>
-        <w:t xml:space="preserve"> </w:t>
-      </w:r>
-      <w:proofErr w:type="spellStart"/>
-      <w:r>
-        <w:rPr>
-          <w:sz w:val="32"/>
-          <w:szCs w:val="32"/>
+          <w:rFonts w:asciiTheme="majorHAnsi" w:hAnsiTheme="majorHAnsi" w:cstheme="majorHAnsi"/>
+          <w:sz w:val="28"/>
+          <w:szCs w:val="28"/>
+          <w:lang w:val="en-US"/>
+        </w:rPr>
+        <w:t xml:space="preserve"> </w:t>
+      </w:r>
+      <w:proofErr w:type="spellStart"/>
+      <w:r>
+        <w:rPr>
+          <w:rFonts w:asciiTheme="majorHAnsi" w:hAnsiTheme="majorHAnsi" w:cstheme="majorHAnsi"/>
+          <w:sz w:val="28"/>
+          <w:szCs w:val="28"/>
           <w:lang w:val="en-US"/>
         </w:rPr>
         <w:t>phép</w:t>
@@ -410,8 +433,9 @@
       <w:proofErr w:type="spellEnd"/>
       <w:r>
         <w:rPr>
-          <w:sz w:val="32"/>
-          <w:szCs w:val="32"/>
+          <w:rFonts w:asciiTheme="majorHAnsi" w:hAnsiTheme="majorHAnsi" w:cstheme="majorHAnsi"/>
+          <w:sz w:val="28"/>
+          <w:szCs w:val="28"/>
           <w:lang w:val="en-US"/>
         </w:rPr>
         <w:t xml:space="preserve"> class con </w:t>
@@ -419,8 +443,9 @@
       <w:proofErr w:type="spellStart"/>
       <w:r>
         <w:rPr>
-          <w:sz w:val="32"/>
-          <w:szCs w:val="32"/>
+          <w:rFonts w:asciiTheme="majorHAnsi" w:hAnsiTheme="majorHAnsi" w:cstheme="majorHAnsi"/>
+          <w:sz w:val="28"/>
+          <w:szCs w:val="28"/>
           <w:lang w:val="en-US"/>
         </w:rPr>
         <w:t>sử</w:t>
@@ -428,17 +453,19 @@
       <w:proofErr w:type="spellEnd"/>
       <w:r>
         <w:rPr>
-          <w:sz w:val="32"/>
-          <w:szCs w:val="32"/>
-          <w:lang w:val="en-US"/>
-        </w:rPr>
-        <w:t xml:space="preserve"> </w:t>
-      </w:r>
-      <w:proofErr w:type="spellStart"/>
-      <w:r>
-        <w:rPr>
-          <w:sz w:val="32"/>
-          <w:szCs w:val="32"/>
+          <w:rFonts w:asciiTheme="majorHAnsi" w:hAnsiTheme="majorHAnsi" w:cstheme="majorHAnsi"/>
+          <w:sz w:val="28"/>
+          <w:szCs w:val="28"/>
+          <w:lang w:val="en-US"/>
+        </w:rPr>
+        <w:t xml:space="preserve"> </w:t>
+      </w:r>
+      <w:proofErr w:type="spellStart"/>
+      <w:r>
+        <w:rPr>
+          <w:rFonts w:asciiTheme="majorHAnsi" w:hAnsiTheme="majorHAnsi" w:cstheme="majorHAnsi"/>
+          <w:sz w:val="28"/>
+          <w:szCs w:val="28"/>
           <w:lang w:val="en-US"/>
         </w:rPr>
         <w:t>dụng</w:t>
@@ -446,17 +473,19 @@
       <w:proofErr w:type="spellEnd"/>
       <w:r>
         <w:rPr>
-          <w:sz w:val="32"/>
-          <w:szCs w:val="32"/>
-          <w:lang w:val="en-US"/>
-        </w:rPr>
-        <w:t xml:space="preserve"> </w:t>
-      </w:r>
-      <w:proofErr w:type="spellStart"/>
-      <w:r>
-        <w:rPr>
-          <w:sz w:val="32"/>
-          <w:szCs w:val="32"/>
+          <w:rFonts w:asciiTheme="majorHAnsi" w:hAnsiTheme="majorHAnsi" w:cstheme="majorHAnsi"/>
+          <w:sz w:val="28"/>
+          <w:szCs w:val="28"/>
+          <w:lang w:val="en-US"/>
+        </w:rPr>
+        <w:t xml:space="preserve"> </w:t>
+      </w:r>
+      <w:proofErr w:type="spellStart"/>
+      <w:r>
+        <w:rPr>
+          <w:rFonts w:asciiTheme="majorHAnsi" w:hAnsiTheme="majorHAnsi" w:cstheme="majorHAnsi"/>
+          <w:sz w:val="28"/>
+          <w:szCs w:val="28"/>
           <w:lang w:val="en-US"/>
         </w:rPr>
         <w:t>lại</w:t>
@@ -464,17 +493,19 @@
       <w:proofErr w:type="spellEnd"/>
       <w:r>
         <w:rPr>
-          <w:sz w:val="32"/>
-          <w:szCs w:val="32"/>
-          <w:lang w:val="en-US"/>
-        </w:rPr>
-        <w:t xml:space="preserve"> </w:t>
-      </w:r>
-      <w:proofErr w:type="spellStart"/>
-      <w:r>
-        <w:rPr>
-          <w:sz w:val="32"/>
-          <w:szCs w:val="32"/>
+          <w:rFonts w:asciiTheme="majorHAnsi" w:hAnsiTheme="majorHAnsi" w:cstheme="majorHAnsi"/>
+          <w:sz w:val="28"/>
+          <w:szCs w:val="28"/>
+          <w:lang w:val="en-US"/>
+        </w:rPr>
+        <w:t xml:space="preserve"> </w:t>
+      </w:r>
+      <w:proofErr w:type="spellStart"/>
+      <w:r>
+        <w:rPr>
+          <w:rFonts w:asciiTheme="majorHAnsi" w:hAnsiTheme="majorHAnsi" w:cstheme="majorHAnsi"/>
+          <w:sz w:val="28"/>
+          <w:szCs w:val="28"/>
           <w:lang w:val="en-US"/>
         </w:rPr>
         <w:t>các</w:t>
@@ -482,17 +513,19 @@
       <w:proofErr w:type="spellEnd"/>
       <w:r>
         <w:rPr>
-          <w:sz w:val="32"/>
-          <w:szCs w:val="32"/>
-          <w:lang w:val="en-US"/>
-        </w:rPr>
-        <w:t xml:space="preserve"> </w:t>
-      </w:r>
-      <w:proofErr w:type="spellStart"/>
-      <w:r>
-        <w:rPr>
-          <w:sz w:val="32"/>
-          <w:szCs w:val="32"/>
+          <w:rFonts w:asciiTheme="majorHAnsi" w:hAnsiTheme="majorHAnsi" w:cstheme="majorHAnsi"/>
+          <w:sz w:val="28"/>
+          <w:szCs w:val="28"/>
+          <w:lang w:val="en-US"/>
+        </w:rPr>
+        <w:t xml:space="preserve"> </w:t>
+      </w:r>
+      <w:proofErr w:type="spellStart"/>
+      <w:r>
+        <w:rPr>
+          <w:rFonts w:asciiTheme="majorHAnsi" w:hAnsiTheme="majorHAnsi" w:cstheme="majorHAnsi"/>
+          <w:sz w:val="28"/>
+          <w:szCs w:val="28"/>
           <w:lang w:val="en-US"/>
         </w:rPr>
         <w:t>thuộc</w:t>
@@ -500,17 +533,19 @@
       <w:proofErr w:type="spellEnd"/>
       <w:r>
         <w:rPr>
-          <w:sz w:val="32"/>
-          <w:szCs w:val="32"/>
-          <w:lang w:val="en-US"/>
-        </w:rPr>
-        <w:t xml:space="preserve"> </w:t>
-      </w:r>
-      <w:proofErr w:type="spellStart"/>
-      <w:r>
-        <w:rPr>
-          <w:sz w:val="32"/>
-          <w:szCs w:val="32"/>
+          <w:rFonts w:asciiTheme="majorHAnsi" w:hAnsiTheme="majorHAnsi" w:cstheme="majorHAnsi"/>
+          <w:sz w:val="28"/>
+          <w:szCs w:val="28"/>
+          <w:lang w:val="en-US"/>
+        </w:rPr>
+        <w:t xml:space="preserve"> </w:t>
+      </w:r>
+      <w:proofErr w:type="spellStart"/>
+      <w:r>
+        <w:rPr>
+          <w:rFonts w:asciiTheme="majorHAnsi" w:hAnsiTheme="majorHAnsi" w:cstheme="majorHAnsi"/>
+          <w:sz w:val="28"/>
+          <w:szCs w:val="28"/>
           <w:lang w:val="en-US"/>
         </w:rPr>
         <w:t>tính</w:t>
@@ -518,17 +553,19 @@
       <w:proofErr w:type="spellEnd"/>
       <w:r>
         <w:rPr>
-          <w:sz w:val="32"/>
-          <w:szCs w:val="32"/>
-          <w:lang w:val="en-US"/>
-        </w:rPr>
-        <w:t xml:space="preserve"> </w:t>
-      </w:r>
-      <w:proofErr w:type="spellStart"/>
-      <w:r>
-        <w:rPr>
-          <w:sz w:val="32"/>
-          <w:szCs w:val="32"/>
+          <w:rFonts w:asciiTheme="majorHAnsi" w:hAnsiTheme="majorHAnsi" w:cstheme="majorHAnsi"/>
+          <w:sz w:val="28"/>
+          <w:szCs w:val="28"/>
+          <w:lang w:val="en-US"/>
+        </w:rPr>
+        <w:t xml:space="preserve"> </w:t>
+      </w:r>
+      <w:proofErr w:type="spellStart"/>
+      <w:r>
+        <w:rPr>
+          <w:rFonts w:asciiTheme="majorHAnsi" w:hAnsiTheme="majorHAnsi" w:cstheme="majorHAnsi"/>
+          <w:sz w:val="28"/>
+          <w:szCs w:val="28"/>
           <w:lang w:val="en-US"/>
         </w:rPr>
         <w:t>và</w:t>
@@ -536,17 +573,19 @@
       <w:proofErr w:type="spellEnd"/>
       <w:r>
         <w:rPr>
-          <w:sz w:val="32"/>
-          <w:szCs w:val="32"/>
-          <w:lang w:val="en-US"/>
-        </w:rPr>
-        <w:t xml:space="preserve"> </w:t>
-      </w:r>
-      <w:proofErr w:type="spellStart"/>
-      <w:r>
-        <w:rPr>
-          <w:sz w:val="32"/>
-          <w:szCs w:val="32"/>
+          <w:rFonts w:asciiTheme="majorHAnsi" w:hAnsiTheme="majorHAnsi" w:cstheme="majorHAnsi"/>
+          <w:sz w:val="28"/>
+          <w:szCs w:val="28"/>
+          <w:lang w:val="en-US"/>
+        </w:rPr>
+        <w:t xml:space="preserve"> </w:t>
+      </w:r>
+      <w:proofErr w:type="spellStart"/>
+      <w:r>
+        <w:rPr>
+          <w:rFonts w:asciiTheme="majorHAnsi" w:hAnsiTheme="majorHAnsi" w:cstheme="majorHAnsi"/>
+          <w:sz w:val="28"/>
+          <w:szCs w:val="28"/>
           <w:lang w:val="en-US"/>
         </w:rPr>
         <w:t>hành</w:t>
@@ -554,8 +593,9 @@
       <w:proofErr w:type="spellEnd"/>
       <w:r>
         <w:rPr>
-          <w:sz w:val="32"/>
-          <w:szCs w:val="32"/>
+          <w:rFonts w:asciiTheme="majorHAnsi" w:hAnsiTheme="majorHAnsi" w:cstheme="majorHAnsi"/>
+          <w:sz w:val="28"/>
+          <w:szCs w:val="28"/>
           <w:lang w:val="en-US"/>
         </w:rPr>
         <w:t xml:space="preserve"> vi </w:t>
@@ -563,8 +603,9 @@
       <w:proofErr w:type="spellStart"/>
       <w:r>
         <w:rPr>
-          <w:sz w:val="32"/>
-          <w:szCs w:val="32"/>
+          <w:rFonts w:asciiTheme="majorHAnsi" w:hAnsiTheme="majorHAnsi" w:cstheme="majorHAnsi"/>
+          <w:sz w:val="28"/>
+          <w:szCs w:val="28"/>
           <w:lang w:val="en-US"/>
         </w:rPr>
         <w:t>đã</w:t>
@@ -572,17 +613,19 @@
       <w:proofErr w:type="spellEnd"/>
       <w:r>
         <w:rPr>
-          <w:sz w:val="32"/>
-          <w:szCs w:val="32"/>
-          <w:lang w:val="en-US"/>
-        </w:rPr>
-        <w:t xml:space="preserve"> </w:t>
-      </w:r>
-      <w:proofErr w:type="spellStart"/>
-      <w:r>
-        <w:rPr>
-          <w:sz w:val="32"/>
-          <w:szCs w:val="32"/>
+          <w:rFonts w:asciiTheme="majorHAnsi" w:hAnsiTheme="majorHAnsi" w:cstheme="majorHAnsi"/>
+          <w:sz w:val="28"/>
+          <w:szCs w:val="28"/>
+          <w:lang w:val="en-US"/>
+        </w:rPr>
+        <w:t xml:space="preserve"> </w:t>
+      </w:r>
+      <w:proofErr w:type="spellStart"/>
+      <w:r>
+        <w:rPr>
+          <w:rFonts w:asciiTheme="majorHAnsi" w:hAnsiTheme="majorHAnsi" w:cstheme="majorHAnsi"/>
+          <w:sz w:val="28"/>
+          <w:szCs w:val="28"/>
           <w:lang w:val="en-US"/>
         </w:rPr>
         <w:t>được</w:t>
@@ -590,17 +633,19 @@
       <w:proofErr w:type="spellEnd"/>
       <w:r>
         <w:rPr>
-          <w:sz w:val="32"/>
-          <w:szCs w:val="32"/>
-          <w:lang w:val="en-US"/>
-        </w:rPr>
-        <w:t xml:space="preserve"> </w:t>
-      </w:r>
-      <w:proofErr w:type="spellStart"/>
-      <w:r>
-        <w:rPr>
-          <w:sz w:val="32"/>
-          <w:szCs w:val="32"/>
+          <w:rFonts w:asciiTheme="majorHAnsi" w:hAnsiTheme="majorHAnsi" w:cstheme="majorHAnsi"/>
+          <w:sz w:val="28"/>
+          <w:szCs w:val="28"/>
+          <w:lang w:val="en-US"/>
+        </w:rPr>
+        <w:t xml:space="preserve"> </w:t>
+      </w:r>
+      <w:proofErr w:type="spellStart"/>
+      <w:r>
+        <w:rPr>
+          <w:rFonts w:asciiTheme="majorHAnsi" w:hAnsiTheme="majorHAnsi" w:cstheme="majorHAnsi"/>
+          <w:sz w:val="28"/>
+          <w:szCs w:val="28"/>
           <w:lang w:val="en-US"/>
         </w:rPr>
         <w:t>định</w:t>
@@ -608,17 +653,19 @@
       <w:proofErr w:type="spellEnd"/>
       <w:r>
         <w:rPr>
-          <w:sz w:val="32"/>
-          <w:szCs w:val="32"/>
-          <w:lang w:val="en-US"/>
-        </w:rPr>
-        <w:t xml:space="preserve"> </w:t>
-      </w:r>
-      <w:proofErr w:type="spellStart"/>
-      <w:r>
-        <w:rPr>
-          <w:sz w:val="32"/>
-          <w:szCs w:val="32"/>
+          <w:rFonts w:asciiTheme="majorHAnsi" w:hAnsiTheme="majorHAnsi" w:cstheme="majorHAnsi"/>
+          <w:sz w:val="28"/>
+          <w:szCs w:val="28"/>
+          <w:lang w:val="en-US"/>
+        </w:rPr>
+        <w:t xml:space="preserve"> </w:t>
+      </w:r>
+      <w:proofErr w:type="spellStart"/>
+      <w:r>
+        <w:rPr>
+          <w:rFonts w:asciiTheme="majorHAnsi" w:hAnsiTheme="majorHAnsi" w:cstheme="majorHAnsi"/>
+          <w:sz w:val="28"/>
+          <w:szCs w:val="28"/>
           <w:lang w:val="en-US"/>
         </w:rPr>
         <w:t>nghĩa</w:t>
@@ -626,8 +673,9 @@
       <w:proofErr w:type="spellEnd"/>
       <w:r>
         <w:rPr>
-          <w:sz w:val="32"/>
-          <w:szCs w:val="32"/>
+          <w:rFonts w:asciiTheme="majorHAnsi" w:hAnsiTheme="majorHAnsi" w:cstheme="majorHAnsi"/>
+          <w:sz w:val="28"/>
+          <w:szCs w:val="28"/>
           <w:lang w:val="en-US"/>
         </w:rPr>
         <w:t xml:space="preserve"> ở class cha </w:t>
@@ -635,8 +683,9 @@
       <w:proofErr w:type="spellStart"/>
       <w:r>
         <w:rPr>
-          <w:sz w:val="32"/>
-          <w:szCs w:val="32"/>
+          <w:rFonts w:asciiTheme="majorHAnsi" w:hAnsiTheme="majorHAnsi" w:cstheme="majorHAnsi"/>
+          <w:sz w:val="28"/>
+          <w:szCs w:val="28"/>
           <w:lang w:val="en-US"/>
         </w:rPr>
         <w:t>mà</w:t>
@@ -644,8 +693,9 @@
       <w:proofErr w:type="spellEnd"/>
       <w:r>
         <w:rPr>
-          <w:sz w:val="32"/>
-          <w:szCs w:val="32"/>
+          <w:rFonts w:asciiTheme="majorHAnsi" w:hAnsiTheme="majorHAnsi" w:cstheme="majorHAnsi"/>
+          <w:sz w:val="28"/>
+          <w:szCs w:val="28"/>
           <w:lang w:val="en-US"/>
         </w:rPr>
         <w:t xml:space="preserve"> không </w:t>
@@ -653,8 +703,9 @@
       <w:proofErr w:type="spellStart"/>
       <w:r>
         <w:rPr>
-          <w:sz w:val="32"/>
-          <w:szCs w:val="32"/>
+          <w:rFonts w:asciiTheme="majorHAnsi" w:hAnsiTheme="majorHAnsi" w:cstheme="majorHAnsi"/>
+          <w:sz w:val="28"/>
+          <w:szCs w:val="28"/>
           <w:lang w:val="en-US"/>
         </w:rPr>
         <w:t>cần</w:t>
@@ -662,17 +713,19 @@
       <w:proofErr w:type="spellEnd"/>
       <w:r>
         <w:rPr>
-          <w:sz w:val="32"/>
-          <w:szCs w:val="32"/>
-          <w:lang w:val="en-US"/>
-        </w:rPr>
-        <w:t xml:space="preserve"> </w:t>
-      </w:r>
-      <w:proofErr w:type="spellStart"/>
-      <w:r>
-        <w:rPr>
-          <w:sz w:val="32"/>
-          <w:szCs w:val="32"/>
+          <w:rFonts w:asciiTheme="majorHAnsi" w:hAnsiTheme="majorHAnsi" w:cstheme="majorHAnsi"/>
+          <w:sz w:val="28"/>
+          <w:szCs w:val="28"/>
+          <w:lang w:val="en-US"/>
+        </w:rPr>
+        <w:t xml:space="preserve"> </w:t>
+      </w:r>
+      <w:proofErr w:type="spellStart"/>
+      <w:r>
+        <w:rPr>
+          <w:rFonts w:asciiTheme="majorHAnsi" w:hAnsiTheme="majorHAnsi" w:cstheme="majorHAnsi"/>
+          <w:sz w:val="28"/>
+          <w:szCs w:val="28"/>
           <w:lang w:val="en-US"/>
         </w:rPr>
         <w:t>khai</w:t>
@@ -680,17 +733,19 @@
       <w:proofErr w:type="spellEnd"/>
       <w:r>
         <w:rPr>
-          <w:sz w:val="32"/>
-          <w:szCs w:val="32"/>
-          <w:lang w:val="en-US"/>
-        </w:rPr>
-        <w:t xml:space="preserve"> </w:t>
-      </w:r>
-      <w:proofErr w:type="spellStart"/>
-      <w:r>
-        <w:rPr>
-          <w:sz w:val="32"/>
-          <w:szCs w:val="32"/>
+          <w:rFonts w:asciiTheme="majorHAnsi" w:hAnsiTheme="majorHAnsi" w:cstheme="majorHAnsi"/>
+          <w:sz w:val="28"/>
+          <w:szCs w:val="28"/>
+          <w:lang w:val="en-US"/>
+        </w:rPr>
+        <w:t xml:space="preserve"> </w:t>
+      </w:r>
+      <w:proofErr w:type="spellStart"/>
+      <w:r>
+        <w:rPr>
+          <w:rFonts w:asciiTheme="majorHAnsi" w:hAnsiTheme="majorHAnsi" w:cstheme="majorHAnsi"/>
+          <w:sz w:val="28"/>
+          <w:szCs w:val="28"/>
           <w:lang w:val="en-US"/>
         </w:rPr>
         <w:t>báo</w:t>
@@ -698,17 +753,19 @@
       <w:proofErr w:type="spellEnd"/>
       <w:r>
         <w:rPr>
-          <w:sz w:val="32"/>
-          <w:szCs w:val="32"/>
-          <w:lang w:val="en-US"/>
-        </w:rPr>
-        <w:t xml:space="preserve"> </w:t>
-      </w:r>
-      <w:proofErr w:type="spellStart"/>
-      <w:r>
-        <w:rPr>
-          <w:sz w:val="32"/>
-          <w:szCs w:val="32"/>
+          <w:rFonts w:asciiTheme="majorHAnsi" w:hAnsiTheme="majorHAnsi" w:cstheme="majorHAnsi"/>
+          <w:sz w:val="28"/>
+          <w:szCs w:val="28"/>
+          <w:lang w:val="en-US"/>
+        </w:rPr>
+        <w:t xml:space="preserve"> </w:t>
+      </w:r>
+      <w:proofErr w:type="spellStart"/>
+      <w:r>
+        <w:rPr>
+          <w:rFonts w:asciiTheme="majorHAnsi" w:hAnsiTheme="majorHAnsi" w:cstheme="majorHAnsi"/>
+          <w:sz w:val="28"/>
+          <w:szCs w:val="28"/>
           <w:lang w:val="en-US"/>
         </w:rPr>
         <w:t>lại</w:t>
@@ -716,8 +773,9 @@
       <w:proofErr w:type="spellEnd"/>
       <w:r>
         <w:rPr>
-          <w:sz w:val="32"/>
-          <w:szCs w:val="32"/>
+          <w:rFonts w:asciiTheme="majorHAnsi" w:hAnsiTheme="majorHAnsi" w:cstheme="majorHAnsi"/>
+          <w:sz w:val="28"/>
+          <w:szCs w:val="28"/>
           <w:lang w:val="en-US"/>
         </w:rPr>
         <w:t>.</w:t>
@@ -731,17 +789,19 @@
           <w:numId w:val="2"/>
         </w:numPr>
         <w:rPr>
-          <w:sz w:val="32"/>
-          <w:szCs w:val="32"/>
+          <w:rFonts w:asciiTheme="majorHAnsi" w:hAnsiTheme="majorHAnsi" w:cstheme="majorHAnsi"/>
+          <w:sz w:val="28"/>
+          <w:szCs w:val="28"/>
           <w:lang w:val="en-US"/>
         </w:rPr>
       </w:pPr>
       <w:proofErr w:type="spellStart"/>
       <w:r>
         <w:rPr>
+          <w:rFonts w:asciiTheme="majorHAnsi" w:hAnsiTheme="majorHAnsi" w:cstheme="majorHAnsi"/>
           <w:color w:val="FFFFFF" w:themeColor="background1"/>
-          <w:sz w:val="32"/>
-          <w:szCs w:val="32"/>
+          <w:sz w:val="28"/>
+          <w:szCs w:val="28"/>
           <w:highlight w:val="red"/>
           <w:lang w:val="en-US"/>
         </w:rPr>
@@ -750,9 +810,10 @@
       <w:proofErr w:type="spellEnd"/>
       <w:r>
         <w:rPr>
+          <w:rFonts w:asciiTheme="majorHAnsi" w:hAnsiTheme="majorHAnsi" w:cstheme="majorHAnsi"/>
           <w:color w:val="FFFFFF" w:themeColor="background1"/>
-          <w:sz w:val="32"/>
-          <w:szCs w:val="32"/>
+          <w:sz w:val="28"/>
+          <w:szCs w:val="28"/>
           <w:highlight w:val="red"/>
           <w:lang w:val="en-US"/>
         </w:rPr>
@@ -761,9 +822,10 @@
       <w:proofErr w:type="spellStart"/>
       <w:r>
         <w:rPr>
+          <w:rFonts w:asciiTheme="majorHAnsi" w:hAnsiTheme="majorHAnsi" w:cstheme="majorHAnsi"/>
           <w:color w:val="FFFFFF" w:themeColor="background1"/>
-          <w:sz w:val="32"/>
-          <w:szCs w:val="32"/>
+          <w:sz w:val="28"/>
+          <w:szCs w:val="28"/>
           <w:highlight w:val="red"/>
           <w:lang w:val="en-US"/>
         </w:rPr>
@@ -772,9 +834,10 @@
       <w:proofErr w:type="spellEnd"/>
       <w:r>
         <w:rPr>
+          <w:rFonts w:asciiTheme="majorHAnsi" w:hAnsiTheme="majorHAnsi" w:cstheme="majorHAnsi"/>
           <w:color w:val="FFFFFF" w:themeColor="background1"/>
-          <w:sz w:val="32"/>
-          <w:szCs w:val="32"/>
+          <w:sz w:val="28"/>
+          <w:szCs w:val="28"/>
           <w:highlight w:val="red"/>
           <w:lang w:val="en-US"/>
         </w:rPr>
@@ -783,9 +846,10 @@
       <w:proofErr w:type="spellStart"/>
       <w:r>
         <w:rPr>
+          <w:rFonts w:asciiTheme="majorHAnsi" w:hAnsiTheme="majorHAnsi" w:cstheme="majorHAnsi"/>
           <w:color w:val="FFFFFF" w:themeColor="background1"/>
-          <w:sz w:val="32"/>
-          <w:szCs w:val="32"/>
+          <w:sz w:val="28"/>
+          <w:szCs w:val="28"/>
           <w:highlight w:val="red"/>
           <w:lang w:val="en-US"/>
         </w:rPr>
@@ -794,9 +858,10 @@
       <w:proofErr w:type="spellEnd"/>
       <w:r>
         <w:rPr>
+          <w:rFonts w:asciiTheme="majorHAnsi" w:hAnsiTheme="majorHAnsi" w:cstheme="majorHAnsi"/>
           <w:color w:val="FFFFFF" w:themeColor="background1"/>
-          <w:sz w:val="32"/>
-          <w:szCs w:val="32"/>
+          <w:sz w:val="28"/>
+          <w:szCs w:val="28"/>
           <w:highlight w:val="red"/>
           <w:lang w:val="en-US"/>
         </w:rPr>
@@ -805,9 +870,10 @@
       <w:proofErr w:type="spellStart"/>
       <w:r>
         <w:rPr>
+          <w:rFonts w:asciiTheme="majorHAnsi" w:hAnsiTheme="majorHAnsi" w:cstheme="majorHAnsi"/>
           <w:color w:val="FFFFFF" w:themeColor="background1"/>
-          <w:sz w:val="32"/>
-          <w:szCs w:val="32"/>
+          <w:sz w:val="28"/>
+          <w:szCs w:val="28"/>
           <w:highlight w:val="red"/>
           <w:lang w:val="en-US"/>
         </w:rPr>
@@ -816,9 +882,10 @@
       <w:proofErr w:type="spellEnd"/>
       <w:r>
         <w:rPr>
+          <w:rFonts w:asciiTheme="majorHAnsi" w:hAnsiTheme="majorHAnsi" w:cstheme="majorHAnsi"/>
           <w:color w:val="FFFFFF" w:themeColor="background1"/>
-          <w:sz w:val="32"/>
-          <w:szCs w:val="32"/>
+          <w:sz w:val="28"/>
+          <w:szCs w:val="28"/>
           <w:highlight w:val="red"/>
           <w:lang w:val="en-US"/>
         </w:rPr>
@@ -827,9 +894,10 @@
       <w:proofErr w:type="spellStart"/>
       <w:r>
         <w:rPr>
+          <w:rFonts w:asciiTheme="majorHAnsi" w:hAnsiTheme="majorHAnsi" w:cstheme="majorHAnsi"/>
           <w:color w:val="FFFFFF" w:themeColor="background1"/>
-          <w:sz w:val="32"/>
-          <w:szCs w:val="32"/>
+          <w:sz w:val="28"/>
+          <w:szCs w:val="28"/>
           <w:highlight w:val="red"/>
           <w:lang w:val="en-US"/>
         </w:rPr>
@@ -838,18 +906,20 @@
       <w:proofErr w:type="spellEnd"/>
       <w:r>
         <w:rPr>
+          <w:rFonts w:asciiTheme="majorHAnsi" w:hAnsiTheme="majorHAnsi" w:cstheme="majorHAnsi"/>
           <w:color w:val="FFFFFF" w:themeColor="background1"/>
-          <w:sz w:val="32"/>
-          <w:szCs w:val="32"/>
-          <w:lang w:val="en-US"/>
-        </w:rPr>
-        <w:t xml:space="preserve"> </w:t>
-      </w:r>
-      <w:r>
-        <w:rPr>
+          <w:sz w:val="28"/>
+          <w:szCs w:val="28"/>
+          <w:lang w:val="en-US"/>
+        </w:rPr>
+        <w:t xml:space="preserve"> </w:t>
+      </w:r>
+      <w:r>
+        <w:rPr>
+          <w:rFonts w:asciiTheme="majorHAnsi" w:hAnsiTheme="majorHAnsi" w:cstheme="majorHAnsi"/>
           <w:color w:val="FF0000"/>
-          <w:sz w:val="32"/>
-          <w:szCs w:val="32"/>
+          <w:sz w:val="28"/>
+          <w:szCs w:val="28"/>
           <w:lang w:val="en-US"/>
         </w:rPr>
         <w:t xml:space="preserve">: </w:t>
@@ -857,8 +927,9 @@
       <w:proofErr w:type="spellStart"/>
       <w:r>
         <w:rPr>
-          <w:sz w:val="32"/>
-          <w:szCs w:val="32"/>
+          <w:rFonts w:asciiTheme="majorHAnsi" w:hAnsiTheme="majorHAnsi" w:cstheme="majorHAnsi"/>
+          <w:sz w:val="28"/>
+          <w:szCs w:val="28"/>
           <w:lang w:val="en-US"/>
         </w:rPr>
         <w:t>tái</w:t>
@@ -866,17 +937,19 @@
       <w:proofErr w:type="spellEnd"/>
       <w:r>
         <w:rPr>
-          <w:sz w:val="32"/>
-          <w:szCs w:val="32"/>
-          <w:lang w:val="en-US"/>
-        </w:rPr>
-        <w:t xml:space="preserve"> </w:t>
-      </w:r>
-      <w:proofErr w:type="spellStart"/>
-      <w:r>
-        <w:rPr>
-          <w:sz w:val="32"/>
-          <w:szCs w:val="32"/>
+          <w:rFonts w:asciiTheme="majorHAnsi" w:hAnsiTheme="majorHAnsi" w:cstheme="majorHAnsi"/>
+          <w:sz w:val="28"/>
+          <w:szCs w:val="28"/>
+          <w:lang w:val="en-US"/>
+        </w:rPr>
+        <w:t xml:space="preserve"> </w:t>
+      </w:r>
+      <w:proofErr w:type="spellStart"/>
+      <w:r>
+        <w:rPr>
+          <w:rFonts w:asciiTheme="majorHAnsi" w:hAnsiTheme="majorHAnsi" w:cstheme="majorHAnsi"/>
+          <w:sz w:val="28"/>
+          <w:szCs w:val="28"/>
           <w:lang w:val="en-US"/>
         </w:rPr>
         <w:t>sử</w:t>
@@ -884,17 +957,19 @@
       <w:proofErr w:type="spellEnd"/>
       <w:r>
         <w:rPr>
-          <w:sz w:val="32"/>
-          <w:szCs w:val="32"/>
-          <w:lang w:val="en-US"/>
-        </w:rPr>
-        <w:t xml:space="preserve"> </w:t>
-      </w:r>
-      <w:proofErr w:type="spellStart"/>
-      <w:r>
-        <w:rPr>
-          <w:sz w:val="32"/>
-          <w:szCs w:val="32"/>
+          <w:rFonts w:asciiTheme="majorHAnsi" w:hAnsiTheme="majorHAnsi" w:cstheme="majorHAnsi"/>
+          <w:sz w:val="28"/>
+          <w:szCs w:val="28"/>
+          <w:lang w:val="en-US"/>
+        </w:rPr>
+        <w:t xml:space="preserve"> </w:t>
+      </w:r>
+      <w:proofErr w:type="spellStart"/>
+      <w:r>
+        <w:rPr>
+          <w:rFonts w:asciiTheme="majorHAnsi" w:hAnsiTheme="majorHAnsi" w:cstheme="majorHAnsi"/>
+          <w:sz w:val="28"/>
+          <w:szCs w:val="28"/>
           <w:lang w:val="en-US"/>
         </w:rPr>
         <w:t>dụng</w:t>
@@ -902,8 +977,9 @@
       <w:proofErr w:type="spellEnd"/>
       <w:r>
         <w:rPr>
-          <w:sz w:val="32"/>
-          <w:szCs w:val="32"/>
+          <w:rFonts w:asciiTheme="majorHAnsi" w:hAnsiTheme="majorHAnsi" w:cstheme="majorHAnsi"/>
+          <w:sz w:val="28"/>
+          <w:szCs w:val="28"/>
           <w:lang w:val="en-US"/>
         </w:rPr>
         <w:t xml:space="preserve"> code</w:t>
@@ -917,16 +993,18 @@
           <w:numId w:val="2"/>
         </w:numPr>
         <w:rPr>
-          <w:sz w:val="32"/>
-          <w:szCs w:val="32"/>
+          <w:rFonts w:asciiTheme="majorHAnsi" w:hAnsiTheme="majorHAnsi" w:cstheme="majorHAnsi"/>
+          <w:sz w:val="28"/>
+          <w:szCs w:val="28"/>
           <w:lang w:val="en-US"/>
         </w:rPr>
       </w:pPr>
       <w:proofErr w:type="spellStart"/>
       <w:r>
         <w:rPr>
-          <w:sz w:val="32"/>
-          <w:szCs w:val="32"/>
+          <w:rFonts w:asciiTheme="majorHAnsi" w:hAnsiTheme="majorHAnsi" w:cstheme="majorHAnsi"/>
+          <w:sz w:val="28"/>
+          <w:szCs w:val="28"/>
           <w:lang w:val="en-US"/>
         </w:rPr>
         <w:t>Mối</w:t>
@@ -934,17 +1012,19 @@
       <w:proofErr w:type="spellEnd"/>
       <w:r>
         <w:rPr>
-          <w:sz w:val="32"/>
-          <w:szCs w:val="32"/>
-          <w:lang w:val="en-US"/>
-        </w:rPr>
-        <w:t xml:space="preserve"> </w:t>
-      </w:r>
-      <w:proofErr w:type="spellStart"/>
-      <w:r>
-        <w:rPr>
-          <w:sz w:val="32"/>
-          <w:szCs w:val="32"/>
+          <w:rFonts w:asciiTheme="majorHAnsi" w:hAnsiTheme="majorHAnsi" w:cstheme="majorHAnsi"/>
+          <w:sz w:val="28"/>
+          <w:szCs w:val="28"/>
+          <w:lang w:val="en-US"/>
+        </w:rPr>
+        <w:t xml:space="preserve"> </w:t>
+      </w:r>
+      <w:proofErr w:type="spellStart"/>
+      <w:r>
+        <w:rPr>
+          <w:rFonts w:asciiTheme="majorHAnsi" w:hAnsiTheme="majorHAnsi" w:cstheme="majorHAnsi"/>
+          <w:sz w:val="28"/>
+          <w:szCs w:val="28"/>
           <w:lang w:val="en-US"/>
         </w:rPr>
         <w:t>quan</w:t>
@@ -952,17 +1032,19 @@
       <w:proofErr w:type="spellEnd"/>
       <w:r>
         <w:rPr>
-          <w:sz w:val="32"/>
-          <w:szCs w:val="32"/>
-          <w:lang w:val="en-US"/>
-        </w:rPr>
-        <w:t xml:space="preserve"> </w:t>
-      </w:r>
-      <w:proofErr w:type="spellStart"/>
-      <w:r>
-        <w:rPr>
-          <w:sz w:val="32"/>
-          <w:szCs w:val="32"/>
+          <w:rFonts w:asciiTheme="majorHAnsi" w:hAnsiTheme="majorHAnsi" w:cstheme="majorHAnsi"/>
+          <w:sz w:val="28"/>
+          <w:szCs w:val="28"/>
+          <w:lang w:val="en-US"/>
+        </w:rPr>
+        <w:t xml:space="preserve"> </w:t>
+      </w:r>
+      <w:proofErr w:type="spellStart"/>
+      <w:r>
+        <w:rPr>
+          <w:rFonts w:asciiTheme="majorHAnsi" w:hAnsiTheme="majorHAnsi" w:cstheme="majorHAnsi"/>
+          <w:sz w:val="28"/>
+          <w:szCs w:val="28"/>
           <w:lang w:val="en-US"/>
         </w:rPr>
         <w:t>hệ</w:t>
@@ -970,17 +1052,19 @@
       <w:proofErr w:type="spellEnd"/>
       <w:r>
         <w:rPr>
-          <w:sz w:val="32"/>
-          <w:szCs w:val="32"/>
-          <w:lang w:val="en-US"/>
-        </w:rPr>
-        <w:t xml:space="preserve"> </w:t>
-      </w:r>
-      <w:proofErr w:type="spellStart"/>
-      <w:r>
-        <w:rPr>
-          <w:sz w:val="32"/>
-          <w:szCs w:val="32"/>
+          <w:rFonts w:asciiTheme="majorHAnsi" w:hAnsiTheme="majorHAnsi" w:cstheme="majorHAnsi"/>
+          <w:sz w:val="28"/>
+          <w:szCs w:val="28"/>
+          <w:lang w:val="en-US"/>
+        </w:rPr>
+        <w:t xml:space="preserve"> </w:t>
+      </w:r>
+      <w:proofErr w:type="spellStart"/>
+      <w:r>
+        <w:rPr>
+          <w:rFonts w:asciiTheme="majorHAnsi" w:hAnsiTheme="majorHAnsi" w:cstheme="majorHAnsi"/>
+          <w:sz w:val="28"/>
+          <w:szCs w:val="28"/>
           <w:lang w:val="en-US"/>
         </w:rPr>
         <w:t>kế</w:t>
@@ -988,17 +1072,19 @@
       <w:proofErr w:type="spellEnd"/>
       <w:r>
         <w:rPr>
-          <w:sz w:val="32"/>
-          <w:szCs w:val="32"/>
-          <w:lang w:val="en-US"/>
-        </w:rPr>
-        <w:t xml:space="preserve"> </w:t>
-      </w:r>
-      <w:proofErr w:type="spellStart"/>
-      <w:r>
-        <w:rPr>
-          <w:sz w:val="32"/>
-          <w:szCs w:val="32"/>
+          <w:rFonts w:asciiTheme="majorHAnsi" w:hAnsiTheme="majorHAnsi" w:cstheme="majorHAnsi"/>
+          <w:sz w:val="28"/>
+          <w:szCs w:val="28"/>
+          <w:lang w:val="en-US"/>
+        </w:rPr>
+        <w:t xml:space="preserve"> </w:t>
+      </w:r>
+      <w:proofErr w:type="spellStart"/>
+      <w:r>
+        <w:rPr>
+          <w:rFonts w:asciiTheme="majorHAnsi" w:hAnsiTheme="majorHAnsi" w:cstheme="majorHAnsi"/>
+          <w:sz w:val="28"/>
+          <w:szCs w:val="28"/>
           <w:lang w:val="en-US"/>
         </w:rPr>
         <w:t>thừa</w:t>
@@ -1006,17 +1092,19 @@
       <w:proofErr w:type="spellEnd"/>
       <w:r>
         <w:rPr>
-          <w:sz w:val="32"/>
-          <w:szCs w:val="32"/>
-          <w:lang w:val="en-US"/>
-        </w:rPr>
-        <w:t xml:space="preserve"> </w:t>
-      </w:r>
-      <w:proofErr w:type="spellStart"/>
-      <w:r>
-        <w:rPr>
-          <w:sz w:val="32"/>
-          <w:szCs w:val="32"/>
+          <w:rFonts w:asciiTheme="majorHAnsi" w:hAnsiTheme="majorHAnsi" w:cstheme="majorHAnsi"/>
+          <w:sz w:val="28"/>
+          <w:szCs w:val="28"/>
+          <w:lang w:val="en-US"/>
+        </w:rPr>
+        <w:t xml:space="preserve"> </w:t>
+      </w:r>
+      <w:proofErr w:type="spellStart"/>
+      <w:r>
+        <w:rPr>
+          <w:rFonts w:asciiTheme="majorHAnsi" w:hAnsiTheme="majorHAnsi" w:cstheme="majorHAnsi"/>
+          <w:sz w:val="28"/>
+          <w:szCs w:val="28"/>
           <w:lang w:val="en-US"/>
         </w:rPr>
         <w:t>giữa</w:t>
@@ -1024,17 +1112,19 @@
       <w:proofErr w:type="spellEnd"/>
       <w:r>
         <w:rPr>
-          <w:sz w:val="32"/>
-          <w:szCs w:val="32"/>
-          <w:lang w:val="en-US"/>
-        </w:rPr>
-        <w:t xml:space="preserve"> </w:t>
-      </w:r>
-      <w:proofErr w:type="spellStart"/>
-      <w:r>
-        <w:rPr>
-          <w:sz w:val="32"/>
-          <w:szCs w:val="32"/>
+          <w:rFonts w:asciiTheme="majorHAnsi" w:hAnsiTheme="majorHAnsi" w:cstheme="majorHAnsi"/>
+          <w:sz w:val="28"/>
+          <w:szCs w:val="28"/>
+          <w:lang w:val="en-US"/>
+        </w:rPr>
+        <w:t xml:space="preserve"> </w:t>
+      </w:r>
+      <w:proofErr w:type="spellStart"/>
+      <w:r>
+        <w:rPr>
+          <w:rFonts w:asciiTheme="majorHAnsi" w:hAnsiTheme="majorHAnsi" w:cstheme="majorHAnsi"/>
+          <w:sz w:val="28"/>
+          <w:szCs w:val="28"/>
           <w:lang w:val="en-US"/>
         </w:rPr>
         <w:t>lớp</w:t>
@@ -1042,8 +1132,9 @@
       <w:proofErr w:type="spellEnd"/>
       <w:r>
         <w:rPr>
-          <w:sz w:val="32"/>
-          <w:szCs w:val="32"/>
+          <w:rFonts w:asciiTheme="majorHAnsi" w:hAnsiTheme="majorHAnsi" w:cstheme="majorHAnsi"/>
+          <w:sz w:val="28"/>
+          <w:szCs w:val="28"/>
           <w:lang w:val="en-US"/>
         </w:rPr>
         <w:t xml:space="preserve"> cha </w:t>
@@ -1051,8 +1142,9 @@
       <w:proofErr w:type="spellStart"/>
       <w:r>
         <w:rPr>
-          <w:sz w:val="32"/>
-          <w:szCs w:val="32"/>
+          <w:rFonts w:asciiTheme="majorHAnsi" w:hAnsiTheme="majorHAnsi" w:cstheme="majorHAnsi"/>
+          <w:sz w:val="28"/>
+          <w:szCs w:val="28"/>
           <w:lang w:val="en-US"/>
         </w:rPr>
         <w:t>và</w:t>
@@ -1060,17 +1152,19 @@
       <w:proofErr w:type="spellEnd"/>
       <w:r>
         <w:rPr>
-          <w:sz w:val="32"/>
-          <w:szCs w:val="32"/>
-          <w:lang w:val="en-US"/>
-        </w:rPr>
-        <w:t xml:space="preserve"> </w:t>
-      </w:r>
-      <w:proofErr w:type="spellStart"/>
-      <w:r>
-        <w:rPr>
-          <w:sz w:val="32"/>
-          <w:szCs w:val="32"/>
+          <w:rFonts w:asciiTheme="majorHAnsi" w:hAnsiTheme="majorHAnsi" w:cstheme="majorHAnsi"/>
+          <w:sz w:val="28"/>
+          <w:szCs w:val="28"/>
+          <w:lang w:val="en-US"/>
+        </w:rPr>
+        <w:t xml:space="preserve"> </w:t>
+      </w:r>
+      <w:proofErr w:type="spellStart"/>
+      <w:r>
+        <w:rPr>
+          <w:rFonts w:asciiTheme="majorHAnsi" w:hAnsiTheme="majorHAnsi" w:cstheme="majorHAnsi"/>
+          <w:sz w:val="28"/>
+          <w:szCs w:val="28"/>
           <w:lang w:val="en-US"/>
         </w:rPr>
         <w:t>lớp</w:t>
@@ -1078,8 +1172,9 @@
       <w:proofErr w:type="spellEnd"/>
       <w:r>
         <w:rPr>
-          <w:sz w:val="32"/>
-          <w:szCs w:val="32"/>
+          <w:rFonts w:asciiTheme="majorHAnsi" w:hAnsiTheme="majorHAnsi" w:cstheme="majorHAnsi"/>
+          <w:sz w:val="28"/>
+          <w:szCs w:val="28"/>
           <w:lang w:val="en-US"/>
         </w:rPr>
         <w:t xml:space="preserve"> con : is -a</w:t>
@@ -1093,16 +1188,18 @@
           <w:numId w:val="2"/>
         </w:numPr>
         <w:rPr>
-          <w:sz w:val="32"/>
-          <w:szCs w:val="32"/>
+          <w:rFonts w:asciiTheme="majorHAnsi" w:hAnsiTheme="majorHAnsi" w:cstheme="majorHAnsi"/>
+          <w:sz w:val="28"/>
+          <w:szCs w:val="28"/>
           <w:lang w:val="en-US"/>
         </w:rPr>
       </w:pPr>
       <w:proofErr w:type="spellStart"/>
       <w:r>
         <w:rPr>
-          <w:sz w:val="32"/>
-          <w:szCs w:val="32"/>
+          <w:rFonts w:asciiTheme="majorHAnsi" w:hAnsiTheme="majorHAnsi" w:cstheme="majorHAnsi"/>
+          <w:sz w:val="28"/>
+          <w:szCs w:val="28"/>
           <w:lang w:val="en-US"/>
         </w:rPr>
         <w:t>Lớp</w:t>
@@ -1110,8 +1207,9 @@
       <w:proofErr w:type="spellEnd"/>
       <w:r>
         <w:rPr>
-          <w:sz w:val="32"/>
-          <w:szCs w:val="32"/>
+          <w:rFonts w:asciiTheme="majorHAnsi" w:hAnsiTheme="majorHAnsi" w:cstheme="majorHAnsi"/>
+          <w:sz w:val="28"/>
+          <w:szCs w:val="28"/>
           <w:lang w:val="en-US"/>
         </w:rPr>
         <w:t xml:space="preserve"> cha </w:t>
@@ -1119,8 +1217,9 @@
       <w:proofErr w:type="spellStart"/>
       <w:r>
         <w:rPr>
-          <w:sz w:val="32"/>
-          <w:szCs w:val="32"/>
+          <w:rFonts w:asciiTheme="majorHAnsi" w:hAnsiTheme="majorHAnsi" w:cstheme="majorHAnsi"/>
+          <w:sz w:val="28"/>
+          <w:szCs w:val="28"/>
           <w:lang w:val="en-US"/>
         </w:rPr>
         <w:t>thường</w:t>
@@ -1128,17 +1227,19 @@
       <w:proofErr w:type="spellEnd"/>
       <w:r>
         <w:rPr>
-          <w:sz w:val="32"/>
-          <w:szCs w:val="32"/>
-          <w:lang w:val="en-US"/>
-        </w:rPr>
-        <w:t xml:space="preserve"> </w:t>
-      </w:r>
-      <w:proofErr w:type="spellStart"/>
-      <w:r>
-        <w:rPr>
-          <w:sz w:val="32"/>
-          <w:szCs w:val="32"/>
+          <w:rFonts w:asciiTheme="majorHAnsi" w:hAnsiTheme="majorHAnsi" w:cstheme="majorHAnsi"/>
+          <w:sz w:val="28"/>
+          <w:szCs w:val="28"/>
+          <w:lang w:val="en-US"/>
+        </w:rPr>
+        <w:t xml:space="preserve"> </w:t>
+      </w:r>
+      <w:proofErr w:type="spellStart"/>
+      <w:r>
+        <w:rPr>
+          <w:rFonts w:asciiTheme="majorHAnsi" w:hAnsiTheme="majorHAnsi" w:cstheme="majorHAnsi"/>
+          <w:sz w:val="28"/>
+          <w:szCs w:val="28"/>
           <w:lang w:val="en-US"/>
         </w:rPr>
         <w:t>được</w:t>
@@ -1146,17 +1247,19 @@
       <w:proofErr w:type="spellEnd"/>
       <w:r>
         <w:rPr>
-          <w:sz w:val="32"/>
-          <w:szCs w:val="32"/>
-          <w:lang w:val="en-US"/>
-        </w:rPr>
-        <w:t xml:space="preserve"> </w:t>
-      </w:r>
-      <w:proofErr w:type="spellStart"/>
-      <w:r>
-        <w:rPr>
-          <w:sz w:val="32"/>
-          <w:szCs w:val="32"/>
+          <w:rFonts w:asciiTheme="majorHAnsi" w:hAnsiTheme="majorHAnsi" w:cstheme="majorHAnsi"/>
+          <w:sz w:val="28"/>
+          <w:szCs w:val="28"/>
+          <w:lang w:val="en-US"/>
+        </w:rPr>
+        <w:t xml:space="preserve"> </w:t>
+      </w:r>
+      <w:proofErr w:type="spellStart"/>
+      <w:r>
+        <w:rPr>
+          <w:rFonts w:asciiTheme="majorHAnsi" w:hAnsiTheme="majorHAnsi" w:cstheme="majorHAnsi"/>
+          <w:sz w:val="28"/>
+          <w:szCs w:val="28"/>
           <w:lang w:val="en-US"/>
         </w:rPr>
         <w:t>gọi</w:t>
@@ -1164,17 +1267,19 @@
       <w:proofErr w:type="spellEnd"/>
       <w:r>
         <w:rPr>
-          <w:sz w:val="32"/>
-          <w:szCs w:val="32"/>
-          <w:lang w:val="en-US"/>
-        </w:rPr>
-        <w:t xml:space="preserve"> </w:t>
-      </w:r>
-      <w:proofErr w:type="spellStart"/>
-      <w:r>
-        <w:rPr>
-          <w:sz w:val="32"/>
-          <w:szCs w:val="32"/>
+          <w:rFonts w:asciiTheme="majorHAnsi" w:hAnsiTheme="majorHAnsi" w:cstheme="majorHAnsi"/>
+          <w:sz w:val="28"/>
+          <w:szCs w:val="28"/>
+          <w:lang w:val="en-US"/>
+        </w:rPr>
+        <w:t xml:space="preserve"> </w:t>
+      </w:r>
+      <w:proofErr w:type="spellStart"/>
+      <w:r>
+        <w:rPr>
+          <w:rFonts w:asciiTheme="majorHAnsi" w:hAnsiTheme="majorHAnsi" w:cstheme="majorHAnsi"/>
+          <w:sz w:val="28"/>
+          <w:szCs w:val="28"/>
           <w:lang w:val="en-US"/>
         </w:rPr>
         <w:t>là</w:t>
@@ -1182,8 +1287,9 @@
       <w:proofErr w:type="spellEnd"/>
       <w:r>
         <w:rPr>
-          <w:sz w:val="32"/>
-          <w:szCs w:val="32"/>
+          <w:rFonts w:asciiTheme="majorHAnsi" w:hAnsiTheme="majorHAnsi" w:cstheme="majorHAnsi"/>
+          <w:sz w:val="28"/>
+          <w:szCs w:val="28"/>
           <w:lang w:val="en-US"/>
         </w:rPr>
         <w:t xml:space="preserve"> base class, super class</w:t>
@@ -1197,16 +1303,18 @@
           <w:numId w:val="2"/>
         </w:numPr>
         <w:rPr>
-          <w:sz w:val="32"/>
-          <w:szCs w:val="32"/>
+          <w:rFonts w:asciiTheme="majorHAnsi" w:hAnsiTheme="majorHAnsi" w:cstheme="majorHAnsi"/>
+          <w:sz w:val="28"/>
+          <w:szCs w:val="28"/>
           <w:lang w:val="en-US"/>
         </w:rPr>
       </w:pPr>
       <w:proofErr w:type="spellStart"/>
       <w:r>
         <w:rPr>
-          <w:sz w:val="32"/>
-          <w:szCs w:val="32"/>
+          <w:rFonts w:asciiTheme="majorHAnsi" w:hAnsiTheme="majorHAnsi" w:cstheme="majorHAnsi"/>
+          <w:sz w:val="28"/>
+          <w:szCs w:val="28"/>
           <w:lang w:val="en-US"/>
         </w:rPr>
         <w:t>Lớp</w:t>
@@ -1214,8 +1322,9 @@
       <w:proofErr w:type="spellEnd"/>
       <w:r>
         <w:rPr>
-          <w:sz w:val="32"/>
-          <w:szCs w:val="32"/>
+          <w:rFonts w:asciiTheme="majorHAnsi" w:hAnsiTheme="majorHAnsi" w:cstheme="majorHAnsi"/>
+          <w:sz w:val="28"/>
+          <w:szCs w:val="28"/>
           <w:lang w:val="en-US"/>
         </w:rPr>
         <w:t xml:space="preserve"> con </w:t>
@@ -1223,8 +1332,9 @@
       <w:proofErr w:type="spellStart"/>
       <w:r>
         <w:rPr>
-          <w:sz w:val="32"/>
-          <w:szCs w:val="32"/>
+          <w:rFonts w:asciiTheme="majorHAnsi" w:hAnsiTheme="majorHAnsi" w:cstheme="majorHAnsi"/>
+          <w:sz w:val="28"/>
+          <w:szCs w:val="28"/>
           <w:lang w:val="en-US"/>
         </w:rPr>
         <w:t>thường</w:t>
@@ -1232,17 +1342,19 @@
       <w:proofErr w:type="spellEnd"/>
       <w:r>
         <w:rPr>
-          <w:sz w:val="32"/>
-          <w:szCs w:val="32"/>
-          <w:lang w:val="en-US"/>
-        </w:rPr>
-        <w:t xml:space="preserve"> </w:t>
-      </w:r>
-      <w:proofErr w:type="spellStart"/>
-      <w:r>
-        <w:rPr>
-          <w:sz w:val="32"/>
-          <w:szCs w:val="32"/>
+          <w:rFonts w:asciiTheme="majorHAnsi" w:hAnsiTheme="majorHAnsi" w:cstheme="majorHAnsi"/>
+          <w:sz w:val="28"/>
+          <w:szCs w:val="28"/>
+          <w:lang w:val="en-US"/>
+        </w:rPr>
+        <w:t xml:space="preserve"> </w:t>
+      </w:r>
+      <w:proofErr w:type="spellStart"/>
+      <w:r>
+        <w:rPr>
+          <w:rFonts w:asciiTheme="majorHAnsi" w:hAnsiTheme="majorHAnsi" w:cstheme="majorHAnsi"/>
+          <w:sz w:val="28"/>
+          <w:szCs w:val="28"/>
           <w:lang w:val="en-US"/>
         </w:rPr>
         <w:t>được</w:t>
@@ -1250,17 +1362,19 @@
       <w:proofErr w:type="spellEnd"/>
       <w:r>
         <w:rPr>
-          <w:sz w:val="32"/>
-          <w:szCs w:val="32"/>
-          <w:lang w:val="en-US"/>
-        </w:rPr>
-        <w:t xml:space="preserve"> </w:t>
-      </w:r>
-      <w:proofErr w:type="spellStart"/>
-      <w:r>
-        <w:rPr>
-          <w:sz w:val="32"/>
-          <w:szCs w:val="32"/>
+          <w:rFonts w:asciiTheme="majorHAnsi" w:hAnsiTheme="majorHAnsi" w:cstheme="majorHAnsi"/>
+          <w:sz w:val="28"/>
+          <w:szCs w:val="28"/>
+          <w:lang w:val="en-US"/>
+        </w:rPr>
+        <w:t xml:space="preserve"> </w:t>
+      </w:r>
+      <w:proofErr w:type="spellStart"/>
+      <w:r>
+        <w:rPr>
+          <w:rFonts w:asciiTheme="majorHAnsi" w:hAnsiTheme="majorHAnsi" w:cstheme="majorHAnsi"/>
+          <w:sz w:val="28"/>
+          <w:szCs w:val="28"/>
           <w:lang w:val="en-US"/>
         </w:rPr>
         <w:t>gọi</w:t>
@@ -1268,17 +1382,19 @@
       <w:proofErr w:type="spellEnd"/>
       <w:r>
         <w:rPr>
-          <w:sz w:val="32"/>
-          <w:szCs w:val="32"/>
-          <w:lang w:val="en-US"/>
-        </w:rPr>
-        <w:t xml:space="preserve"> </w:t>
-      </w:r>
-      <w:proofErr w:type="spellStart"/>
-      <w:r>
-        <w:rPr>
-          <w:sz w:val="32"/>
-          <w:szCs w:val="32"/>
+          <w:rFonts w:asciiTheme="majorHAnsi" w:hAnsiTheme="majorHAnsi" w:cstheme="majorHAnsi"/>
+          <w:sz w:val="28"/>
+          <w:szCs w:val="28"/>
+          <w:lang w:val="en-US"/>
+        </w:rPr>
+        <w:t xml:space="preserve"> </w:t>
+      </w:r>
+      <w:proofErr w:type="spellStart"/>
+      <w:r>
+        <w:rPr>
+          <w:rFonts w:asciiTheme="majorHAnsi" w:hAnsiTheme="majorHAnsi" w:cstheme="majorHAnsi"/>
+          <w:sz w:val="28"/>
+          <w:szCs w:val="28"/>
           <w:lang w:val="en-US"/>
         </w:rPr>
         <w:t>là</w:t>
@@ -1286,8 +1402,9 @@
       <w:proofErr w:type="spellEnd"/>
       <w:r>
         <w:rPr>
-          <w:sz w:val="32"/>
-          <w:szCs w:val="32"/>
+          <w:rFonts w:asciiTheme="majorHAnsi" w:hAnsiTheme="majorHAnsi" w:cstheme="majorHAnsi"/>
+          <w:sz w:val="28"/>
+          <w:szCs w:val="28"/>
           <w:lang w:val="en-US"/>
         </w:rPr>
         <w:t xml:space="preserve"> : child class , subclass</w:t>
@@ -1301,18 +1418,20 @@
           <w:numId w:val="2"/>
         </w:numPr>
         <w:rPr>
+          <w:rFonts w:asciiTheme="majorHAnsi" w:hAnsiTheme="majorHAnsi" w:cstheme="majorHAnsi"/>
           <w:color w:val="FF0000"/>
-          <w:sz w:val="32"/>
-          <w:szCs w:val="32"/>
+          <w:sz w:val="28"/>
+          <w:szCs w:val="28"/>
           <w:lang w:val="en-US"/>
         </w:rPr>
       </w:pPr>
       <w:proofErr w:type="spellStart"/>
       <w:r>
         <w:rPr>
+          <w:rFonts w:asciiTheme="majorHAnsi" w:hAnsiTheme="majorHAnsi" w:cstheme="majorHAnsi"/>
           <w:color w:val="FF0000"/>
-          <w:sz w:val="32"/>
-          <w:szCs w:val="32"/>
+          <w:sz w:val="28"/>
+          <w:szCs w:val="28"/>
           <w:lang w:val="en-US"/>
         </w:rPr>
         <w:t>Lớp</w:t>
@@ -1320,9 +1439,10 @@
       <w:proofErr w:type="spellEnd"/>
       <w:r>
         <w:rPr>
+          <w:rFonts w:asciiTheme="majorHAnsi" w:hAnsiTheme="majorHAnsi" w:cstheme="majorHAnsi"/>
           <w:color w:val="FF0000"/>
-          <w:sz w:val="32"/>
-          <w:szCs w:val="32"/>
+          <w:sz w:val="28"/>
+          <w:szCs w:val="28"/>
           <w:lang w:val="en-US"/>
         </w:rPr>
         <w:t xml:space="preserve"> con không </w:t>
@@ -1330,9 +1450,10 @@
       <w:proofErr w:type="spellStart"/>
       <w:r>
         <w:rPr>
+          <w:rFonts w:asciiTheme="majorHAnsi" w:hAnsiTheme="majorHAnsi" w:cstheme="majorHAnsi"/>
           <w:color w:val="FF0000"/>
-          <w:sz w:val="32"/>
-          <w:szCs w:val="32"/>
+          <w:sz w:val="28"/>
+          <w:szCs w:val="28"/>
           <w:lang w:val="en-US"/>
         </w:rPr>
         <w:t>thể</w:t>
@@ -1340,19 +1461,21 @@
       <w:proofErr w:type="spellEnd"/>
       <w:r>
         <w:rPr>
+          <w:rFonts w:asciiTheme="majorHAnsi" w:hAnsiTheme="majorHAnsi" w:cstheme="majorHAnsi"/>
           <w:color w:val="FF0000"/>
-          <w:sz w:val="32"/>
-          <w:szCs w:val="32"/>
-          <w:lang w:val="en-US"/>
-        </w:rPr>
-        <w:t xml:space="preserve"> </w:t>
-      </w:r>
-      <w:proofErr w:type="spellStart"/>
-      <w:r>
-        <w:rPr>
+          <w:sz w:val="28"/>
+          <w:szCs w:val="28"/>
+          <w:lang w:val="en-US"/>
+        </w:rPr>
+        <w:t xml:space="preserve"> </w:t>
+      </w:r>
+      <w:proofErr w:type="spellStart"/>
+      <w:r>
+        <w:rPr>
+          <w:rFonts w:asciiTheme="majorHAnsi" w:hAnsiTheme="majorHAnsi" w:cstheme="majorHAnsi"/>
           <w:color w:val="FF0000"/>
-          <w:sz w:val="32"/>
-          <w:szCs w:val="32"/>
+          <w:sz w:val="28"/>
+          <w:szCs w:val="28"/>
           <w:lang w:val="en-US"/>
         </w:rPr>
         <w:t>truy</w:t>
@@ -1360,19 +1483,21 @@
       <w:proofErr w:type="spellEnd"/>
       <w:r>
         <w:rPr>
+          <w:rFonts w:asciiTheme="majorHAnsi" w:hAnsiTheme="majorHAnsi" w:cstheme="majorHAnsi"/>
           <w:color w:val="FF0000"/>
-          <w:sz w:val="32"/>
-          <w:szCs w:val="32"/>
-          <w:lang w:val="en-US"/>
-        </w:rPr>
-        <w:t xml:space="preserve"> </w:t>
-      </w:r>
-      <w:proofErr w:type="spellStart"/>
-      <w:r>
-        <w:rPr>
+          <w:sz w:val="28"/>
+          <w:szCs w:val="28"/>
+          <w:lang w:val="en-US"/>
+        </w:rPr>
+        <w:t xml:space="preserve"> </w:t>
+      </w:r>
+      <w:proofErr w:type="spellStart"/>
+      <w:r>
+        <w:rPr>
+          <w:rFonts w:asciiTheme="majorHAnsi" w:hAnsiTheme="majorHAnsi" w:cstheme="majorHAnsi"/>
           <w:color w:val="FF0000"/>
-          <w:sz w:val="32"/>
-          <w:szCs w:val="32"/>
+          <w:sz w:val="28"/>
+          <w:szCs w:val="28"/>
           <w:lang w:val="en-US"/>
         </w:rPr>
         <w:t>cập</w:t>
@@ -1380,19 +1505,21 @@
       <w:proofErr w:type="spellEnd"/>
       <w:r>
         <w:rPr>
+          <w:rFonts w:asciiTheme="majorHAnsi" w:hAnsiTheme="majorHAnsi" w:cstheme="majorHAnsi"/>
           <w:color w:val="FF0000"/>
-          <w:sz w:val="32"/>
-          <w:szCs w:val="32"/>
-          <w:lang w:val="en-US"/>
-        </w:rPr>
-        <w:t xml:space="preserve"> </w:t>
-      </w:r>
-      <w:proofErr w:type="spellStart"/>
-      <w:r>
-        <w:rPr>
+          <w:sz w:val="28"/>
+          <w:szCs w:val="28"/>
+          <w:lang w:val="en-US"/>
+        </w:rPr>
+        <w:t xml:space="preserve"> </w:t>
+      </w:r>
+      <w:proofErr w:type="spellStart"/>
+      <w:r>
+        <w:rPr>
+          <w:rFonts w:asciiTheme="majorHAnsi" w:hAnsiTheme="majorHAnsi" w:cstheme="majorHAnsi"/>
           <w:color w:val="FF0000"/>
-          <w:sz w:val="32"/>
-          <w:szCs w:val="32"/>
+          <w:sz w:val="28"/>
+          <w:szCs w:val="28"/>
           <w:lang w:val="en-US"/>
         </w:rPr>
         <w:t>các</w:t>
@@ -1400,19 +1527,21 @@
       <w:proofErr w:type="spellEnd"/>
       <w:r>
         <w:rPr>
+          <w:rFonts w:asciiTheme="majorHAnsi" w:hAnsiTheme="majorHAnsi" w:cstheme="majorHAnsi"/>
           <w:color w:val="FF0000"/>
-          <w:sz w:val="32"/>
-          <w:szCs w:val="32"/>
-          <w:lang w:val="en-US"/>
-        </w:rPr>
-        <w:t xml:space="preserve"> </w:t>
-      </w:r>
-      <w:proofErr w:type="spellStart"/>
-      <w:r>
-        <w:rPr>
+          <w:sz w:val="28"/>
+          <w:szCs w:val="28"/>
+          <w:lang w:val="en-US"/>
+        </w:rPr>
+        <w:t xml:space="preserve"> </w:t>
+      </w:r>
+      <w:proofErr w:type="spellStart"/>
+      <w:r>
+        <w:rPr>
+          <w:rFonts w:asciiTheme="majorHAnsi" w:hAnsiTheme="majorHAnsi" w:cstheme="majorHAnsi"/>
           <w:color w:val="FF0000"/>
-          <w:sz w:val="32"/>
-          <w:szCs w:val="32"/>
+          <w:sz w:val="28"/>
+          <w:szCs w:val="28"/>
           <w:lang w:val="en-US"/>
         </w:rPr>
         <w:t>thuộc</w:t>
@@ -1420,19 +1549,21 @@
       <w:proofErr w:type="spellEnd"/>
       <w:r>
         <w:rPr>
+          <w:rFonts w:asciiTheme="majorHAnsi" w:hAnsiTheme="majorHAnsi" w:cstheme="majorHAnsi"/>
           <w:color w:val="FF0000"/>
-          <w:sz w:val="32"/>
-          <w:szCs w:val="32"/>
-          <w:lang w:val="en-US"/>
-        </w:rPr>
-        <w:t xml:space="preserve"> </w:t>
-      </w:r>
-      <w:proofErr w:type="spellStart"/>
-      <w:r>
-        <w:rPr>
+          <w:sz w:val="28"/>
+          <w:szCs w:val="28"/>
+          <w:lang w:val="en-US"/>
+        </w:rPr>
+        <w:t xml:space="preserve"> </w:t>
+      </w:r>
+      <w:proofErr w:type="spellStart"/>
+      <w:r>
+        <w:rPr>
+          <w:rFonts w:asciiTheme="majorHAnsi" w:hAnsiTheme="majorHAnsi" w:cstheme="majorHAnsi"/>
           <w:color w:val="FF0000"/>
-          <w:sz w:val="32"/>
-          <w:szCs w:val="32"/>
+          <w:sz w:val="28"/>
+          <w:szCs w:val="28"/>
           <w:lang w:val="en-US"/>
         </w:rPr>
         <w:t>tính</w:t>
@@ -1440,9 +1571,10 @@
       <w:proofErr w:type="spellEnd"/>
       <w:r>
         <w:rPr>
+          <w:rFonts w:asciiTheme="majorHAnsi" w:hAnsiTheme="majorHAnsi" w:cstheme="majorHAnsi"/>
           <w:color w:val="FF0000"/>
-          <w:sz w:val="32"/>
-          <w:szCs w:val="32"/>
+          <w:sz w:val="28"/>
+          <w:szCs w:val="28"/>
           <w:lang w:val="en-US"/>
         </w:rPr>
         <w:t xml:space="preserve"> private </w:t>
@@ -1450,9 +1582,10 @@
       <w:proofErr w:type="spellStart"/>
       <w:r>
         <w:rPr>
+          <w:rFonts w:asciiTheme="majorHAnsi" w:hAnsiTheme="majorHAnsi" w:cstheme="majorHAnsi"/>
           <w:color w:val="FF0000"/>
-          <w:sz w:val="32"/>
-          <w:szCs w:val="32"/>
+          <w:sz w:val="28"/>
+          <w:szCs w:val="28"/>
           <w:lang w:val="en-US"/>
         </w:rPr>
         <w:t>của</w:t>
@@ -1460,19 +1593,21 @@
       <w:proofErr w:type="spellEnd"/>
       <w:r>
         <w:rPr>
+          <w:rFonts w:asciiTheme="majorHAnsi" w:hAnsiTheme="majorHAnsi" w:cstheme="majorHAnsi"/>
           <w:color w:val="FF0000"/>
-          <w:sz w:val="32"/>
-          <w:szCs w:val="32"/>
-          <w:lang w:val="en-US"/>
-        </w:rPr>
-        <w:t xml:space="preserve"> </w:t>
-      </w:r>
-      <w:proofErr w:type="spellStart"/>
-      <w:r>
-        <w:rPr>
+          <w:sz w:val="28"/>
+          <w:szCs w:val="28"/>
+          <w:lang w:val="en-US"/>
+        </w:rPr>
+        <w:t xml:space="preserve"> </w:t>
+      </w:r>
+      <w:proofErr w:type="spellStart"/>
+      <w:r>
+        <w:rPr>
+          <w:rFonts w:asciiTheme="majorHAnsi" w:hAnsiTheme="majorHAnsi" w:cstheme="majorHAnsi"/>
           <w:color w:val="FF0000"/>
-          <w:sz w:val="32"/>
-          <w:szCs w:val="32"/>
+          <w:sz w:val="28"/>
+          <w:szCs w:val="28"/>
           <w:lang w:val="en-US"/>
         </w:rPr>
         <w:t>lớp</w:t>
@@ -1480,9 +1615,10 @@
       <w:proofErr w:type="spellEnd"/>
       <w:r>
         <w:rPr>
+          <w:rFonts w:asciiTheme="majorHAnsi" w:hAnsiTheme="majorHAnsi" w:cstheme="majorHAnsi"/>
           <w:color w:val="FF0000"/>
-          <w:sz w:val="32"/>
-          <w:szCs w:val="32"/>
+          <w:sz w:val="28"/>
+          <w:szCs w:val="28"/>
           <w:lang w:val="en-US"/>
         </w:rPr>
         <w:t xml:space="preserve"> cha</w:t>
@@ -1496,18 +1632,20 @@
           <w:numId w:val="2"/>
         </w:numPr>
         <w:rPr>
+          <w:rFonts w:asciiTheme="majorHAnsi" w:hAnsiTheme="majorHAnsi" w:cstheme="majorHAnsi"/>
           <w:color w:val="FF0000"/>
-          <w:sz w:val="32"/>
-          <w:szCs w:val="32"/>
+          <w:sz w:val="28"/>
+          <w:szCs w:val="28"/>
           <w:lang w:val="en-US"/>
         </w:rPr>
       </w:pPr>
       <w:proofErr w:type="spellStart"/>
       <w:r>
         <w:rPr>
+          <w:rFonts w:asciiTheme="majorHAnsi" w:hAnsiTheme="majorHAnsi" w:cstheme="majorHAnsi"/>
           <w:color w:val="FF0000"/>
-          <w:sz w:val="32"/>
-          <w:szCs w:val="32"/>
+          <w:sz w:val="28"/>
+          <w:szCs w:val="28"/>
           <w:lang w:val="en-US"/>
         </w:rPr>
         <w:t>Lớp</w:t>
@@ -1515,9 +1653,10 @@
       <w:proofErr w:type="spellEnd"/>
       <w:r>
         <w:rPr>
+          <w:rFonts w:asciiTheme="majorHAnsi" w:hAnsiTheme="majorHAnsi" w:cstheme="majorHAnsi"/>
           <w:color w:val="FF0000"/>
-          <w:sz w:val="32"/>
-          <w:szCs w:val="32"/>
+          <w:sz w:val="28"/>
+          <w:szCs w:val="28"/>
           <w:lang w:val="en-US"/>
         </w:rPr>
         <w:t xml:space="preserve"> con không </w:t>
@@ -1525,9 +1664,10 @@
       <w:proofErr w:type="spellStart"/>
       <w:r>
         <w:rPr>
+          <w:rFonts w:asciiTheme="majorHAnsi" w:hAnsiTheme="majorHAnsi" w:cstheme="majorHAnsi"/>
           <w:color w:val="FF0000"/>
-          <w:sz w:val="32"/>
-          <w:szCs w:val="32"/>
+          <w:sz w:val="28"/>
+          <w:szCs w:val="28"/>
           <w:lang w:val="en-US"/>
         </w:rPr>
         <w:t>thể</w:t>
@@ -1535,19 +1675,21 @@
       <w:proofErr w:type="spellEnd"/>
       <w:r>
         <w:rPr>
+          <w:rFonts w:asciiTheme="majorHAnsi" w:hAnsiTheme="majorHAnsi" w:cstheme="majorHAnsi"/>
           <w:color w:val="FF0000"/>
-          <w:sz w:val="32"/>
-          <w:szCs w:val="32"/>
-          <w:lang w:val="en-US"/>
-        </w:rPr>
-        <w:t xml:space="preserve"> </w:t>
-      </w:r>
-      <w:proofErr w:type="spellStart"/>
-      <w:r>
-        <w:rPr>
+          <w:sz w:val="28"/>
+          <w:szCs w:val="28"/>
+          <w:lang w:val="en-US"/>
+        </w:rPr>
+        <w:t xml:space="preserve"> </w:t>
+      </w:r>
+      <w:proofErr w:type="spellStart"/>
+      <w:r>
+        <w:rPr>
+          <w:rFonts w:asciiTheme="majorHAnsi" w:hAnsiTheme="majorHAnsi" w:cstheme="majorHAnsi"/>
           <w:color w:val="FF0000"/>
-          <w:sz w:val="32"/>
-          <w:szCs w:val="32"/>
+          <w:sz w:val="28"/>
+          <w:szCs w:val="28"/>
           <w:lang w:val="en-US"/>
         </w:rPr>
         <w:t>kế</w:t>
@@ -1555,19 +1697,21 @@
       <w:proofErr w:type="spellEnd"/>
       <w:r>
         <w:rPr>
+          <w:rFonts w:asciiTheme="majorHAnsi" w:hAnsiTheme="majorHAnsi" w:cstheme="majorHAnsi"/>
           <w:color w:val="FF0000"/>
-          <w:sz w:val="32"/>
-          <w:szCs w:val="32"/>
-          <w:lang w:val="en-US"/>
-        </w:rPr>
-        <w:t xml:space="preserve"> </w:t>
-      </w:r>
-      <w:proofErr w:type="spellStart"/>
-      <w:r>
-        <w:rPr>
+          <w:sz w:val="28"/>
+          <w:szCs w:val="28"/>
+          <w:lang w:val="en-US"/>
+        </w:rPr>
+        <w:t xml:space="preserve"> </w:t>
+      </w:r>
+      <w:proofErr w:type="spellStart"/>
+      <w:r>
+        <w:rPr>
+          <w:rFonts w:asciiTheme="majorHAnsi" w:hAnsiTheme="majorHAnsi" w:cstheme="majorHAnsi"/>
           <w:color w:val="FF0000"/>
-          <w:sz w:val="32"/>
-          <w:szCs w:val="32"/>
+          <w:sz w:val="28"/>
+          <w:szCs w:val="28"/>
           <w:lang w:val="en-US"/>
         </w:rPr>
         <w:t>thừa</w:t>
@@ -1575,9 +1719,10 @@
       <w:proofErr w:type="spellEnd"/>
       <w:r>
         <w:rPr>
+          <w:rFonts w:asciiTheme="majorHAnsi" w:hAnsiTheme="majorHAnsi" w:cstheme="majorHAnsi"/>
           <w:color w:val="FF0000"/>
-          <w:sz w:val="32"/>
-          <w:szCs w:val="32"/>
+          <w:sz w:val="28"/>
+          <w:szCs w:val="28"/>
           <w:lang w:val="en-US"/>
         </w:rPr>
         <w:t xml:space="preserve"> constructor </w:t>
@@ -1585,9 +1730,10 @@
       <w:proofErr w:type="spellStart"/>
       <w:r>
         <w:rPr>
+          <w:rFonts w:asciiTheme="majorHAnsi" w:hAnsiTheme="majorHAnsi" w:cstheme="majorHAnsi"/>
           <w:color w:val="FF0000"/>
-          <w:sz w:val="32"/>
-          <w:szCs w:val="32"/>
+          <w:sz w:val="28"/>
+          <w:szCs w:val="28"/>
           <w:lang w:val="en-US"/>
         </w:rPr>
         <w:t>của</w:t>
@@ -1595,19 +1741,21 @@
       <w:proofErr w:type="spellEnd"/>
       <w:r>
         <w:rPr>
+          <w:rFonts w:asciiTheme="majorHAnsi" w:hAnsiTheme="majorHAnsi" w:cstheme="majorHAnsi"/>
           <w:color w:val="FF0000"/>
-          <w:sz w:val="32"/>
-          <w:szCs w:val="32"/>
-          <w:lang w:val="en-US"/>
-        </w:rPr>
-        <w:t xml:space="preserve"> </w:t>
-      </w:r>
-      <w:proofErr w:type="spellStart"/>
-      <w:r>
-        <w:rPr>
+          <w:sz w:val="28"/>
+          <w:szCs w:val="28"/>
+          <w:lang w:val="en-US"/>
+        </w:rPr>
+        <w:t xml:space="preserve"> </w:t>
+      </w:r>
+      <w:proofErr w:type="spellStart"/>
+      <w:r>
+        <w:rPr>
+          <w:rFonts w:asciiTheme="majorHAnsi" w:hAnsiTheme="majorHAnsi" w:cstheme="majorHAnsi"/>
           <w:color w:val="FF0000"/>
-          <w:sz w:val="32"/>
-          <w:szCs w:val="32"/>
+          <w:sz w:val="28"/>
+          <w:szCs w:val="28"/>
           <w:lang w:val="en-US"/>
         </w:rPr>
         <w:t>lớp</w:t>
@@ -1615,9 +1763,10 @@
       <w:proofErr w:type="spellEnd"/>
       <w:r>
         <w:rPr>
+          <w:rFonts w:asciiTheme="majorHAnsi" w:hAnsiTheme="majorHAnsi" w:cstheme="majorHAnsi"/>
           <w:color w:val="FF0000"/>
-          <w:sz w:val="32"/>
-          <w:szCs w:val="32"/>
+          <w:sz w:val="28"/>
+          <w:szCs w:val="28"/>
           <w:lang w:val="en-US"/>
         </w:rPr>
         <w:t xml:space="preserve"> cha</w:t>
@@ -1631,15 +1780,17 @@
           <w:numId w:val="2"/>
         </w:numPr>
         <w:rPr>
-          <w:sz w:val="32"/>
-          <w:szCs w:val="32"/>
+          <w:rFonts w:asciiTheme="majorHAnsi" w:hAnsiTheme="majorHAnsi" w:cstheme="majorHAnsi"/>
+          <w:sz w:val="28"/>
+          <w:szCs w:val="28"/>
           <w:lang w:val="en-US"/>
         </w:rPr>
       </w:pPr>
       <w:r>
         <w:rPr>
-          <w:sz w:val="32"/>
-          <w:szCs w:val="32"/>
+          <w:rFonts w:asciiTheme="majorHAnsi" w:hAnsiTheme="majorHAnsi" w:cstheme="majorHAnsi"/>
+          <w:sz w:val="28"/>
+          <w:szCs w:val="28"/>
           <w:lang w:val="en-US"/>
         </w:rPr>
         <w:t xml:space="preserve">Java không </w:t>
@@ -1647,8 +1798,9 @@
       <w:proofErr w:type="spellStart"/>
       <w:r>
         <w:rPr>
-          <w:sz w:val="32"/>
-          <w:szCs w:val="32"/>
+          <w:rFonts w:asciiTheme="majorHAnsi" w:hAnsiTheme="majorHAnsi" w:cstheme="majorHAnsi"/>
+          <w:sz w:val="28"/>
+          <w:szCs w:val="28"/>
           <w:lang w:val="en-US"/>
         </w:rPr>
         <w:t>hỗ</w:t>
@@ -1656,17 +1808,19 @@
       <w:proofErr w:type="spellEnd"/>
       <w:r>
         <w:rPr>
-          <w:sz w:val="32"/>
-          <w:szCs w:val="32"/>
-          <w:lang w:val="en-US"/>
-        </w:rPr>
-        <w:t xml:space="preserve"> </w:t>
-      </w:r>
-      <w:proofErr w:type="spellStart"/>
-      <w:r>
-        <w:rPr>
-          <w:sz w:val="32"/>
-          <w:szCs w:val="32"/>
+          <w:rFonts w:asciiTheme="majorHAnsi" w:hAnsiTheme="majorHAnsi" w:cstheme="majorHAnsi"/>
+          <w:sz w:val="28"/>
+          <w:szCs w:val="28"/>
+          <w:lang w:val="en-US"/>
+        </w:rPr>
+        <w:t xml:space="preserve"> </w:t>
+      </w:r>
+      <w:proofErr w:type="spellStart"/>
+      <w:r>
+        <w:rPr>
+          <w:rFonts w:asciiTheme="majorHAnsi" w:hAnsiTheme="majorHAnsi" w:cstheme="majorHAnsi"/>
+          <w:sz w:val="28"/>
+          <w:szCs w:val="28"/>
           <w:lang w:val="en-US"/>
         </w:rPr>
         <w:t>trợ</w:t>
@@ -1674,17 +1828,19 @@
       <w:proofErr w:type="spellEnd"/>
       <w:r>
         <w:rPr>
-          <w:sz w:val="32"/>
-          <w:szCs w:val="32"/>
-          <w:lang w:val="en-US"/>
-        </w:rPr>
-        <w:t xml:space="preserve"> </w:t>
-      </w:r>
-      <w:proofErr w:type="spellStart"/>
-      <w:r>
-        <w:rPr>
-          <w:sz w:val="32"/>
-          <w:szCs w:val="32"/>
+          <w:rFonts w:asciiTheme="majorHAnsi" w:hAnsiTheme="majorHAnsi" w:cstheme="majorHAnsi"/>
+          <w:sz w:val="28"/>
+          <w:szCs w:val="28"/>
+          <w:lang w:val="en-US"/>
+        </w:rPr>
+        <w:t xml:space="preserve"> </w:t>
+      </w:r>
+      <w:proofErr w:type="spellStart"/>
+      <w:r>
+        <w:rPr>
+          <w:rFonts w:asciiTheme="majorHAnsi" w:hAnsiTheme="majorHAnsi" w:cstheme="majorHAnsi"/>
+          <w:sz w:val="28"/>
+          <w:szCs w:val="28"/>
           <w:lang w:val="en-US"/>
         </w:rPr>
         <w:t>đa</w:t>
@@ -1692,17 +1848,19 @@
       <w:proofErr w:type="spellEnd"/>
       <w:r>
         <w:rPr>
-          <w:sz w:val="32"/>
-          <w:szCs w:val="32"/>
-          <w:lang w:val="en-US"/>
-        </w:rPr>
-        <w:t xml:space="preserve"> </w:t>
-      </w:r>
-      <w:proofErr w:type="spellStart"/>
-      <w:r>
-        <w:rPr>
-          <w:sz w:val="32"/>
-          <w:szCs w:val="32"/>
+          <w:rFonts w:asciiTheme="majorHAnsi" w:hAnsiTheme="majorHAnsi" w:cstheme="majorHAnsi"/>
+          <w:sz w:val="28"/>
+          <w:szCs w:val="28"/>
+          <w:lang w:val="en-US"/>
+        </w:rPr>
+        <w:t xml:space="preserve"> </w:t>
+      </w:r>
+      <w:proofErr w:type="spellStart"/>
+      <w:r>
+        <w:rPr>
+          <w:rFonts w:asciiTheme="majorHAnsi" w:hAnsiTheme="majorHAnsi" w:cstheme="majorHAnsi"/>
+          <w:sz w:val="28"/>
+          <w:szCs w:val="28"/>
           <w:lang w:val="en-US"/>
         </w:rPr>
         <w:t>kế</w:t>
@@ -1710,17 +1868,19 @@
       <w:proofErr w:type="spellEnd"/>
       <w:r>
         <w:rPr>
-          <w:sz w:val="32"/>
-          <w:szCs w:val="32"/>
-          <w:lang w:val="en-US"/>
-        </w:rPr>
-        <w:t xml:space="preserve"> </w:t>
-      </w:r>
-      <w:proofErr w:type="spellStart"/>
-      <w:r>
-        <w:rPr>
-          <w:sz w:val="32"/>
-          <w:szCs w:val="32"/>
+          <w:rFonts w:asciiTheme="majorHAnsi" w:hAnsiTheme="majorHAnsi" w:cstheme="majorHAnsi"/>
+          <w:sz w:val="28"/>
+          <w:szCs w:val="28"/>
+          <w:lang w:val="en-US"/>
+        </w:rPr>
+        <w:t xml:space="preserve"> </w:t>
+      </w:r>
+      <w:proofErr w:type="spellStart"/>
+      <w:r>
+        <w:rPr>
+          <w:rFonts w:asciiTheme="majorHAnsi" w:hAnsiTheme="majorHAnsi" w:cstheme="majorHAnsi"/>
+          <w:sz w:val="28"/>
+          <w:szCs w:val="28"/>
           <w:lang w:val="en-US"/>
         </w:rPr>
         <w:t>thừa</w:t>
@@ -1728,8 +1888,9 @@
       <w:proofErr w:type="spellEnd"/>
       <w:r>
         <w:rPr>
-          <w:sz w:val="32"/>
-          <w:szCs w:val="32"/>
+          <w:rFonts w:asciiTheme="majorHAnsi" w:hAnsiTheme="majorHAnsi" w:cstheme="majorHAnsi"/>
+          <w:sz w:val="28"/>
+          <w:szCs w:val="28"/>
           <w:lang w:val="en-US"/>
         </w:rPr>
         <w:t xml:space="preserve"> ( </w:t>
@@ -1737,8 +1898,9 @@
       <w:proofErr w:type="spellStart"/>
       <w:r>
         <w:rPr>
-          <w:sz w:val="32"/>
-          <w:szCs w:val="32"/>
+          <w:rFonts w:asciiTheme="majorHAnsi" w:hAnsiTheme="majorHAnsi" w:cstheme="majorHAnsi"/>
+          <w:sz w:val="28"/>
+          <w:szCs w:val="28"/>
           <w:lang w:val="en-US"/>
         </w:rPr>
         <w:t>một</w:t>
@@ -1746,8 +1908,9 @@
       <w:proofErr w:type="spellEnd"/>
       <w:r>
         <w:rPr>
-          <w:sz w:val="32"/>
-          <w:szCs w:val="32"/>
+          <w:rFonts w:asciiTheme="majorHAnsi" w:hAnsiTheme="majorHAnsi" w:cstheme="majorHAnsi"/>
+          <w:sz w:val="28"/>
+          <w:szCs w:val="28"/>
           <w:lang w:val="en-US"/>
         </w:rPr>
         <w:t xml:space="preserve"> con không có </w:t>
@@ -1755,8 +1918,9 @@
       <w:proofErr w:type="spellStart"/>
       <w:r>
         <w:rPr>
-          <w:sz w:val="32"/>
-          <w:szCs w:val="32"/>
+          <w:rFonts w:asciiTheme="majorHAnsi" w:hAnsiTheme="majorHAnsi" w:cstheme="majorHAnsi"/>
+          <w:sz w:val="28"/>
+          <w:szCs w:val="28"/>
           <w:lang w:val="en-US"/>
         </w:rPr>
         <w:t>nhiều</w:t>
@@ -1764,17 +1928,19 @@
       <w:proofErr w:type="spellEnd"/>
       <w:r>
         <w:rPr>
-          <w:sz w:val="32"/>
-          <w:szCs w:val="32"/>
-          <w:lang w:val="en-US"/>
-        </w:rPr>
-        <w:t xml:space="preserve"> </w:t>
-      </w:r>
-      <w:proofErr w:type="spellStart"/>
-      <w:r>
-        <w:rPr>
-          <w:sz w:val="32"/>
-          <w:szCs w:val="32"/>
+          <w:rFonts w:asciiTheme="majorHAnsi" w:hAnsiTheme="majorHAnsi" w:cstheme="majorHAnsi"/>
+          <w:sz w:val="28"/>
+          <w:szCs w:val="28"/>
+          <w:lang w:val="en-US"/>
+        </w:rPr>
+        <w:t xml:space="preserve"> </w:t>
+      </w:r>
+      <w:proofErr w:type="spellStart"/>
+      <w:r>
+        <w:rPr>
+          <w:rFonts w:asciiTheme="majorHAnsi" w:hAnsiTheme="majorHAnsi" w:cstheme="majorHAnsi"/>
+          <w:sz w:val="28"/>
+          <w:szCs w:val="28"/>
           <w:lang w:val="en-US"/>
         </w:rPr>
         <w:t>lớp</w:t>
@@ -1782,8 +1948,9 @@
       <w:proofErr w:type="spellEnd"/>
       <w:r>
         <w:rPr>
-          <w:sz w:val="32"/>
-          <w:szCs w:val="32"/>
+          <w:rFonts w:asciiTheme="majorHAnsi" w:hAnsiTheme="majorHAnsi" w:cstheme="majorHAnsi"/>
+          <w:sz w:val="28"/>
+          <w:szCs w:val="28"/>
           <w:lang w:val="en-US"/>
         </w:rPr>
         <w:t xml:space="preserve"> cha</w:t>
@@ -1795,16 +1962,18 @@
         <w:ind w:left="1080"/>
         <w:jc w:val="center"/>
         <w:rPr>
-          <w:sz w:val="32"/>
-          <w:szCs w:val="32"/>
+          <w:rFonts w:asciiTheme="majorHAnsi" w:hAnsiTheme="majorHAnsi" w:cstheme="majorHAnsi"/>
+          <w:sz w:val="28"/>
+          <w:szCs w:val="28"/>
           <w:lang w:val="en-US"/>
         </w:rPr>
       </w:pPr>
       <w:r>
         <w:rPr>
+          <w:rFonts w:asciiTheme="majorHAnsi" w:hAnsiTheme="majorHAnsi" w:cstheme="majorHAnsi"/>
           <w:noProof/>
-          <w:sz w:val="32"/>
-          <w:szCs w:val="32"/>
+          <w:sz w:val="28"/>
+          <w:szCs w:val="28"/>
           <w:lang w:val="en-US"/>
         </w:rPr>
         <w:drawing>
@@ -1849,8 +2018,9 @@
         <w:pStyle w:val="ListParagraph"/>
         <w:ind w:left="1080"/>
         <w:rPr>
-          <w:sz w:val="32"/>
-          <w:szCs w:val="32"/>
+          <w:rFonts w:asciiTheme="majorHAnsi" w:hAnsiTheme="majorHAnsi" w:cstheme="majorHAnsi"/>
+          <w:sz w:val="28"/>
+          <w:szCs w:val="28"/>
           <w:lang w:val="en-US"/>
         </w:rPr>
       </w:pPr>
@@ -1863,15 +2033,17 @@
           <w:numId w:val="2"/>
         </w:numPr>
         <w:rPr>
-          <w:sz w:val="32"/>
-          <w:szCs w:val="32"/>
+          <w:rFonts w:asciiTheme="majorHAnsi" w:hAnsiTheme="majorHAnsi" w:cstheme="majorHAnsi"/>
+          <w:sz w:val="28"/>
+          <w:szCs w:val="28"/>
           <w:lang w:val="en-US"/>
         </w:rPr>
       </w:pPr>
       <w:r>
         <w:rPr>
-          <w:sz w:val="32"/>
-          <w:szCs w:val="32"/>
+          <w:rFonts w:asciiTheme="majorHAnsi" w:hAnsiTheme="majorHAnsi" w:cstheme="majorHAnsi"/>
+          <w:sz w:val="28"/>
+          <w:szCs w:val="28"/>
           <w:lang w:val="en-US"/>
         </w:rPr>
         <w:t xml:space="preserve">Có </w:t>
@@ -1879,8 +2051,9 @@
       <w:proofErr w:type="spellStart"/>
       <w:r>
         <w:rPr>
-          <w:sz w:val="32"/>
-          <w:szCs w:val="32"/>
+          <w:rFonts w:asciiTheme="majorHAnsi" w:hAnsiTheme="majorHAnsi" w:cstheme="majorHAnsi"/>
+          <w:sz w:val="28"/>
+          <w:szCs w:val="28"/>
           <w:lang w:val="en-US"/>
         </w:rPr>
         <w:t>thể</w:t>
@@ -1888,17 +2061,19 @@
       <w:proofErr w:type="spellEnd"/>
       <w:r>
         <w:rPr>
-          <w:sz w:val="32"/>
-          <w:szCs w:val="32"/>
-          <w:lang w:val="en-US"/>
-        </w:rPr>
-        <w:t xml:space="preserve"> </w:t>
-      </w:r>
-      <w:proofErr w:type="spellStart"/>
-      <w:r>
-        <w:rPr>
-          <w:sz w:val="32"/>
-          <w:szCs w:val="32"/>
+          <w:rFonts w:asciiTheme="majorHAnsi" w:hAnsiTheme="majorHAnsi" w:cstheme="majorHAnsi"/>
+          <w:sz w:val="28"/>
+          <w:szCs w:val="28"/>
+          <w:lang w:val="en-US"/>
+        </w:rPr>
+        <w:t xml:space="preserve"> </w:t>
+      </w:r>
+      <w:proofErr w:type="spellStart"/>
+      <w:r>
+        <w:rPr>
+          <w:rFonts w:asciiTheme="majorHAnsi" w:hAnsiTheme="majorHAnsi" w:cstheme="majorHAnsi"/>
+          <w:sz w:val="28"/>
+          <w:szCs w:val="28"/>
           <w:lang w:val="en-US"/>
         </w:rPr>
         <w:t>gọi</w:t>
@@ -1906,8 +2081,9 @@
       <w:proofErr w:type="spellEnd"/>
       <w:r>
         <w:rPr>
-          <w:sz w:val="32"/>
-          <w:szCs w:val="32"/>
+          <w:rFonts w:asciiTheme="majorHAnsi" w:hAnsiTheme="majorHAnsi" w:cstheme="majorHAnsi"/>
+          <w:sz w:val="28"/>
+          <w:szCs w:val="28"/>
           <w:lang w:val="en-US"/>
         </w:rPr>
         <w:t xml:space="preserve"> constructor </w:t>
@@ -1915,8 +2091,9 @@
       <w:proofErr w:type="spellStart"/>
       <w:r>
         <w:rPr>
-          <w:sz w:val="32"/>
-          <w:szCs w:val="32"/>
+          <w:rFonts w:asciiTheme="majorHAnsi" w:hAnsiTheme="majorHAnsi" w:cstheme="majorHAnsi"/>
+          <w:sz w:val="28"/>
+          <w:szCs w:val="28"/>
           <w:lang w:val="en-US"/>
         </w:rPr>
         <w:t>của</w:t>
@@ -1924,8 +2101,9 @@
       <w:proofErr w:type="spellEnd"/>
       <w:r>
         <w:rPr>
-          <w:sz w:val="32"/>
-          <w:szCs w:val="32"/>
+          <w:rFonts w:asciiTheme="majorHAnsi" w:hAnsiTheme="majorHAnsi" w:cstheme="majorHAnsi"/>
+          <w:sz w:val="28"/>
+          <w:szCs w:val="28"/>
           <w:lang w:val="en-US"/>
         </w:rPr>
         <w:t xml:space="preserve"> class cha </w:t>
@@ -1933,8 +2111,9 @@
       <w:proofErr w:type="spellStart"/>
       <w:r>
         <w:rPr>
-          <w:sz w:val="32"/>
-          <w:szCs w:val="32"/>
+          <w:rFonts w:asciiTheme="majorHAnsi" w:hAnsiTheme="majorHAnsi" w:cstheme="majorHAnsi"/>
+          <w:sz w:val="28"/>
+          <w:szCs w:val="28"/>
           <w:lang w:val="en-US"/>
         </w:rPr>
         <w:t>thông</w:t>
@@ -1942,8 +2121,9 @@
       <w:proofErr w:type="spellEnd"/>
       <w:r>
         <w:rPr>
-          <w:sz w:val="32"/>
-          <w:szCs w:val="32"/>
+          <w:rFonts w:asciiTheme="majorHAnsi" w:hAnsiTheme="majorHAnsi" w:cstheme="majorHAnsi"/>
+          <w:sz w:val="28"/>
+          <w:szCs w:val="28"/>
           <w:lang w:val="en-US"/>
         </w:rPr>
         <w:t xml:space="preserve"> qua </w:t>
@@ -1951,8 +2131,9 @@
       <w:proofErr w:type="spellStart"/>
       <w:r>
         <w:rPr>
-          <w:sz w:val="32"/>
-          <w:szCs w:val="32"/>
+          <w:rFonts w:asciiTheme="majorHAnsi" w:hAnsiTheme="majorHAnsi" w:cstheme="majorHAnsi"/>
+          <w:sz w:val="28"/>
+          <w:szCs w:val="28"/>
           <w:lang w:val="en-US"/>
         </w:rPr>
         <w:t>từ</w:t>
@@ -1960,17 +2141,19 @@
       <w:proofErr w:type="spellEnd"/>
       <w:r>
         <w:rPr>
-          <w:sz w:val="32"/>
-          <w:szCs w:val="32"/>
-          <w:lang w:val="en-US"/>
-        </w:rPr>
-        <w:t xml:space="preserve"> </w:t>
-      </w:r>
-      <w:proofErr w:type="spellStart"/>
-      <w:r>
-        <w:rPr>
-          <w:sz w:val="32"/>
-          <w:szCs w:val="32"/>
+          <w:rFonts w:asciiTheme="majorHAnsi" w:hAnsiTheme="majorHAnsi" w:cstheme="majorHAnsi"/>
+          <w:sz w:val="28"/>
+          <w:szCs w:val="28"/>
+          <w:lang w:val="en-US"/>
+        </w:rPr>
+        <w:t xml:space="preserve"> </w:t>
+      </w:r>
+      <w:proofErr w:type="spellStart"/>
+      <w:r>
+        <w:rPr>
+          <w:rFonts w:asciiTheme="majorHAnsi" w:hAnsiTheme="majorHAnsi" w:cstheme="majorHAnsi"/>
+          <w:sz w:val="28"/>
+          <w:szCs w:val="28"/>
           <w:lang w:val="en-US"/>
         </w:rPr>
         <w:t>khóa</w:t>
@@ -1978,8 +2161,9 @@
       <w:proofErr w:type="spellEnd"/>
       <w:r>
         <w:rPr>
-          <w:sz w:val="32"/>
-          <w:szCs w:val="32"/>
+          <w:rFonts w:asciiTheme="majorHAnsi" w:hAnsiTheme="majorHAnsi" w:cstheme="majorHAnsi"/>
+          <w:sz w:val="28"/>
+          <w:szCs w:val="28"/>
           <w:lang w:val="en-US"/>
         </w:rPr>
         <w:t xml:space="preserve"> super</w:t>
@@ -1993,16 +2177,18 @@
           <w:numId w:val="2"/>
         </w:numPr>
         <w:rPr>
-          <w:sz w:val="32"/>
-          <w:szCs w:val="32"/>
+          <w:rFonts w:asciiTheme="majorHAnsi" w:hAnsiTheme="majorHAnsi" w:cstheme="majorHAnsi"/>
+          <w:sz w:val="28"/>
+          <w:szCs w:val="28"/>
           <w:lang w:val="en-US"/>
         </w:rPr>
       </w:pPr>
       <w:proofErr w:type="spellStart"/>
       <w:r>
         <w:rPr>
-          <w:sz w:val="32"/>
-          <w:szCs w:val="32"/>
+          <w:rFonts w:asciiTheme="majorHAnsi" w:hAnsiTheme="majorHAnsi" w:cstheme="majorHAnsi"/>
+          <w:sz w:val="28"/>
+          <w:szCs w:val="28"/>
           <w:lang w:val="en-US"/>
         </w:rPr>
         <w:t>Từ</w:t>
@@ -2010,17 +2196,19 @@
       <w:proofErr w:type="spellEnd"/>
       <w:r>
         <w:rPr>
-          <w:sz w:val="32"/>
-          <w:szCs w:val="32"/>
-          <w:lang w:val="en-US"/>
-        </w:rPr>
-        <w:t xml:space="preserve"> </w:t>
-      </w:r>
-      <w:proofErr w:type="spellStart"/>
-      <w:r>
-        <w:rPr>
-          <w:sz w:val="32"/>
-          <w:szCs w:val="32"/>
+          <w:rFonts w:asciiTheme="majorHAnsi" w:hAnsiTheme="majorHAnsi" w:cstheme="majorHAnsi"/>
+          <w:sz w:val="28"/>
+          <w:szCs w:val="28"/>
+          <w:lang w:val="en-US"/>
+        </w:rPr>
+        <w:t xml:space="preserve"> </w:t>
+      </w:r>
+      <w:proofErr w:type="spellStart"/>
+      <w:r>
+        <w:rPr>
+          <w:rFonts w:asciiTheme="majorHAnsi" w:hAnsiTheme="majorHAnsi" w:cstheme="majorHAnsi"/>
+          <w:sz w:val="28"/>
+          <w:szCs w:val="28"/>
           <w:lang w:val="en-US"/>
         </w:rPr>
         <w:t>khóa</w:t>
@@ -2028,8 +2216,9 @@
       <w:proofErr w:type="spellEnd"/>
       <w:r>
         <w:rPr>
-          <w:sz w:val="32"/>
-          <w:szCs w:val="32"/>
+          <w:rFonts w:asciiTheme="majorHAnsi" w:hAnsiTheme="majorHAnsi" w:cstheme="majorHAnsi"/>
+          <w:sz w:val="28"/>
+          <w:szCs w:val="28"/>
           <w:lang w:val="en-US"/>
         </w:rPr>
         <w:t xml:space="preserve"> final </w:t>
@@ -2037,8 +2226,9 @@
       <w:proofErr w:type="spellStart"/>
       <w:r>
         <w:rPr>
-          <w:sz w:val="32"/>
-          <w:szCs w:val="32"/>
+          <w:rFonts w:asciiTheme="majorHAnsi" w:hAnsiTheme="majorHAnsi" w:cstheme="majorHAnsi"/>
+          <w:sz w:val="28"/>
+          <w:szCs w:val="28"/>
           <w:lang w:val="en-US"/>
         </w:rPr>
         <w:t>dùng</w:t>
@@ -2046,17 +2236,19 @@
       <w:proofErr w:type="spellEnd"/>
       <w:r>
         <w:rPr>
-          <w:sz w:val="32"/>
-          <w:szCs w:val="32"/>
-          <w:lang w:val="en-US"/>
-        </w:rPr>
-        <w:t xml:space="preserve"> </w:t>
-      </w:r>
-      <w:proofErr w:type="spellStart"/>
-      <w:r>
-        <w:rPr>
-          <w:sz w:val="32"/>
-          <w:szCs w:val="32"/>
+          <w:rFonts w:asciiTheme="majorHAnsi" w:hAnsiTheme="majorHAnsi" w:cstheme="majorHAnsi"/>
+          <w:sz w:val="28"/>
+          <w:szCs w:val="28"/>
+          <w:lang w:val="en-US"/>
+        </w:rPr>
+        <w:t xml:space="preserve"> </w:t>
+      </w:r>
+      <w:proofErr w:type="spellStart"/>
+      <w:r>
+        <w:rPr>
+          <w:rFonts w:asciiTheme="majorHAnsi" w:hAnsiTheme="majorHAnsi" w:cstheme="majorHAnsi"/>
+          <w:sz w:val="28"/>
+          <w:szCs w:val="28"/>
           <w:lang w:val="en-US"/>
         </w:rPr>
         <w:t>để</w:t>
@@ -2064,17 +2256,19 @@
       <w:proofErr w:type="spellEnd"/>
       <w:r>
         <w:rPr>
-          <w:sz w:val="32"/>
-          <w:szCs w:val="32"/>
-          <w:lang w:val="en-US"/>
-        </w:rPr>
-        <w:t xml:space="preserve"> </w:t>
-      </w:r>
-      <w:proofErr w:type="spellStart"/>
-      <w:r>
-        <w:rPr>
-          <w:sz w:val="32"/>
-          <w:szCs w:val="32"/>
+          <w:rFonts w:asciiTheme="majorHAnsi" w:hAnsiTheme="majorHAnsi" w:cstheme="majorHAnsi"/>
+          <w:sz w:val="28"/>
+          <w:szCs w:val="28"/>
+          <w:lang w:val="en-US"/>
+        </w:rPr>
+        <w:t xml:space="preserve"> </w:t>
+      </w:r>
+      <w:proofErr w:type="spellStart"/>
+      <w:r>
+        <w:rPr>
+          <w:rFonts w:asciiTheme="majorHAnsi" w:hAnsiTheme="majorHAnsi" w:cstheme="majorHAnsi"/>
+          <w:sz w:val="28"/>
+          <w:szCs w:val="28"/>
           <w:lang w:val="en-US"/>
         </w:rPr>
         <w:t>quy</w:t>
@@ -2082,17 +2276,19 @@
       <w:proofErr w:type="spellEnd"/>
       <w:r>
         <w:rPr>
-          <w:sz w:val="32"/>
-          <w:szCs w:val="32"/>
-          <w:lang w:val="en-US"/>
-        </w:rPr>
-        <w:t xml:space="preserve"> </w:t>
-      </w:r>
-      <w:proofErr w:type="spellStart"/>
-      <w:r>
-        <w:rPr>
-          <w:sz w:val="32"/>
-          <w:szCs w:val="32"/>
+          <w:rFonts w:asciiTheme="majorHAnsi" w:hAnsiTheme="majorHAnsi" w:cstheme="majorHAnsi"/>
+          <w:sz w:val="28"/>
+          <w:szCs w:val="28"/>
+          <w:lang w:val="en-US"/>
+        </w:rPr>
+        <w:t xml:space="preserve"> </w:t>
+      </w:r>
+      <w:proofErr w:type="spellStart"/>
+      <w:r>
+        <w:rPr>
+          <w:rFonts w:asciiTheme="majorHAnsi" w:hAnsiTheme="majorHAnsi" w:cstheme="majorHAnsi"/>
+          <w:sz w:val="28"/>
+          <w:szCs w:val="28"/>
           <w:lang w:val="en-US"/>
         </w:rPr>
         <w:t>định</w:t>
@@ -2100,8 +2296,9 @@
       <w:proofErr w:type="spellEnd"/>
       <w:r>
         <w:rPr>
-          <w:sz w:val="32"/>
-          <w:szCs w:val="32"/>
+          <w:rFonts w:asciiTheme="majorHAnsi" w:hAnsiTheme="majorHAnsi" w:cstheme="majorHAnsi"/>
+          <w:sz w:val="28"/>
+          <w:szCs w:val="28"/>
           <w:lang w:val="en-US"/>
         </w:rPr>
         <w:t xml:space="preserve"> 1 class không </w:t>
@@ -2109,8 +2306,9 @@
       <w:proofErr w:type="spellStart"/>
       <w:r>
         <w:rPr>
-          <w:sz w:val="32"/>
-          <w:szCs w:val="32"/>
+          <w:rFonts w:asciiTheme="majorHAnsi" w:hAnsiTheme="majorHAnsi" w:cstheme="majorHAnsi"/>
+          <w:sz w:val="28"/>
+          <w:szCs w:val="28"/>
           <w:lang w:val="en-US"/>
         </w:rPr>
         <w:t>cho</w:t>
@@ -2118,17 +2316,19 @@
       <w:proofErr w:type="spellEnd"/>
       <w:r>
         <w:rPr>
-          <w:sz w:val="32"/>
-          <w:szCs w:val="32"/>
-          <w:lang w:val="en-US"/>
-        </w:rPr>
-        <w:t xml:space="preserve"> </w:t>
-      </w:r>
-      <w:proofErr w:type="spellStart"/>
-      <w:r>
-        <w:rPr>
-          <w:sz w:val="32"/>
-          <w:szCs w:val="32"/>
+          <w:rFonts w:asciiTheme="majorHAnsi" w:hAnsiTheme="majorHAnsi" w:cstheme="majorHAnsi"/>
+          <w:sz w:val="28"/>
+          <w:szCs w:val="28"/>
+          <w:lang w:val="en-US"/>
+        </w:rPr>
+        <w:t xml:space="preserve"> </w:t>
+      </w:r>
+      <w:proofErr w:type="spellStart"/>
+      <w:r>
+        <w:rPr>
+          <w:rFonts w:asciiTheme="majorHAnsi" w:hAnsiTheme="majorHAnsi" w:cstheme="majorHAnsi"/>
+          <w:sz w:val="28"/>
+          <w:szCs w:val="28"/>
           <w:lang w:val="en-US"/>
         </w:rPr>
         <w:t>kế</w:t>
@@ -2136,17 +2336,19 @@
       <w:proofErr w:type="spellEnd"/>
       <w:r>
         <w:rPr>
-          <w:sz w:val="32"/>
-          <w:szCs w:val="32"/>
-          <w:lang w:val="en-US"/>
-        </w:rPr>
-        <w:t xml:space="preserve"> </w:t>
-      </w:r>
-      <w:proofErr w:type="spellStart"/>
-      <w:r>
-        <w:rPr>
-          <w:sz w:val="32"/>
-          <w:szCs w:val="32"/>
+          <w:rFonts w:asciiTheme="majorHAnsi" w:hAnsiTheme="majorHAnsi" w:cstheme="majorHAnsi"/>
+          <w:sz w:val="28"/>
+          <w:szCs w:val="28"/>
+          <w:lang w:val="en-US"/>
+        </w:rPr>
+        <w:t xml:space="preserve"> </w:t>
+      </w:r>
+      <w:proofErr w:type="spellStart"/>
+      <w:r>
+        <w:rPr>
+          <w:rFonts w:asciiTheme="majorHAnsi" w:hAnsiTheme="majorHAnsi" w:cstheme="majorHAnsi"/>
+          <w:sz w:val="28"/>
+          <w:szCs w:val="28"/>
           <w:lang w:val="en-US"/>
         </w:rPr>
         <w:t>thừa</w:t>
@@ -2161,16 +2363,18 @@
           <w:numId w:val="2"/>
         </w:numPr>
         <w:rPr>
-          <w:sz w:val="32"/>
-          <w:szCs w:val="32"/>
+          <w:rFonts w:asciiTheme="majorHAnsi" w:hAnsiTheme="majorHAnsi" w:cstheme="majorHAnsi"/>
+          <w:sz w:val="28"/>
+          <w:szCs w:val="28"/>
           <w:lang w:val="en-US"/>
         </w:rPr>
       </w:pPr>
       <w:proofErr w:type="spellStart"/>
       <w:r>
         <w:rPr>
-          <w:sz w:val="32"/>
-          <w:szCs w:val="32"/>
+          <w:rFonts w:asciiTheme="majorHAnsi" w:hAnsiTheme="majorHAnsi" w:cstheme="majorHAnsi"/>
+          <w:sz w:val="28"/>
+          <w:szCs w:val="28"/>
           <w:lang w:val="en-US"/>
         </w:rPr>
         <w:t>Từ</w:t>
@@ -2178,17 +2382,19 @@
       <w:proofErr w:type="spellEnd"/>
       <w:r>
         <w:rPr>
-          <w:sz w:val="32"/>
-          <w:szCs w:val="32"/>
-          <w:lang w:val="en-US"/>
-        </w:rPr>
-        <w:t xml:space="preserve"> </w:t>
-      </w:r>
-      <w:proofErr w:type="spellStart"/>
-      <w:r>
-        <w:rPr>
-          <w:sz w:val="32"/>
-          <w:szCs w:val="32"/>
+          <w:rFonts w:asciiTheme="majorHAnsi" w:hAnsiTheme="majorHAnsi" w:cstheme="majorHAnsi"/>
+          <w:sz w:val="28"/>
+          <w:szCs w:val="28"/>
+          <w:lang w:val="en-US"/>
+        </w:rPr>
+        <w:t xml:space="preserve"> </w:t>
+      </w:r>
+      <w:proofErr w:type="spellStart"/>
+      <w:r>
+        <w:rPr>
+          <w:rFonts w:asciiTheme="majorHAnsi" w:hAnsiTheme="majorHAnsi" w:cstheme="majorHAnsi"/>
+          <w:sz w:val="28"/>
+          <w:szCs w:val="28"/>
           <w:lang w:val="en-US"/>
         </w:rPr>
         <w:t>khóa</w:t>
@@ -2196,8 +2402,9 @@
       <w:proofErr w:type="spellEnd"/>
       <w:r>
         <w:rPr>
-          <w:sz w:val="32"/>
-          <w:szCs w:val="32"/>
+          <w:rFonts w:asciiTheme="majorHAnsi" w:hAnsiTheme="majorHAnsi" w:cstheme="majorHAnsi"/>
+          <w:sz w:val="28"/>
+          <w:szCs w:val="28"/>
           <w:lang w:val="en-US"/>
         </w:rPr>
         <w:t xml:space="preserve"> final </w:t>
@@ -2205,8 +2412,9 @@
       <w:proofErr w:type="spellStart"/>
       <w:r>
         <w:rPr>
-          <w:sz w:val="32"/>
-          <w:szCs w:val="32"/>
+          <w:rFonts w:asciiTheme="majorHAnsi" w:hAnsiTheme="majorHAnsi" w:cstheme="majorHAnsi"/>
+          <w:sz w:val="28"/>
+          <w:szCs w:val="28"/>
           <w:lang w:val="en-US"/>
         </w:rPr>
         <w:t>dùng</w:t>
@@ -2214,17 +2422,19 @@
       <w:proofErr w:type="spellEnd"/>
       <w:r>
         <w:rPr>
-          <w:sz w:val="32"/>
-          <w:szCs w:val="32"/>
-          <w:lang w:val="en-US"/>
-        </w:rPr>
-        <w:t xml:space="preserve"> </w:t>
-      </w:r>
-      <w:proofErr w:type="spellStart"/>
-      <w:r>
-        <w:rPr>
-          <w:sz w:val="32"/>
-          <w:szCs w:val="32"/>
+          <w:rFonts w:asciiTheme="majorHAnsi" w:hAnsiTheme="majorHAnsi" w:cstheme="majorHAnsi"/>
+          <w:sz w:val="28"/>
+          <w:szCs w:val="28"/>
+          <w:lang w:val="en-US"/>
+        </w:rPr>
+        <w:t xml:space="preserve"> </w:t>
+      </w:r>
+      <w:proofErr w:type="spellStart"/>
+      <w:r>
+        <w:rPr>
+          <w:rFonts w:asciiTheme="majorHAnsi" w:hAnsiTheme="majorHAnsi" w:cstheme="majorHAnsi"/>
+          <w:sz w:val="28"/>
+          <w:szCs w:val="28"/>
           <w:lang w:val="en-US"/>
         </w:rPr>
         <w:t>để</w:t>
@@ -2232,17 +2442,19 @@
       <w:proofErr w:type="spellEnd"/>
       <w:r>
         <w:rPr>
-          <w:sz w:val="32"/>
-          <w:szCs w:val="32"/>
-          <w:lang w:val="en-US"/>
-        </w:rPr>
-        <w:t xml:space="preserve"> </w:t>
-      </w:r>
-      <w:proofErr w:type="spellStart"/>
-      <w:r>
-        <w:rPr>
-          <w:sz w:val="32"/>
-          <w:szCs w:val="32"/>
+          <w:rFonts w:asciiTheme="majorHAnsi" w:hAnsiTheme="majorHAnsi" w:cstheme="majorHAnsi"/>
+          <w:sz w:val="28"/>
+          <w:szCs w:val="28"/>
+          <w:lang w:val="en-US"/>
+        </w:rPr>
+        <w:t xml:space="preserve"> </w:t>
+      </w:r>
+      <w:proofErr w:type="spellStart"/>
+      <w:r>
+        <w:rPr>
+          <w:rFonts w:asciiTheme="majorHAnsi" w:hAnsiTheme="majorHAnsi" w:cstheme="majorHAnsi"/>
+          <w:sz w:val="28"/>
+          <w:szCs w:val="28"/>
           <w:lang w:val="en-US"/>
         </w:rPr>
         <w:t>quy</w:t>
@@ -2250,17 +2462,19 @@
       <w:proofErr w:type="spellEnd"/>
       <w:r>
         <w:rPr>
-          <w:sz w:val="32"/>
-          <w:szCs w:val="32"/>
-          <w:lang w:val="en-US"/>
-        </w:rPr>
-        <w:t xml:space="preserve"> </w:t>
-      </w:r>
-      <w:proofErr w:type="spellStart"/>
-      <w:r>
-        <w:rPr>
-          <w:sz w:val="32"/>
-          <w:szCs w:val="32"/>
+          <w:rFonts w:asciiTheme="majorHAnsi" w:hAnsiTheme="majorHAnsi" w:cstheme="majorHAnsi"/>
+          <w:sz w:val="28"/>
+          <w:szCs w:val="28"/>
+          <w:lang w:val="en-US"/>
+        </w:rPr>
+        <w:t xml:space="preserve"> </w:t>
+      </w:r>
+      <w:proofErr w:type="spellStart"/>
+      <w:r>
+        <w:rPr>
+          <w:rFonts w:asciiTheme="majorHAnsi" w:hAnsiTheme="majorHAnsi" w:cstheme="majorHAnsi"/>
+          <w:sz w:val="28"/>
+          <w:szCs w:val="28"/>
           <w:lang w:val="en-US"/>
         </w:rPr>
         <w:t>định</w:t>
@@ -2268,8 +2482,9 @@
       <w:proofErr w:type="spellEnd"/>
       <w:r>
         <w:rPr>
-          <w:sz w:val="32"/>
-          <w:szCs w:val="32"/>
+          <w:rFonts w:asciiTheme="majorHAnsi" w:hAnsiTheme="majorHAnsi" w:cstheme="majorHAnsi"/>
+          <w:sz w:val="28"/>
+          <w:szCs w:val="28"/>
           <w:lang w:val="en-US"/>
         </w:rPr>
         <w:t xml:space="preserve"> 1 </w:t>
@@ -2277,8 +2492,9 @@
       <w:proofErr w:type="spellStart"/>
       <w:r>
         <w:rPr>
-          <w:sz w:val="32"/>
-          <w:szCs w:val="32"/>
+          <w:rFonts w:asciiTheme="majorHAnsi" w:hAnsiTheme="majorHAnsi" w:cstheme="majorHAnsi"/>
+          <w:sz w:val="28"/>
+          <w:szCs w:val="28"/>
           <w:lang w:val="en-US"/>
         </w:rPr>
         <w:t>phương</w:t>
@@ -2286,17 +2502,19 @@
       <w:proofErr w:type="spellEnd"/>
       <w:r>
         <w:rPr>
-          <w:sz w:val="32"/>
-          <w:szCs w:val="32"/>
-          <w:lang w:val="en-US"/>
-        </w:rPr>
-        <w:t xml:space="preserve"> </w:t>
-      </w:r>
-      <w:proofErr w:type="spellStart"/>
-      <w:r>
-        <w:rPr>
-          <w:sz w:val="32"/>
-          <w:szCs w:val="32"/>
+          <w:rFonts w:asciiTheme="majorHAnsi" w:hAnsiTheme="majorHAnsi" w:cstheme="majorHAnsi"/>
+          <w:sz w:val="28"/>
+          <w:szCs w:val="28"/>
+          <w:lang w:val="en-US"/>
+        </w:rPr>
+        <w:t xml:space="preserve"> </w:t>
+      </w:r>
+      <w:proofErr w:type="spellStart"/>
+      <w:r>
+        <w:rPr>
+          <w:rFonts w:asciiTheme="majorHAnsi" w:hAnsiTheme="majorHAnsi" w:cstheme="majorHAnsi"/>
+          <w:sz w:val="28"/>
+          <w:szCs w:val="28"/>
           <w:lang w:val="en-US"/>
         </w:rPr>
         <w:t>thức</w:t>
@@ -2304,8 +2522,9 @@
       <w:proofErr w:type="spellEnd"/>
       <w:r>
         <w:rPr>
-          <w:sz w:val="32"/>
-          <w:szCs w:val="32"/>
+          <w:rFonts w:asciiTheme="majorHAnsi" w:hAnsiTheme="majorHAnsi" w:cstheme="majorHAnsi"/>
+          <w:sz w:val="28"/>
+          <w:szCs w:val="28"/>
           <w:lang w:val="en-US"/>
         </w:rPr>
         <w:t xml:space="preserve"> không </w:t>
@@ -2313,8 +2532,9 @@
       <w:proofErr w:type="spellStart"/>
       <w:r>
         <w:rPr>
-          <w:sz w:val="32"/>
-          <w:szCs w:val="32"/>
+          <w:rFonts w:asciiTheme="majorHAnsi" w:hAnsiTheme="majorHAnsi" w:cstheme="majorHAnsi"/>
+          <w:sz w:val="28"/>
+          <w:szCs w:val="28"/>
           <w:lang w:val="en-US"/>
         </w:rPr>
         <w:t>được</w:t>
@@ -2322,17 +2542,19 @@
       <w:proofErr w:type="spellEnd"/>
       <w:r>
         <w:rPr>
-          <w:sz w:val="32"/>
-          <w:szCs w:val="32"/>
-          <w:lang w:val="en-US"/>
-        </w:rPr>
-        <w:t xml:space="preserve"> </w:t>
-      </w:r>
-      <w:proofErr w:type="spellStart"/>
-      <w:r>
-        <w:rPr>
-          <w:sz w:val="32"/>
-          <w:szCs w:val="32"/>
+          <w:rFonts w:asciiTheme="majorHAnsi" w:hAnsiTheme="majorHAnsi" w:cstheme="majorHAnsi"/>
+          <w:sz w:val="28"/>
+          <w:szCs w:val="28"/>
+          <w:lang w:val="en-US"/>
+        </w:rPr>
+        <w:t xml:space="preserve"> </w:t>
+      </w:r>
+      <w:proofErr w:type="spellStart"/>
+      <w:r>
+        <w:rPr>
+          <w:rFonts w:asciiTheme="majorHAnsi" w:hAnsiTheme="majorHAnsi" w:cstheme="majorHAnsi"/>
+          <w:sz w:val="28"/>
+          <w:szCs w:val="28"/>
           <w:lang w:val="en-US"/>
         </w:rPr>
         <w:t>cho</w:t>
@@ -2340,17 +2562,19 @@
       <w:proofErr w:type="spellEnd"/>
       <w:r>
         <w:rPr>
-          <w:sz w:val="32"/>
-          <w:szCs w:val="32"/>
-          <w:lang w:val="en-US"/>
-        </w:rPr>
-        <w:t xml:space="preserve"> </w:t>
-      </w:r>
-      <w:proofErr w:type="spellStart"/>
-      <w:r>
-        <w:rPr>
-          <w:sz w:val="32"/>
-          <w:szCs w:val="32"/>
+          <w:rFonts w:asciiTheme="majorHAnsi" w:hAnsiTheme="majorHAnsi" w:cstheme="majorHAnsi"/>
+          <w:sz w:val="28"/>
+          <w:szCs w:val="28"/>
+          <w:lang w:val="en-US"/>
+        </w:rPr>
+        <w:t xml:space="preserve"> </w:t>
+      </w:r>
+      <w:proofErr w:type="spellStart"/>
+      <w:r>
+        <w:rPr>
+          <w:rFonts w:asciiTheme="majorHAnsi" w:hAnsiTheme="majorHAnsi" w:cstheme="majorHAnsi"/>
+          <w:sz w:val="28"/>
+          <w:szCs w:val="28"/>
           <w:lang w:val="en-US"/>
         </w:rPr>
         <w:t>phép</w:t>
@@ -2358,8 +2582,9 @@
       <w:proofErr w:type="spellEnd"/>
       <w:r>
         <w:rPr>
-          <w:sz w:val="32"/>
-          <w:szCs w:val="32"/>
+          <w:rFonts w:asciiTheme="majorHAnsi" w:hAnsiTheme="majorHAnsi" w:cstheme="majorHAnsi"/>
+          <w:sz w:val="28"/>
+          <w:szCs w:val="28"/>
           <w:lang w:val="en-US"/>
         </w:rPr>
         <w:t xml:space="preserve"> overriding</w:t>
@@ -2368,8 +2593,9 @@
     <w:p>
       <w:pPr>
         <w:rPr>
-          <w:sz w:val="32"/>
-          <w:szCs w:val="32"/>
+          <w:rFonts w:asciiTheme="majorHAnsi" w:hAnsiTheme="majorHAnsi" w:cstheme="majorHAnsi"/>
+          <w:sz w:val="28"/>
+          <w:szCs w:val="28"/>
           <w:lang w:val="en-US"/>
         </w:rPr>
       </w:pPr>
@@ -2382,16 +2608,18 @@
           <w:numId w:val="1"/>
         </w:numPr>
         <w:rPr>
-          <w:sz w:val="32"/>
-          <w:szCs w:val="32"/>
+          <w:rFonts w:asciiTheme="majorHAnsi" w:hAnsiTheme="majorHAnsi" w:cstheme="majorHAnsi"/>
+          <w:sz w:val="28"/>
+          <w:szCs w:val="28"/>
           <w:highlight w:val="yellow"/>
           <w:lang w:val="en-US"/>
         </w:rPr>
       </w:pPr>
       <w:r>
         <w:rPr>
-          <w:sz w:val="32"/>
-          <w:szCs w:val="32"/>
+          <w:rFonts w:asciiTheme="majorHAnsi" w:hAnsiTheme="majorHAnsi" w:cstheme="majorHAnsi"/>
+          <w:sz w:val="28"/>
+          <w:szCs w:val="28"/>
           <w:highlight w:val="yellow"/>
           <w:lang w:val="en-US"/>
         </w:rPr>
@@ -2400,8 +2628,9 @@
       <w:proofErr w:type="spellStart"/>
       <w:r>
         <w:rPr>
-          <w:sz w:val="32"/>
-          <w:szCs w:val="32"/>
+          <w:rFonts w:asciiTheme="majorHAnsi" w:hAnsiTheme="majorHAnsi" w:cstheme="majorHAnsi"/>
+          <w:sz w:val="28"/>
+          <w:szCs w:val="28"/>
           <w:highlight w:val="yellow"/>
           <w:lang w:val="en-US"/>
         </w:rPr>
@@ -2410,8 +2639,9 @@
       <w:proofErr w:type="spellEnd"/>
       <w:r>
         <w:rPr>
-          <w:sz w:val="32"/>
-          <w:szCs w:val="32"/>
+          <w:rFonts w:asciiTheme="majorHAnsi" w:hAnsiTheme="majorHAnsi" w:cstheme="majorHAnsi"/>
+          <w:sz w:val="28"/>
+          <w:szCs w:val="28"/>
           <w:highlight w:val="yellow"/>
           <w:lang w:val="en-US"/>
         </w:rPr>
@@ -2421,8 +2651,9 @@
     <w:p>
       <w:pPr>
         <w:rPr>
-          <w:sz w:val="32"/>
-          <w:szCs w:val="32"/>
+          <w:rFonts w:asciiTheme="majorHAnsi" w:hAnsiTheme="majorHAnsi" w:cstheme="majorHAnsi"/>
+          <w:sz w:val="28"/>
+          <w:szCs w:val="28"/>
           <w:highlight w:val="yellow"/>
           <w:lang w:val="en-US"/>
         </w:rPr>
@@ -2431,8 +2662,9 @@
     <w:p>
       <w:pPr>
         <w:rPr>
-          <w:sz w:val="32"/>
-          <w:szCs w:val="32"/>
+          <w:rFonts w:asciiTheme="majorHAnsi" w:hAnsiTheme="majorHAnsi" w:cstheme="majorHAnsi"/>
+          <w:sz w:val="28"/>
+          <w:szCs w:val="28"/>
           <w:highlight w:val="yellow"/>
           <w:lang w:val="en-US"/>
         </w:rPr>
@@ -2463,16 +2695,18 @@
               <w:ind w:left="0"/>
               <w:jc w:val="center"/>
               <w:rPr>
-                <w:sz w:val="32"/>
-                <w:szCs w:val="32"/>
+                <w:rFonts w:asciiTheme="majorHAnsi" w:hAnsiTheme="majorHAnsi" w:cstheme="majorHAnsi"/>
+                <w:sz w:val="28"/>
+                <w:szCs w:val="28"/>
                 <w:highlight w:val="cyan"/>
                 <w:lang w:val="en-US"/>
               </w:rPr>
             </w:pPr>
             <w:r>
               <w:rPr>
-                <w:sz w:val="32"/>
-                <w:szCs w:val="32"/>
+                <w:rFonts w:asciiTheme="majorHAnsi" w:hAnsiTheme="majorHAnsi" w:cstheme="majorHAnsi"/>
+                <w:sz w:val="28"/>
+                <w:szCs w:val="28"/>
                 <w:highlight w:val="cyan"/>
                 <w:lang w:val="en-US"/>
               </w:rPr>
@@ -2481,8 +2715,9 @@
             <w:proofErr w:type="spellStart"/>
             <w:r>
               <w:rPr>
-                <w:sz w:val="32"/>
-                <w:szCs w:val="32"/>
+                <w:rFonts w:asciiTheme="majorHAnsi" w:hAnsiTheme="majorHAnsi" w:cstheme="majorHAnsi"/>
+                <w:sz w:val="28"/>
+                <w:szCs w:val="28"/>
                 <w:highlight w:val="cyan"/>
                 <w:lang w:val="en-US"/>
               </w:rPr>
@@ -2491,8 +2726,9 @@
             <w:proofErr w:type="spellEnd"/>
             <w:r>
               <w:rPr>
-                <w:sz w:val="32"/>
-                <w:szCs w:val="32"/>
+                <w:rFonts w:asciiTheme="majorHAnsi" w:hAnsiTheme="majorHAnsi" w:cstheme="majorHAnsi"/>
+                <w:sz w:val="28"/>
+                <w:szCs w:val="28"/>
                 <w:highlight w:val="cyan"/>
                 <w:lang w:val="en-US"/>
               </w:rPr>
@@ -2501,8 +2737,9 @@
             <w:proofErr w:type="spellStart"/>
             <w:r>
               <w:rPr>
-                <w:sz w:val="32"/>
-                <w:szCs w:val="32"/>
+                <w:rFonts w:asciiTheme="majorHAnsi" w:hAnsiTheme="majorHAnsi" w:cstheme="majorHAnsi"/>
+                <w:sz w:val="28"/>
+                <w:szCs w:val="28"/>
                 <w:highlight w:val="cyan"/>
                 <w:lang w:val="en-US"/>
               </w:rPr>
@@ -2511,8 +2748,9 @@
             <w:proofErr w:type="spellEnd"/>
             <w:r>
               <w:rPr>
-                <w:sz w:val="32"/>
-                <w:szCs w:val="32"/>
+                <w:rFonts w:asciiTheme="majorHAnsi" w:hAnsiTheme="majorHAnsi" w:cstheme="majorHAnsi"/>
+                <w:sz w:val="28"/>
+                <w:szCs w:val="28"/>
                 <w:highlight w:val="cyan"/>
                 <w:lang w:val="en-US"/>
               </w:rPr>
@@ -2530,15 +2768,17 @@
               <w:ind w:left="0"/>
               <w:jc w:val="center"/>
               <w:rPr>
-                <w:sz w:val="32"/>
-                <w:szCs w:val="32"/>
+                <w:rFonts w:asciiTheme="majorHAnsi" w:hAnsiTheme="majorHAnsi" w:cstheme="majorHAnsi"/>
+                <w:sz w:val="28"/>
+                <w:szCs w:val="28"/>
                 <w:lang w:val="en-US"/>
               </w:rPr>
             </w:pPr>
             <w:r>
               <w:rPr>
-                <w:sz w:val="32"/>
-                <w:szCs w:val="32"/>
+                <w:rFonts w:asciiTheme="majorHAnsi" w:hAnsiTheme="majorHAnsi" w:cstheme="majorHAnsi"/>
+                <w:sz w:val="28"/>
+                <w:szCs w:val="28"/>
                 <w:highlight w:val="cyan"/>
                 <w:lang w:val="en-US"/>
               </w:rPr>
@@ -2560,25 +2800,29 @@
               <w:pStyle w:val="ListParagraph"/>
               <w:ind w:left="0"/>
               <w:rPr>
-                <w:sz w:val="32"/>
-                <w:szCs w:val="32"/>
+                <w:rFonts w:asciiTheme="majorHAnsi" w:hAnsiTheme="majorHAnsi" w:cstheme="majorHAnsi"/>
+                <w:sz w:val="28"/>
+                <w:szCs w:val="28"/>
                 <w:lang w:val="en-US"/>
               </w:rPr>
             </w:pPr>
             <w:proofErr w:type="spellStart"/>
             <w:r>
               <w:rPr>
-                <w:sz w:val="32"/>
-                <w:szCs w:val="32"/>
-                <w:lang w:val="en-US"/>
-              </w:rPr>
+                <w:rFonts w:asciiTheme="majorHAnsi" w:hAnsiTheme="majorHAnsi" w:cstheme="majorHAnsi"/>
+                <w:sz w:val="28"/>
+                <w:szCs w:val="28"/>
+                <w:lang w:val="en-US"/>
+              </w:rPr>
+              <w:lastRenderedPageBreak/>
               <w:t>Là</w:t>
             </w:r>
             <w:proofErr w:type="spellEnd"/>
             <w:r>
               <w:rPr>
-                <w:sz w:val="32"/>
-                <w:szCs w:val="32"/>
+                <w:rFonts w:asciiTheme="majorHAnsi" w:hAnsiTheme="majorHAnsi" w:cstheme="majorHAnsi"/>
+                <w:sz w:val="28"/>
+                <w:szCs w:val="28"/>
                 <w:lang w:val="en-US"/>
               </w:rPr>
               <w:t xml:space="preserve"> </w:t>
@@ -2586,8 +2830,9 @@
             <w:proofErr w:type="spellStart"/>
             <w:r>
               <w:rPr>
-                <w:sz w:val="32"/>
-                <w:szCs w:val="32"/>
+                <w:rFonts w:asciiTheme="majorHAnsi" w:hAnsiTheme="majorHAnsi" w:cstheme="majorHAnsi"/>
+                <w:sz w:val="28"/>
+                <w:szCs w:val="28"/>
                 <w:lang w:val="en-US"/>
               </w:rPr>
               <w:t>cơ</w:t>
@@ -2595,8 +2840,9 @@
             <w:proofErr w:type="spellEnd"/>
             <w:r>
               <w:rPr>
-                <w:sz w:val="32"/>
-                <w:szCs w:val="32"/>
+                <w:rFonts w:asciiTheme="majorHAnsi" w:hAnsiTheme="majorHAnsi" w:cstheme="majorHAnsi"/>
+                <w:sz w:val="28"/>
+                <w:szCs w:val="28"/>
                 <w:lang w:val="en-US"/>
               </w:rPr>
               <w:t xml:space="preserve"> </w:t>
@@ -2604,8 +2850,9 @@
             <w:proofErr w:type="spellStart"/>
             <w:r>
               <w:rPr>
-                <w:sz w:val="32"/>
-                <w:szCs w:val="32"/>
+                <w:rFonts w:asciiTheme="majorHAnsi" w:hAnsiTheme="majorHAnsi" w:cstheme="majorHAnsi"/>
+                <w:sz w:val="28"/>
+                <w:szCs w:val="28"/>
                 <w:lang w:val="en-US"/>
               </w:rPr>
               <w:t>chế</w:t>
@@ -2613,8 +2860,9 @@
             <w:proofErr w:type="spellEnd"/>
             <w:r>
               <w:rPr>
-                <w:sz w:val="32"/>
-                <w:szCs w:val="32"/>
+                <w:rFonts w:asciiTheme="majorHAnsi" w:hAnsiTheme="majorHAnsi" w:cstheme="majorHAnsi"/>
+                <w:sz w:val="28"/>
+                <w:szCs w:val="28"/>
                 <w:lang w:val="en-US"/>
               </w:rPr>
               <w:t xml:space="preserve"> </w:t>
@@ -2622,8 +2870,9 @@
             <w:proofErr w:type="spellStart"/>
             <w:r>
               <w:rPr>
-                <w:sz w:val="32"/>
-                <w:szCs w:val="32"/>
+                <w:rFonts w:asciiTheme="majorHAnsi" w:hAnsiTheme="majorHAnsi" w:cstheme="majorHAnsi"/>
+                <w:sz w:val="28"/>
+                <w:szCs w:val="28"/>
                 <w:lang w:val="en-US"/>
               </w:rPr>
               <w:t>cho</w:t>
@@ -2631,8 +2880,9 @@
             <w:proofErr w:type="spellEnd"/>
             <w:r>
               <w:rPr>
-                <w:sz w:val="32"/>
-                <w:szCs w:val="32"/>
+                <w:rFonts w:asciiTheme="majorHAnsi" w:hAnsiTheme="majorHAnsi" w:cstheme="majorHAnsi"/>
+                <w:sz w:val="28"/>
+                <w:szCs w:val="28"/>
                 <w:lang w:val="en-US"/>
               </w:rPr>
               <w:t xml:space="preserve"> </w:t>
@@ -2640,8 +2890,9 @@
             <w:proofErr w:type="spellStart"/>
             <w:r>
               <w:rPr>
-                <w:sz w:val="32"/>
-                <w:szCs w:val="32"/>
+                <w:rFonts w:asciiTheme="majorHAnsi" w:hAnsiTheme="majorHAnsi" w:cstheme="majorHAnsi"/>
+                <w:sz w:val="28"/>
+                <w:szCs w:val="28"/>
                 <w:lang w:val="en-US"/>
               </w:rPr>
               <w:t>phép</w:t>
@@ -2649,8 +2900,9 @@
             <w:proofErr w:type="spellEnd"/>
             <w:r>
               <w:rPr>
-                <w:sz w:val="32"/>
-                <w:szCs w:val="32"/>
+                <w:rFonts w:asciiTheme="majorHAnsi" w:hAnsiTheme="majorHAnsi" w:cstheme="majorHAnsi"/>
+                <w:sz w:val="28"/>
+                <w:szCs w:val="28"/>
                 <w:lang w:val="en-US"/>
               </w:rPr>
               <w:t xml:space="preserve"> </w:t>
@@ -2658,8 +2910,9 @@
             <w:proofErr w:type="spellStart"/>
             <w:r>
               <w:rPr>
-                <w:sz w:val="32"/>
-                <w:szCs w:val="32"/>
+                <w:rFonts w:asciiTheme="majorHAnsi" w:hAnsiTheme="majorHAnsi" w:cstheme="majorHAnsi"/>
+                <w:sz w:val="28"/>
+                <w:szCs w:val="28"/>
                 <w:lang w:val="en-US"/>
               </w:rPr>
               <w:t>lớp</w:t>
@@ -2667,8 +2920,9 @@
             <w:proofErr w:type="spellEnd"/>
             <w:r>
               <w:rPr>
-                <w:sz w:val="32"/>
-                <w:szCs w:val="32"/>
+                <w:rFonts w:asciiTheme="majorHAnsi" w:hAnsiTheme="majorHAnsi" w:cstheme="majorHAnsi"/>
+                <w:sz w:val="28"/>
+                <w:szCs w:val="28"/>
                 <w:lang w:val="en-US"/>
               </w:rPr>
               <w:t xml:space="preserve"> con </w:t>
@@ -2676,8 +2930,9 @@
             <w:proofErr w:type="spellStart"/>
             <w:r>
               <w:rPr>
-                <w:sz w:val="32"/>
-                <w:szCs w:val="32"/>
+                <w:rFonts w:asciiTheme="majorHAnsi" w:hAnsiTheme="majorHAnsi" w:cstheme="majorHAnsi"/>
+                <w:sz w:val="28"/>
+                <w:szCs w:val="28"/>
                 <w:lang w:val="en-US"/>
               </w:rPr>
               <w:t>định</w:t>
@@ -2685,8 +2940,9 @@
             <w:proofErr w:type="spellEnd"/>
             <w:r>
               <w:rPr>
-                <w:sz w:val="32"/>
-                <w:szCs w:val="32"/>
+                <w:rFonts w:asciiTheme="majorHAnsi" w:hAnsiTheme="majorHAnsi" w:cstheme="majorHAnsi"/>
+                <w:sz w:val="28"/>
+                <w:szCs w:val="28"/>
                 <w:lang w:val="en-US"/>
               </w:rPr>
               <w:t xml:space="preserve"> </w:t>
@@ -2694,8 +2950,9 @@
             <w:proofErr w:type="spellStart"/>
             <w:r>
               <w:rPr>
-                <w:sz w:val="32"/>
-                <w:szCs w:val="32"/>
+                <w:rFonts w:asciiTheme="majorHAnsi" w:hAnsiTheme="majorHAnsi" w:cstheme="majorHAnsi"/>
+                <w:sz w:val="28"/>
+                <w:szCs w:val="28"/>
                 <w:lang w:val="en-US"/>
               </w:rPr>
               <w:t>nghĩa</w:t>
@@ -2703,8 +2960,9 @@
             <w:proofErr w:type="spellEnd"/>
             <w:r>
               <w:rPr>
-                <w:sz w:val="32"/>
-                <w:szCs w:val="32"/>
+                <w:rFonts w:asciiTheme="majorHAnsi" w:hAnsiTheme="majorHAnsi" w:cstheme="majorHAnsi"/>
+                <w:sz w:val="28"/>
+                <w:szCs w:val="28"/>
                 <w:lang w:val="en-US"/>
               </w:rPr>
               <w:t xml:space="preserve"> </w:t>
@@ -2712,8 +2970,9 @@
             <w:proofErr w:type="spellStart"/>
             <w:r>
               <w:rPr>
-                <w:sz w:val="32"/>
-                <w:szCs w:val="32"/>
+                <w:rFonts w:asciiTheme="majorHAnsi" w:hAnsiTheme="majorHAnsi" w:cstheme="majorHAnsi"/>
+                <w:sz w:val="28"/>
+                <w:szCs w:val="28"/>
                 <w:lang w:val="en-US"/>
               </w:rPr>
               <w:t>lại</w:t>
@@ -2721,8 +2980,9 @@
             <w:proofErr w:type="spellEnd"/>
             <w:r>
               <w:rPr>
-                <w:sz w:val="32"/>
-                <w:szCs w:val="32"/>
+                <w:rFonts w:asciiTheme="majorHAnsi" w:hAnsiTheme="majorHAnsi" w:cstheme="majorHAnsi"/>
+                <w:sz w:val="28"/>
+                <w:szCs w:val="28"/>
                 <w:lang w:val="en-US"/>
               </w:rPr>
               <w:t xml:space="preserve"> </w:t>
@@ -2730,8 +2990,9 @@
             <w:proofErr w:type="spellStart"/>
             <w:r>
               <w:rPr>
-                <w:sz w:val="32"/>
-                <w:szCs w:val="32"/>
+                <w:rFonts w:asciiTheme="majorHAnsi" w:hAnsiTheme="majorHAnsi" w:cstheme="majorHAnsi"/>
+                <w:sz w:val="28"/>
+                <w:szCs w:val="28"/>
                 <w:lang w:val="en-US"/>
               </w:rPr>
               <w:t>nội</w:t>
@@ -2739,8 +3000,9 @@
             <w:proofErr w:type="spellEnd"/>
             <w:r>
               <w:rPr>
-                <w:sz w:val="32"/>
-                <w:szCs w:val="32"/>
+                <w:rFonts w:asciiTheme="majorHAnsi" w:hAnsiTheme="majorHAnsi" w:cstheme="majorHAnsi"/>
+                <w:sz w:val="28"/>
+                <w:szCs w:val="28"/>
                 <w:lang w:val="en-US"/>
               </w:rPr>
               <w:t xml:space="preserve"> dung </w:t>
@@ -2748,8 +3010,9 @@
             <w:proofErr w:type="spellStart"/>
             <w:r>
               <w:rPr>
-                <w:sz w:val="32"/>
-                <w:szCs w:val="32"/>
+                <w:rFonts w:asciiTheme="majorHAnsi" w:hAnsiTheme="majorHAnsi" w:cstheme="majorHAnsi"/>
+                <w:sz w:val="28"/>
+                <w:szCs w:val="28"/>
                 <w:lang w:val="en-US"/>
               </w:rPr>
               <w:t>các</w:t>
@@ -2757,8 +3020,9 @@
             <w:proofErr w:type="spellEnd"/>
             <w:r>
               <w:rPr>
-                <w:sz w:val="32"/>
-                <w:szCs w:val="32"/>
+                <w:rFonts w:asciiTheme="majorHAnsi" w:hAnsiTheme="majorHAnsi" w:cstheme="majorHAnsi"/>
+                <w:sz w:val="28"/>
+                <w:szCs w:val="28"/>
                 <w:lang w:val="en-US"/>
               </w:rPr>
               <w:t xml:space="preserve"> method </w:t>
@@ -2766,8 +3030,9 @@
             <w:proofErr w:type="spellStart"/>
             <w:r>
               <w:rPr>
-                <w:sz w:val="32"/>
-                <w:szCs w:val="32"/>
+                <w:rFonts w:asciiTheme="majorHAnsi" w:hAnsiTheme="majorHAnsi" w:cstheme="majorHAnsi"/>
+                <w:sz w:val="28"/>
+                <w:szCs w:val="28"/>
                 <w:lang w:val="en-US"/>
               </w:rPr>
               <w:t>đã</w:t>
@@ -2775,8 +3040,9 @@
             <w:proofErr w:type="spellEnd"/>
             <w:r>
               <w:rPr>
-                <w:sz w:val="32"/>
-                <w:szCs w:val="32"/>
+                <w:rFonts w:asciiTheme="majorHAnsi" w:hAnsiTheme="majorHAnsi" w:cstheme="majorHAnsi"/>
+                <w:sz w:val="28"/>
+                <w:szCs w:val="28"/>
                 <w:lang w:val="en-US"/>
               </w:rPr>
               <w:t xml:space="preserve"> có </w:t>
@@ -2784,8 +3050,9 @@
             <w:proofErr w:type="spellStart"/>
             <w:r>
               <w:rPr>
-                <w:sz w:val="32"/>
-                <w:szCs w:val="32"/>
+                <w:rFonts w:asciiTheme="majorHAnsi" w:hAnsiTheme="majorHAnsi" w:cstheme="majorHAnsi"/>
+                <w:sz w:val="28"/>
+                <w:szCs w:val="28"/>
                 <w:lang w:val="en-US"/>
               </w:rPr>
               <w:t>trước</w:t>
@@ -2793,8 +3060,9 @@
             <w:proofErr w:type="spellEnd"/>
             <w:r>
               <w:rPr>
-                <w:sz w:val="32"/>
-                <w:szCs w:val="32"/>
+                <w:rFonts w:asciiTheme="majorHAnsi" w:hAnsiTheme="majorHAnsi" w:cstheme="majorHAnsi"/>
+                <w:sz w:val="28"/>
+                <w:szCs w:val="28"/>
                 <w:lang w:val="en-US"/>
               </w:rPr>
               <w:t xml:space="preserve"> </w:t>
@@ -2802,8 +3070,9 @@
             <w:proofErr w:type="spellStart"/>
             <w:r>
               <w:rPr>
-                <w:sz w:val="32"/>
-                <w:szCs w:val="32"/>
+                <w:rFonts w:asciiTheme="majorHAnsi" w:hAnsiTheme="majorHAnsi" w:cstheme="majorHAnsi"/>
+                <w:sz w:val="28"/>
+                <w:szCs w:val="28"/>
                 <w:lang w:val="en-US"/>
               </w:rPr>
               <w:t>đó</w:t>
@@ -2811,8 +3080,9 @@
             <w:proofErr w:type="spellEnd"/>
             <w:r>
               <w:rPr>
-                <w:sz w:val="32"/>
-                <w:szCs w:val="32"/>
+                <w:rFonts w:asciiTheme="majorHAnsi" w:hAnsiTheme="majorHAnsi" w:cstheme="majorHAnsi"/>
+                <w:sz w:val="28"/>
+                <w:szCs w:val="28"/>
                 <w:lang w:val="en-US"/>
               </w:rPr>
               <w:t xml:space="preserve"> ở </w:t>
@@ -2820,8 +3090,9 @@
             <w:proofErr w:type="spellStart"/>
             <w:r>
               <w:rPr>
-                <w:sz w:val="32"/>
-                <w:szCs w:val="32"/>
+                <w:rFonts w:asciiTheme="majorHAnsi" w:hAnsiTheme="majorHAnsi" w:cstheme="majorHAnsi"/>
+                <w:sz w:val="28"/>
+                <w:szCs w:val="28"/>
                 <w:lang w:val="en-US"/>
               </w:rPr>
               <w:t>lớp</w:t>
@@ -2829,8 +3100,9 @@
             <w:proofErr w:type="spellEnd"/>
             <w:r>
               <w:rPr>
-                <w:sz w:val="32"/>
-                <w:szCs w:val="32"/>
+                <w:rFonts w:asciiTheme="majorHAnsi" w:hAnsiTheme="majorHAnsi" w:cstheme="majorHAnsi"/>
+                <w:sz w:val="28"/>
+                <w:szCs w:val="28"/>
                 <w:lang w:val="en-US"/>
               </w:rPr>
               <w:t xml:space="preserve"> cha</w:t>
@@ -2841,15 +3113,17 @@
               <w:pStyle w:val="ListParagraph"/>
               <w:ind w:left="0"/>
               <w:rPr>
-                <w:sz w:val="32"/>
-                <w:szCs w:val="32"/>
+                <w:rFonts w:asciiTheme="majorHAnsi" w:hAnsiTheme="majorHAnsi" w:cstheme="majorHAnsi"/>
+                <w:sz w:val="28"/>
+                <w:szCs w:val="28"/>
                 <w:lang w:val="en-US"/>
               </w:rPr>
             </w:pPr>
             <w:r>
               <w:rPr>
-                <w:sz w:val="32"/>
-                <w:szCs w:val="32"/>
+                <w:rFonts w:asciiTheme="majorHAnsi" w:hAnsiTheme="majorHAnsi" w:cstheme="majorHAnsi"/>
+                <w:sz w:val="28"/>
+                <w:szCs w:val="28"/>
                 <w:lang w:val="en-US"/>
               </w:rPr>
               <w:t xml:space="preserve">_Method overriding </w:t>
@@ -2857,8 +3131,9 @@
             <w:proofErr w:type="spellStart"/>
             <w:r>
               <w:rPr>
-                <w:sz w:val="32"/>
-                <w:szCs w:val="32"/>
+                <w:rFonts w:asciiTheme="majorHAnsi" w:hAnsiTheme="majorHAnsi" w:cstheme="majorHAnsi"/>
+                <w:sz w:val="28"/>
+                <w:szCs w:val="28"/>
                 <w:lang w:val="en-US"/>
               </w:rPr>
               <w:t>phải</w:t>
@@ -2866,8 +3141,9 @@
             <w:proofErr w:type="spellEnd"/>
             <w:r>
               <w:rPr>
-                <w:sz w:val="32"/>
-                <w:szCs w:val="32"/>
+                <w:rFonts w:asciiTheme="majorHAnsi" w:hAnsiTheme="majorHAnsi" w:cstheme="majorHAnsi"/>
+                <w:sz w:val="28"/>
+                <w:szCs w:val="28"/>
                 <w:lang w:val="en-US"/>
               </w:rPr>
               <w:t xml:space="preserve"> </w:t>
@@ -2875,8 +3151,9 @@
             <w:proofErr w:type="spellStart"/>
             <w:r>
               <w:rPr>
-                <w:sz w:val="32"/>
-                <w:szCs w:val="32"/>
+                <w:rFonts w:asciiTheme="majorHAnsi" w:hAnsiTheme="majorHAnsi" w:cstheme="majorHAnsi"/>
+                <w:sz w:val="28"/>
+                <w:szCs w:val="28"/>
                 <w:lang w:val="en-US"/>
               </w:rPr>
               <w:t>cùng</w:t>
@@ -2884,8 +3161,9 @@
             <w:proofErr w:type="spellEnd"/>
             <w:r>
               <w:rPr>
-                <w:sz w:val="32"/>
-                <w:szCs w:val="32"/>
+                <w:rFonts w:asciiTheme="majorHAnsi" w:hAnsiTheme="majorHAnsi" w:cstheme="majorHAnsi"/>
+                <w:sz w:val="28"/>
+                <w:szCs w:val="28"/>
                 <w:lang w:val="en-US"/>
               </w:rPr>
               <w:t xml:space="preserve"> </w:t>
@@ -2893,8 +3171,9 @@
             <w:proofErr w:type="spellStart"/>
             <w:r>
               <w:rPr>
-                <w:sz w:val="32"/>
-                <w:szCs w:val="32"/>
+                <w:rFonts w:asciiTheme="majorHAnsi" w:hAnsiTheme="majorHAnsi" w:cstheme="majorHAnsi"/>
+                <w:sz w:val="28"/>
+                <w:szCs w:val="28"/>
                 <w:lang w:val="en-US"/>
               </w:rPr>
               <w:t>tên</w:t>
@@ -2902,8 +3181,9 @@
             <w:proofErr w:type="spellEnd"/>
             <w:r>
               <w:rPr>
-                <w:sz w:val="32"/>
-                <w:szCs w:val="32"/>
+                <w:rFonts w:asciiTheme="majorHAnsi" w:hAnsiTheme="majorHAnsi" w:cstheme="majorHAnsi"/>
+                <w:sz w:val="28"/>
+                <w:szCs w:val="28"/>
                 <w:lang w:val="en-US"/>
               </w:rPr>
               <w:t xml:space="preserve">, </w:t>
@@ -2911,8 +3191,9 @@
             <w:proofErr w:type="spellStart"/>
             <w:r>
               <w:rPr>
-                <w:sz w:val="32"/>
-                <w:szCs w:val="32"/>
+                <w:rFonts w:asciiTheme="majorHAnsi" w:hAnsiTheme="majorHAnsi" w:cstheme="majorHAnsi"/>
+                <w:sz w:val="28"/>
+                <w:szCs w:val="28"/>
                 <w:lang w:val="en-US"/>
               </w:rPr>
               <w:t>cùng</w:t>
@@ -2920,8 +3201,9 @@
             <w:proofErr w:type="spellEnd"/>
             <w:r>
               <w:rPr>
-                <w:sz w:val="32"/>
-                <w:szCs w:val="32"/>
+                <w:rFonts w:asciiTheme="majorHAnsi" w:hAnsiTheme="majorHAnsi" w:cstheme="majorHAnsi"/>
+                <w:sz w:val="28"/>
+                <w:szCs w:val="28"/>
                 <w:lang w:val="en-US"/>
               </w:rPr>
               <w:t xml:space="preserve"> </w:t>
@@ -2929,8 +3211,9 @@
             <w:proofErr w:type="spellStart"/>
             <w:r>
               <w:rPr>
-                <w:sz w:val="32"/>
-                <w:szCs w:val="32"/>
+                <w:rFonts w:asciiTheme="majorHAnsi" w:hAnsiTheme="majorHAnsi" w:cstheme="majorHAnsi"/>
+                <w:sz w:val="28"/>
+                <w:szCs w:val="28"/>
                 <w:lang w:val="en-US"/>
               </w:rPr>
               <w:t>danh</w:t>
@@ -2938,8 +3221,9 @@
             <w:proofErr w:type="spellEnd"/>
             <w:r>
               <w:rPr>
-                <w:sz w:val="32"/>
-                <w:szCs w:val="32"/>
+                <w:rFonts w:asciiTheme="majorHAnsi" w:hAnsiTheme="majorHAnsi" w:cstheme="majorHAnsi"/>
+                <w:sz w:val="28"/>
+                <w:szCs w:val="28"/>
                 <w:lang w:val="en-US"/>
               </w:rPr>
               <w:t xml:space="preserve"> </w:t>
@@ -2947,8 +3231,9 @@
             <w:proofErr w:type="spellStart"/>
             <w:r>
               <w:rPr>
-                <w:sz w:val="32"/>
-                <w:szCs w:val="32"/>
+                <w:rFonts w:asciiTheme="majorHAnsi" w:hAnsiTheme="majorHAnsi" w:cstheme="majorHAnsi"/>
+                <w:sz w:val="28"/>
+                <w:szCs w:val="28"/>
                 <w:lang w:val="en-US"/>
               </w:rPr>
               <w:t>sách</w:t>
@@ -2956,8 +3241,9 @@
             <w:proofErr w:type="spellEnd"/>
             <w:r>
               <w:rPr>
-                <w:sz w:val="32"/>
-                <w:szCs w:val="32"/>
+                <w:rFonts w:asciiTheme="majorHAnsi" w:hAnsiTheme="majorHAnsi" w:cstheme="majorHAnsi"/>
+                <w:sz w:val="28"/>
+                <w:szCs w:val="28"/>
                 <w:lang w:val="en-US"/>
               </w:rPr>
               <w:t xml:space="preserve"> </w:t>
@@ -2965,8 +3251,9 @@
             <w:proofErr w:type="spellStart"/>
             <w:r>
               <w:rPr>
-                <w:sz w:val="32"/>
-                <w:szCs w:val="32"/>
+                <w:rFonts w:asciiTheme="majorHAnsi" w:hAnsiTheme="majorHAnsi" w:cstheme="majorHAnsi"/>
+                <w:sz w:val="28"/>
+                <w:szCs w:val="28"/>
                 <w:lang w:val="en-US"/>
               </w:rPr>
               <w:t>tham</w:t>
@@ -2974,8 +3261,9 @@
             <w:proofErr w:type="spellEnd"/>
             <w:r>
               <w:rPr>
-                <w:sz w:val="32"/>
-                <w:szCs w:val="32"/>
+                <w:rFonts w:asciiTheme="majorHAnsi" w:hAnsiTheme="majorHAnsi" w:cstheme="majorHAnsi"/>
+                <w:sz w:val="28"/>
+                <w:szCs w:val="28"/>
                 <w:lang w:val="en-US"/>
               </w:rPr>
               <w:t xml:space="preserve"> </w:t>
@@ -2983,8 +3271,9 @@
             <w:proofErr w:type="spellStart"/>
             <w:r>
               <w:rPr>
-                <w:sz w:val="32"/>
-                <w:szCs w:val="32"/>
+                <w:rFonts w:asciiTheme="majorHAnsi" w:hAnsiTheme="majorHAnsi" w:cstheme="majorHAnsi"/>
+                <w:sz w:val="28"/>
+                <w:szCs w:val="28"/>
                 <w:lang w:val="en-US"/>
               </w:rPr>
               <w:t>số</w:t>
@@ -2992,8 +3281,9 @@
             <w:proofErr w:type="spellEnd"/>
             <w:r>
               <w:rPr>
-                <w:sz w:val="32"/>
-                <w:szCs w:val="32"/>
+                <w:rFonts w:asciiTheme="majorHAnsi" w:hAnsiTheme="majorHAnsi" w:cstheme="majorHAnsi"/>
+                <w:sz w:val="28"/>
+                <w:szCs w:val="28"/>
                 <w:lang w:val="en-US"/>
               </w:rPr>
               <w:t xml:space="preserve">, </w:t>
@@ -3001,8 +3291,9 @@
             <w:proofErr w:type="spellStart"/>
             <w:r>
               <w:rPr>
-                <w:sz w:val="32"/>
-                <w:szCs w:val="32"/>
+                <w:rFonts w:asciiTheme="majorHAnsi" w:hAnsiTheme="majorHAnsi" w:cstheme="majorHAnsi"/>
+                <w:sz w:val="28"/>
+                <w:szCs w:val="28"/>
                 <w:lang w:val="en-US"/>
               </w:rPr>
               <w:t>cùng</w:t>
@@ -3010,8 +3301,9 @@
             <w:proofErr w:type="spellEnd"/>
             <w:r>
               <w:rPr>
-                <w:sz w:val="32"/>
-                <w:szCs w:val="32"/>
+                <w:rFonts w:asciiTheme="majorHAnsi" w:hAnsiTheme="majorHAnsi" w:cstheme="majorHAnsi"/>
+                <w:sz w:val="28"/>
+                <w:szCs w:val="28"/>
                 <w:lang w:val="en-US"/>
               </w:rPr>
               <w:t xml:space="preserve"> </w:t>
@@ -3019,8 +3311,9 @@
             <w:proofErr w:type="spellStart"/>
             <w:r>
               <w:rPr>
-                <w:sz w:val="32"/>
-                <w:szCs w:val="32"/>
+                <w:rFonts w:asciiTheme="majorHAnsi" w:hAnsiTheme="majorHAnsi" w:cstheme="majorHAnsi"/>
+                <w:sz w:val="28"/>
+                <w:szCs w:val="28"/>
                 <w:lang w:val="en-US"/>
               </w:rPr>
               <w:t>kiểu</w:t>
@@ -3028,8 +3321,9 @@
             <w:proofErr w:type="spellEnd"/>
             <w:r>
               <w:rPr>
-                <w:sz w:val="32"/>
-                <w:szCs w:val="32"/>
+                <w:rFonts w:asciiTheme="majorHAnsi" w:hAnsiTheme="majorHAnsi" w:cstheme="majorHAnsi"/>
+                <w:sz w:val="28"/>
+                <w:szCs w:val="28"/>
                 <w:lang w:val="en-US"/>
               </w:rPr>
               <w:t xml:space="preserve"> </w:t>
@@ -3037,8 +3331,9 @@
             <w:proofErr w:type="spellStart"/>
             <w:r>
               <w:rPr>
-                <w:sz w:val="32"/>
-                <w:szCs w:val="32"/>
+                <w:rFonts w:asciiTheme="majorHAnsi" w:hAnsiTheme="majorHAnsi" w:cstheme="majorHAnsi"/>
+                <w:sz w:val="28"/>
+                <w:szCs w:val="28"/>
                 <w:lang w:val="en-US"/>
               </w:rPr>
               <w:t>trả</w:t>
@@ -3046,8 +3341,9 @@
             <w:proofErr w:type="spellEnd"/>
             <w:r>
               <w:rPr>
-                <w:sz w:val="32"/>
-                <w:szCs w:val="32"/>
+                <w:rFonts w:asciiTheme="majorHAnsi" w:hAnsiTheme="majorHAnsi" w:cstheme="majorHAnsi"/>
+                <w:sz w:val="28"/>
+                <w:szCs w:val="28"/>
                 <w:lang w:val="en-US"/>
               </w:rPr>
               <w:t xml:space="preserve"> </w:t>
@@ -3055,8 +3351,9 @@
             <w:proofErr w:type="spellStart"/>
             <w:r>
               <w:rPr>
-                <w:sz w:val="32"/>
-                <w:szCs w:val="32"/>
+                <w:rFonts w:asciiTheme="majorHAnsi" w:hAnsiTheme="majorHAnsi" w:cstheme="majorHAnsi"/>
+                <w:sz w:val="28"/>
+                <w:szCs w:val="28"/>
                 <w:lang w:val="en-US"/>
               </w:rPr>
               <w:t>về</w:t>
@@ -3068,15 +3365,17 @@
               <w:pStyle w:val="ListParagraph"/>
               <w:ind w:left="0"/>
               <w:rPr>
-                <w:sz w:val="32"/>
-                <w:szCs w:val="32"/>
+                <w:rFonts w:asciiTheme="majorHAnsi" w:hAnsiTheme="majorHAnsi" w:cstheme="majorHAnsi"/>
+                <w:sz w:val="28"/>
+                <w:szCs w:val="28"/>
                 <w:lang w:val="en-US"/>
               </w:rPr>
             </w:pPr>
             <w:r>
               <w:rPr>
-                <w:sz w:val="32"/>
-                <w:szCs w:val="32"/>
+                <w:rFonts w:asciiTheme="majorHAnsi" w:hAnsiTheme="majorHAnsi" w:cstheme="majorHAnsi"/>
+                <w:sz w:val="28"/>
+                <w:szCs w:val="28"/>
                 <w:lang w:val="en-US"/>
               </w:rPr>
               <w:t xml:space="preserve">_Access modifier </w:t>
@@ -3084,8 +3383,9 @@
             <w:proofErr w:type="spellStart"/>
             <w:r>
               <w:rPr>
-                <w:sz w:val="32"/>
-                <w:szCs w:val="32"/>
+                <w:rFonts w:asciiTheme="majorHAnsi" w:hAnsiTheme="majorHAnsi" w:cstheme="majorHAnsi"/>
+                <w:sz w:val="28"/>
+                <w:szCs w:val="28"/>
                 <w:lang w:val="en-US"/>
               </w:rPr>
               <w:t>phải</w:t>
@@ -3093,8 +3393,9 @@
             <w:proofErr w:type="spellEnd"/>
             <w:r>
               <w:rPr>
-                <w:sz w:val="32"/>
-                <w:szCs w:val="32"/>
+                <w:rFonts w:asciiTheme="majorHAnsi" w:hAnsiTheme="majorHAnsi" w:cstheme="majorHAnsi"/>
+                <w:sz w:val="28"/>
+                <w:szCs w:val="28"/>
                 <w:lang w:val="en-US"/>
               </w:rPr>
               <w:t xml:space="preserve"> </w:t>
@@ -3102,8 +3403,9 @@
             <w:proofErr w:type="spellStart"/>
             <w:r>
               <w:rPr>
-                <w:sz w:val="32"/>
-                <w:szCs w:val="32"/>
+                <w:rFonts w:asciiTheme="majorHAnsi" w:hAnsiTheme="majorHAnsi" w:cstheme="majorHAnsi"/>
+                <w:sz w:val="28"/>
+                <w:szCs w:val="28"/>
                 <w:lang w:val="en-US"/>
               </w:rPr>
               <w:t>bằng</w:t>
@@ -3111,8 +3413,9 @@
             <w:proofErr w:type="spellEnd"/>
             <w:r>
               <w:rPr>
-                <w:sz w:val="32"/>
-                <w:szCs w:val="32"/>
+                <w:rFonts w:asciiTheme="majorHAnsi" w:hAnsiTheme="majorHAnsi" w:cstheme="majorHAnsi"/>
+                <w:sz w:val="28"/>
+                <w:szCs w:val="28"/>
                 <w:lang w:val="en-US"/>
               </w:rPr>
               <w:t xml:space="preserve"> </w:t>
@@ -3120,8 +3423,9 @@
             <w:proofErr w:type="spellStart"/>
             <w:r>
               <w:rPr>
-                <w:sz w:val="32"/>
-                <w:szCs w:val="32"/>
+                <w:rFonts w:asciiTheme="majorHAnsi" w:hAnsiTheme="majorHAnsi" w:cstheme="majorHAnsi"/>
+                <w:sz w:val="28"/>
+                <w:szCs w:val="28"/>
                 <w:lang w:val="en-US"/>
               </w:rPr>
               <w:t>hoặc</w:t>
@@ -3129,8 +3433,9 @@
             <w:proofErr w:type="spellEnd"/>
             <w:r>
               <w:rPr>
-                <w:sz w:val="32"/>
-                <w:szCs w:val="32"/>
+                <w:rFonts w:asciiTheme="majorHAnsi" w:hAnsiTheme="majorHAnsi" w:cstheme="majorHAnsi"/>
+                <w:sz w:val="28"/>
+                <w:szCs w:val="28"/>
                 <w:lang w:val="en-US"/>
               </w:rPr>
               <w:t xml:space="preserve"> </w:t>
@@ -3138,8 +3443,9 @@
             <w:proofErr w:type="spellStart"/>
             <w:r>
               <w:rPr>
-                <w:sz w:val="32"/>
-                <w:szCs w:val="32"/>
+                <w:rFonts w:asciiTheme="majorHAnsi" w:hAnsiTheme="majorHAnsi" w:cstheme="majorHAnsi"/>
+                <w:sz w:val="28"/>
+                <w:szCs w:val="28"/>
                 <w:lang w:val="en-US"/>
               </w:rPr>
               <w:t>cao</w:t>
@@ -3147,8 +3453,9 @@
             <w:proofErr w:type="spellEnd"/>
             <w:r>
               <w:rPr>
-                <w:sz w:val="32"/>
-                <w:szCs w:val="32"/>
+                <w:rFonts w:asciiTheme="majorHAnsi" w:hAnsiTheme="majorHAnsi" w:cstheme="majorHAnsi"/>
+                <w:sz w:val="28"/>
+                <w:szCs w:val="28"/>
                 <w:lang w:val="en-US"/>
               </w:rPr>
               <w:t xml:space="preserve"> </w:t>
@@ -3156,8 +3463,9 @@
             <w:proofErr w:type="spellStart"/>
             <w:r>
               <w:rPr>
-                <w:sz w:val="32"/>
-                <w:szCs w:val="32"/>
+                <w:rFonts w:asciiTheme="majorHAnsi" w:hAnsiTheme="majorHAnsi" w:cstheme="majorHAnsi"/>
+                <w:sz w:val="28"/>
+                <w:szCs w:val="28"/>
                 <w:lang w:val="en-US"/>
               </w:rPr>
               <w:t>hơn</w:t>
@@ -3165,8 +3473,9 @@
             <w:proofErr w:type="spellEnd"/>
             <w:r>
               <w:rPr>
-                <w:sz w:val="32"/>
-                <w:szCs w:val="32"/>
+                <w:rFonts w:asciiTheme="majorHAnsi" w:hAnsiTheme="majorHAnsi" w:cstheme="majorHAnsi"/>
+                <w:sz w:val="28"/>
+                <w:szCs w:val="28"/>
                 <w:lang w:val="en-US"/>
               </w:rPr>
               <w:t xml:space="preserve"> access modifier </w:t>
@@ -3174,8 +3483,9 @@
             <w:proofErr w:type="spellStart"/>
             <w:r>
               <w:rPr>
-                <w:sz w:val="32"/>
-                <w:szCs w:val="32"/>
+                <w:rFonts w:asciiTheme="majorHAnsi" w:hAnsiTheme="majorHAnsi" w:cstheme="majorHAnsi"/>
+                <w:sz w:val="28"/>
+                <w:szCs w:val="28"/>
                 <w:lang w:val="en-US"/>
               </w:rPr>
               <w:t>của</w:t>
@@ -3183,8 +3493,9 @@
             <w:proofErr w:type="spellEnd"/>
             <w:r>
               <w:rPr>
-                <w:sz w:val="32"/>
-                <w:szCs w:val="32"/>
+                <w:rFonts w:asciiTheme="majorHAnsi" w:hAnsiTheme="majorHAnsi" w:cstheme="majorHAnsi"/>
+                <w:sz w:val="28"/>
+                <w:szCs w:val="28"/>
                 <w:lang w:val="en-US"/>
               </w:rPr>
               <w:t xml:space="preserve"> class cha</w:t>
@@ -3200,16 +3511,18 @@
               <w:pStyle w:val="ListParagraph"/>
               <w:ind w:left="0"/>
               <w:rPr>
-                <w:sz w:val="32"/>
-                <w:szCs w:val="32"/>
+                <w:rFonts w:asciiTheme="majorHAnsi" w:hAnsiTheme="majorHAnsi" w:cstheme="majorHAnsi"/>
+                <w:sz w:val="28"/>
+                <w:szCs w:val="28"/>
                 <w:lang w:val="en-US"/>
               </w:rPr>
             </w:pPr>
             <w:proofErr w:type="spellStart"/>
             <w:r>
               <w:rPr>
-                <w:sz w:val="32"/>
-                <w:szCs w:val="32"/>
+                <w:rFonts w:asciiTheme="majorHAnsi" w:hAnsiTheme="majorHAnsi" w:cstheme="majorHAnsi"/>
+                <w:sz w:val="28"/>
+                <w:szCs w:val="28"/>
                 <w:lang w:val="en-US"/>
               </w:rPr>
               <w:t>Là</w:t>
@@ -3217,8 +3530,9 @@
             <w:proofErr w:type="spellEnd"/>
             <w:r>
               <w:rPr>
-                <w:sz w:val="32"/>
-                <w:szCs w:val="32"/>
+                <w:rFonts w:asciiTheme="majorHAnsi" w:hAnsiTheme="majorHAnsi" w:cstheme="majorHAnsi"/>
+                <w:sz w:val="28"/>
+                <w:szCs w:val="28"/>
                 <w:lang w:val="en-US"/>
               </w:rPr>
               <w:t xml:space="preserve"> </w:t>
@@ -3226,8 +3540,9 @@
             <w:proofErr w:type="spellStart"/>
             <w:r>
               <w:rPr>
-                <w:sz w:val="32"/>
-                <w:szCs w:val="32"/>
+                <w:rFonts w:asciiTheme="majorHAnsi" w:hAnsiTheme="majorHAnsi" w:cstheme="majorHAnsi"/>
+                <w:sz w:val="28"/>
+                <w:szCs w:val="28"/>
                 <w:lang w:val="en-US"/>
               </w:rPr>
               <w:t>cơ</w:t>
@@ -3235,8 +3550,9 @@
             <w:proofErr w:type="spellEnd"/>
             <w:r>
               <w:rPr>
-                <w:sz w:val="32"/>
-                <w:szCs w:val="32"/>
+                <w:rFonts w:asciiTheme="majorHAnsi" w:hAnsiTheme="majorHAnsi" w:cstheme="majorHAnsi"/>
+                <w:sz w:val="28"/>
+                <w:szCs w:val="28"/>
                 <w:lang w:val="en-US"/>
               </w:rPr>
               <w:t xml:space="preserve"> </w:t>
@@ -3244,8 +3560,9 @@
             <w:proofErr w:type="spellStart"/>
             <w:r>
               <w:rPr>
-                <w:sz w:val="32"/>
-                <w:szCs w:val="32"/>
+                <w:rFonts w:asciiTheme="majorHAnsi" w:hAnsiTheme="majorHAnsi" w:cstheme="majorHAnsi"/>
+                <w:sz w:val="28"/>
+                <w:szCs w:val="28"/>
                 <w:lang w:val="en-US"/>
               </w:rPr>
               <w:t>chế</w:t>
@@ -3253,8 +3570,9 @@
             <w:proofErr w:type="spellEnd"/>
             <w:r>
               <w:rPr>
-                <w:sz w:val="32"/>
-                <w:szCs w:val="32"/>
+                <w:rFonts w:asciiTheme="majorHAnsi" w:hAnsiTheme="majorHAnsi" w:cstheme="majorHAnsi"/>
+                <w:sz w:val="28"/>
+                <w:szCs w:val="28"/>
                 <w:lang w:val="en-US"/>
               </w:rPr>
               <w:t xml:space="preserve"> </w:t>
@@ -3262,8 +3580,9 @@
             <w:proofErr w:type="spellStart"/>
             <w:r>
               <w:rPr>
-                <w:sz w:val="32"/>
-                <w:szCs w:val="32"/>
+                <w:rFonts w:asciiTheme="majorHAnsi" w:hAnsiTheme="majorHAnsi" w:cstheme="majorHAnsi"/>
+                <w:sz w:val="28"/>
+                <w:szCs w:val="28"/>
                 <w:lang w:val="en-US"/>
               </w:rPr>
               <w:t>cho</w:t>
@@ -3271,8 +3590,9 @@
             <w:proofErr w:type="spellEnd"/>
             <w:r>
               <w:rPr>
-                <w:sz w:val="32"/>
-                <w:szCs w:val="32"/>
+                <w:rFonts w:asciiTheme="majorHAnsi" w:hAnsiTheme="majorHAnsi" w:cstheme="majorHAnsi"/>
+                <w:sz w:val="28"/>
+                <w:szCs w:val="28"/>
                 <w:lang w:val="en-US"/>
               </w:rPr>
               <w:t xml:space="preserve"> </w:t>
@@ -3280,8 +3600,9 @@
             <w:proofErr w:type="spellStart"/>
             <w:r>
               <w:rPr>
-                <w:sz w:val="32"/>
-                <w:szCs w:val="32"/>
+                <w:rFonts w:asciiTheme="majorHAnsi" w:hAnsiTheme="majorHAnsi" w:cstheme="majorHAnsi"/>
+                <w:sz w:val="28"/>
+                <w:szCs w:val="28"/>
                 <w:lang w:val="en-US"/>
               </w:rPr>
               <w:t>phép</w:t>
@@ -3289,8 +3610,9 @@
             <w:proofErr w:type="spellEnd"/>
             <w:r>
               <w:rPr>
-                <w:sz w:val="32"/>
-                <w:szCs w:val="32"/>
+                <w:rFonts w:asciiTheme="majorHAnsi" w:hAnsiTheme="majorHAnsi" w:cstheme="majorHAnsi"/>
+                <w:sz w:val="28"/>
+                <w:szCs w:val="28"/>
                 <w:lang w:val="en-US"/>
               </w:rPr>
               <w:t xml:space="preserve"> 1 class có </w:t>
@@ -3298,8 +3620,9 @@
             <w:proofErr w:type="spellStart"/>
             <w:r>
               <w:rPr>
-                <w:sz w:val="32"/>
-                <w:szCs w:val="32"/>
+                <w:rFonts w:asciiTheme="majorHAnsi" w:hAnsiTheme="majorHAnsi" w:cstheme="majorHAnsi"/>
+                <w:sz w:val="28"/>
+                <w:szCs w:val="28"/>
                 <w:lang w:val="en-US"/>
               </w:rPr>
               <w:t>khả</w:t>
@@ -3307,8 +3630,9 @@
             <w:proofErr w:type="spellEnd"/>
             <w:r>
               <w:rPr>
-                <w:sz w:val="32"/>
-                <w:szCs w:val="32"/>
+                <w:rFonts w:asciiTheme="majorHAnsi" w:hAnsiTheme="majorHAnsi" w:cstheme="majorHAnsi"/>
+                <w:sz w:val="28"/>
+                <w:szCs w:val="28"/>
                 <w:lang w:val="en-US"/>
               </w:rPr>
               <w:t xml:space="preserve"> </w:t>
@@ -3316,8 +3640,9 @@
             <w:proofErr w:type="spellStart"/>
             <w:r>
               <w:rPr>
-                <w:sz w:val="32"/>
-                <w:szCs w:val="32"/>
+                <w:rFonts w:asciiTheme="majorHAnsi" w:hAnsiTheme="majorHAnsi" w:cstheme="majorHAnsi"/>
+                <w:sz w:val="28"/>
+                <w:szCs w:val="28"/>
                 <w:lang w:val="en-US"/>
               </w:rPr>
               <w:t>năng</w:t>
@@ -3325,8 +3650,9 @@
             <w:proofErr w:type="spellEnd"/>
             <w:r>
               <w:rPr>
-                <w:sz w:val="32"/>
-                <w:szCs w:val="32"/>
+                <w:rFonts w:asciiTheme="majorHAnsi" w:hAnsiTheme="majorHAnsi" w:cstheme="majorHAnsi"/>
+                <w:sz w:val="28"/>
+                <w:szCs w:val="28"/>
                 <w:lang w:val="en-US"/>
               </w:rPr>
               <w:t xml:space="preserve"> </w:t>
@@ -3334,8 +3660,9 @@
             <w:proofErr w:type="spellStart"/>
             <w:r>
               <w:rPr>
-                <w:sz w:val="32"/>
-                <w:szCs w:val="32"/>
+                <w:rFonts w:asciiTheme="majorHAnsi" w:hAnsiTheme="majorHAnsi" w:cstheme="majorHAnsi"/>
+                <w:sz w:val="28"/>
+                <w:szCs w:val="28"/>
                 <w:lang w:val="en-US"/>
               </w:rPr>
               <w:t>định</w:t>
@@ -3343,8 +3670,9 @@
             <w:proofErr w:type="spellEnd"/>
             <w:r>
               <w:rPr>
-                <w:sz w:val="32"/>
-                <w:szCs w:val="32"/>
+                <w:rFonts w:asciiTheme="majorHAnsi" w:hAnsiTheme="majorHAnsi" w:cstheme="majorHAnsi"/>
+                <w:sz w:val="28"/>
+                <w:szCs w:val="28"/>
                 <w:lang w:val="en-US"/>
               </w:rPr>
               <w:t xml:space="preserve"> </w:t>
@@ -3352,8 +3680,9 @@
             <w:proofErr w:type="spellStart"/>
             <w:r>
               <w:rPr>
-                <w:sz w:val="32"/>
-                <w:szCs w:val="32"/>
+                <w:rFonts w:asciiTheme="majorHAnsi" w:hAnsiTheme="majorHAnsi" w:cstheme="majorHAnsi"/>
+                <w:sz w:val="28"/>
+                <w:szCs w:val="28"/>
                 <w:lang w:val="en-US"/>
               </w:rPr>
               <w:t>nghĩa</w:t>
@@ -3361,8 +3690,9 @@
             <w:proofErr w:type="spellEnd"/>
             <w:r>
               <w:rPr>
-                <w:sz w:val="32"/>
-                <w:szCs w:val="32"/>
+                <w:rFonts w:asciiTheme="majorHAnsi" w:hAnsiTheme="majorHAnsi" w:cstheme="majorHAnsi"/>
+                <w:sz w:val="28"/>
+                <w:szCs w:val="28"/>
                 <w:lang w:val="en-US"/>
               </w:rPr>
               <w:t xml:space="preserve"> </w:t>
@@ -3370,8 +3700,9 @@
             <w:proofErr w:type="spellStart"/>
             <w:r>
               <w:rPr>
-                <w:sz w:val="32"/>
-                <w:szCs w:val="32"/>
+                <w:rFonts w:asciiTheme="majorHAnsi" w:hAnsiTheme="majorHAnsi" w:cstheme="majorHAnsi"/>
+                <w:sz w:val="28"/>
+                <w:szCs w:val="28"/>
                 <w:lang w:val="en-US"/>
               </w:rPr>
               <w:t>ra</w:t>
@@ -3379,8 +3710,9 @@
             <w:proofErr w:type="spellEnd"/>
             <w:r>
               <w:rPr>
-                <w:sz w:val="32"/>
-                <w:szCs w:val="32"/>
+                <w:rFonts w:asciiTheme="majorHAnsi" w:hAnsiTheme="majorHAnsi" w:cstheme="majorHAnsi"/>
+                <w:sz w:val="28"/>
+                <w:szCs w:val="28"/>
                 <w:lang w:val="en-US"/>
               </w:rPr>
               <w:t xml:space="preserve"> </w:t>
@@ -3388,8 +3720,9 @@
             <w:proofErr w:type="spellStart"/>
             <w:r>
               <w:rPr>
-                <w:sz w:val="32"/>
-                <w:szCs w:val="32"/>
+                <w:rFonts w:asciiTheme="majorHAnsi" w:hAnsiTheme="majorHAnsi" w:cstheme="majorHAnsi"/>
+                <w:sz w:val="28"/>
+                <w:szCs w:val="28"/>
                 <w:lang w:val="en-US"/>
               </w:rPr>
               <w:t>nhiều</w:t>
@@ -3397,8 +3730,9 @@
             <w:proofErr w:type="spellEnd"/>
             <w:r>
               <w:rPr>
-                <w:sz w:val="32"/>
-                <w:szCs w:val="32"/>
+                <w:rFonts w:asciiTheme="majorHAnsi" w:hAnsiTheme="majorHAnsi" w:cstheme="majorHAnsi"/>
+                <w:sz w:val="28"/>
+                <w:szCs w:val="28"/>
                 <w:lang w:val="en-US"/>
               </w:rPr>
               <w:t xml:space="preserve"> </w:t>
@@ -3406,8 +3740,9 @@
             <w:proofErr w:type="spellStart"/>
             <w:r>
               <w:rPr>
-                <w:sz w:val="32"/>
-                <w:szCs w:val="32"/>
+                <w:rFonts w:asciiTheme="majorHAnsi" w:hAnsiTheme="majorHAnsi" w:cstheme="majorHAnsi"/>
+                <w:sz w:val="28"/>
+                <w:szCs w:val="28"/>
                 <w:lang w:val="en-US"/>
               </w:rPr>
               <w:t>phương</w:t>
@@ -3415,8 +3750,9 @@
             <w:proofErr w:type="spellEnd"/>
             <w:r>
               <w:rPr>
-                <w:sz w:val="32"/>
-                <w:szCs w:val="32"/>
+                <w:rFonts w:asciiTheme="majorHAnsi" w:hAnsiTheme="majorHAnsi" w:cstheme="majorHAnsi"/>
+                <w:sz w:val="28"/>
+                <w:szCs w:val="28"/>
                 <w:lang w:val="en-US"/>
               </w:rPr>
               <w:t xml:space="preserve"> </w:t>
@@ -3424,8 +3760,9 @@
             <w:proofErr w:type="spellStart"/>
             <w:r>
               <w:rPr>
-                <w:sz w:val="32"/>
-                <w:szCs w:val="32"/>
+                <w:rFonts w:asciiTheme="majorHAnsi" w:hAnsiTheme="majorHAnsi" w:cstheme="majorHAnsi"/>
+                <w:sz w:val="28"/>
+                <w:szCs w:val="28"/>
                 <w:lang w:val="en-US"/>
               </w:rPr>
               <w:t>thức</w:t>
@@ -3433,8 +3770,9 @@
             <w:proofErr w:type="spellEnd"/>
             <w:r>
               <w:rPr>
-                <w:sz w:val="32"/>
-                <w:szCs w:val="32"/>
+                <w:rFonts w:asciiTheme="majorHAnsi" w:hAnsiTheme="majorHAnsi" w:cstheme="majorHAnsi"/>
+                <w:sz w:val="28"/>
+                <w:szCs w:val="28"/>
                 <w:lang w:val="en-US"/>
               </w:rPr>
               <w:t xml:space="preserve"> </w:t>
@@ -3442,8 +3780,9 @@
             <w:proofErr w:type="spellStart"/>
             <w:r>
               <w:rPr>
-                <w:sz w:val="32"/>
-                <w:szCs w:val="32"/>
+                <w:rFonts w:asciiTheme="majorHAnsi" w:hAnsiTheme="majorHAnsi" w:cstheme="majorHAnsi"/>
+                <w:sz w:val="28"/>
+                <w:szCs w:val="28"/>
                 <w:lang w:val="en-US"/>
               </w:rPr>
               <w:t>cùng</w:t>
@@ -3451,8 +3790,9 @@
             <w:proofErr w:type="spellEnd"/>
             <w:r>
               <w:rPr>
-                <w:sz w:val="32"/>
-                <w:szCs w:val="32"/>
+                <w:rFonts w:asciiTheme="majorHAnsi" w:hAnsiTheme="majorHAnsi" w:cstheme="majorHAnsi"/>
+                <w:sz w:val="28"/>
+                <w:szCs w:val="28"/>
                 <w:lang w:val="en-US"/>
               </w:rPr>
               <w:t xml:space="preserve"> </w:t>
@@ -3460,8 +3800,9 @@
             <w:proofErr w:type="spellStart"/>
             <w:r>
               <w:rPr>
-                <w:sz w:val="32"/>
-                <w:szCs w:val="32"/>
+                <w:rFonts w:asciiTheme="majorHAnsi" w:hAnsiTheme="majorHAnsi" w:cstheme="majorHAnsi"/>
+                <w:sz w:val="28"/>
+                <w:szCs w:val="28"/>
                 <w:lang w:val="en-US"/>
               </w:rPr>
               <w:t>tên</w:t>
@@ -3469,8 +3810,9 @@
             <w:proofErr w:type="spellEnd"/>
             <w:r>
               <w:rPr>
-                <w:sz w:val="32"/>
-                <w:szCs w:val="32"/>
+                <w:rFonts w:asciiTheme="majorHAnsi" w:hAnsiTheme="majorHAnsi" w:cstheme="majorHAnsi"/>
+                <w:sz w:val="28"/>
+                <w:szCs w:val="28"/>
                 <w:lang w:val="en-US"/>
               </w:rPr>
               <w:t xml:space="preserve"> </w:t>
@@ -3478,8 +3820,9 @@
             <w:proofErr w:type="spellStart"/>
             <w:r>
               <w:rPr>
-                <w:sz w:val="32"/>
-                <w:szCs w:val="32"/>
+                <w:rFonts w:asciiTheme="majorHAnsi" w:hAnsiTheme="majorHAnsi" w:cstheme="majorHAnsi"/>
+                <w:sz w:val="28"/>
+                <w:szCs w:val="28"/>
                 <w:lang w:val="en-US"/>
               </w:rPr>
               <w:t>nhưng</w:t>
@@ -3487,8 +3830,9 @@
             <w:proofErr w:type="spellEnd"/>
             <w:r>
               <w:rPr>
-                <w:sz w:val="32"/>
-                <w:szCs w:val="32"/>
+                <w:rFonts w:asciiTheme="majorHAnsi" w:hAnsiTheme="majorHAnsi" w:cstheme="majorHAnsi"/>
+                <w:sz w:val="28"/>
+                <w:szCs w:val="28"/>
                 <w:lang w:val="en-US"/>
               </w:rPr>
               <w:t xml:space="preserve"> </w:t>
@@ -3496,8 +3840,9 @@
             <w:proofErr w:type="spellStart"/>
             <w:r>
               <w:rPr>
-                <w:sz w:val="32"/>
-                <w:szCs w:val="32"/>
+                <w:rFonts w:asciiTheme="majorHAnsi" w:hAnsiTheme="majorHAnsi" w:cstheme="majorHAnsi"/>
+                <w:sz w:val="28"/>
+                <w:szCs w:val="28"/>
                 <w:lang w:val="en-US"/>
               </w:rPr>
               <w:t>khác</w:t>
@@ -3505,8 +3850,9 @@
             <w:proofErr w:type="spellEnd"/>
             <w:r>
               <w:rPr>
-                <w:sz w:val="32"/>
-                <w:szCs w:val="32"/>
+                <w:rFonts w:asciiTheme="majorHAnsi" w:hAnsiTheme="majorHAnsi" w:cstheme="majorHAnsi"/>
+                <w:sz w:val="28"/>
+                <w:szCs w:val="28"/>
                 <w:lang w:val="en-US"/>
               </w:rPr>
               <w:t xml:space="preserve"> </w:t>
@@ -3514,8 +3860,9 @@
             <w:proofErr w:type="spellStart"/>
             <w:r>
               <w:rPr>
-                <w:sz w:val="32"/>
-                <w:szCs w:val="32"/>
+                <w:rFonts w:asciiTheme="majorHAnsi" w:hAnsiTheme="majorHAnsi" w:cstheme="majorHAnsi"/>
+                <w:sz w:val="28"/>
+                <w:szCs w:val="28"/>
                 <w:lang w:val="en-US"/>
               </w:rPr>
               <w:t>nhau</w:t>
@@ -3523,8 +3870,9 @@
             <w:proofErr w:type="spellEnd"/>
             <w:r>
               <w:rPr>
-                <w:sz w:val="32"/>
-                <w:szCs w:val="32"/>
+                <w:rFonts w:asciiTheme="majorHAnsi" w:hAnsiTheme="majorHAnsi" w:cstheme="majorHAnsi"/>
+                <w:sz w:val="28"/>
+                <w:szCs w:val="28"/>
                 <w:lang w:val="en-US"/>
               </w:rPr>
               <w:t xml:space="preserve"> </w:t>
@@ -3532,8 +3880,9 @@
             <w:proofErr w:type="spellStart"/>
             <w:r>
               <w:rPr>
-                <w:sz w:val="32"/>
-                <w:szCs w:val="32"/>
+                <w:rFonts w:asciiTheme="majorHAnsi" w:hAnsiTheme="majorHAnsi" w:cstheme="majorHAnsi"/>
+                <w:sz w:val="28"/>
+                <w:szCs w:val="28"/>
                 <w:lang w:val="en-US"/>
               </w:rPr>
               <w:t>về</w:t>
@@ -3541,8 +3890,9 @@
             <w:proofErr w:type="spellEnd"/>
             <w:r>
               <w:rPr>
-                <w:sz w:val="32"/>
-                <w:szCs w:val="32"/>
+                <w:rFonts w:asciiTheme="majorHAnsi" w:hAnsiTheme="majorHAnsi" w:cstheme="majorHAnsi"/>
+                <w:sz w:val="28"/>
+                <w:szCs w:val="28"/>
                 <w:lang w:val="en-US"/>
               </w:rPr>
               <w:t xml:space="preserve"> </w:t>
@@ -3550,8 +3900,9 @@
             <w:proofErr w:type="spellStart"/>
             <w:r>
               <w:rPr>
-                <w:sz w:val="32"/>
-                <w:szCs w:val="32"/>
+                <w:rFonts w:asciiTheme="majorHAnsi" w:hAnsiTheme="majorHAnsi" w:cstheme="majorHAnsi"/>
+                <w:sz w:val="28"/>
+                <w:szCs w:val="28"/>
                 <w:lang w:val="en-US"/>
               </w:rPr>
               <w:t>tham</w:t>
@@ -3559,8 +3910,9 @@
             <w:proofErr w:type="spellEnd"/>
             <w:r>
               <w:rPr>
-                <w:sz w:val="32"/>
-                <w:szCs w:val="32"/>
+                <w:rFonts w:asciiTheme="majorHAnsi" w:hAnsiTheme="majorHAnsi" w:cstheme="majorHAnsi"/>
+                <w:sz w:val="28"/>
+                <w:szCs w:val="28"/>
                 <w:lang w:val="en-US"/>
               </w:rPr>
               <w:t xml:space="preserve"> </w:t>
@@ -3568,8 +3920,9 @@
             <w:proofErr w:type="spellStart"/>
             <w:r>
               <w:rPr>
-                <w:sz w:val="32"/>
-                <w:szCs w:val="32"/>
+                <w:rFonts w:asciiTheme="majorHAnsi" w:hAnsiTheme="majorHAnsi" w:cstheme="majorHAnsi"/>
+                <w:sz w:val="28"/>
+                <w:szCs w:val="28"/>
                 <w:lang w:val="en-US"/>
               </w:rPr>
               <w:t>số</w:t>
@@ -3588,16 +3941,18 @@
               <w:pStyle w:val="ListParagraph"/>
               <w:ind w:left="0"/>
               <w:rPr>
-                <w:sz w:val="32"/>
-                <w:szCs w:val="32"/>
+                <w:rFonts w:asciiTheme="majorHAnsi" w:hAnsiTheme="majorHAnsi" w:cstheme="majorHAnsi"/>
+                <w:sz w:val="28"/>
+                <w:szCs w:val="28"/>
                 <w:lang w:val="en-US"/>
               </w:rPr>
             </w:pPr>
             <w:proofErr w:type="spellStart"/>
             <w:r>
               <w:rPr>
-                <w:sz w:val="32"/>
-                <w:szCs w:val="32"/>
+                <w:rFonts w:asciiTheme="majorHAnsi" w:hAnsiTheme="majorHAnsi" w:cstheme="majorHAnsi"/>
+                <w:sz w:val="28"/>
+                <w:szCs w:val="28"/>
                 <w:lang w:val="en-US"/>
               </w:rPr>
               <w:t>Xảy</w:t>
@@ -3605,8 +3960,9 @@
             <w:proofErr w:type="spellEnd"/>
             <w:r>
               <w:rPr>
-                <w:sz w:val="32"/>
-                <w:szCs w:val="32"/>
+                <w:rFonts w:asciiTheme="majorHAnsi" w:hAnsiTheme="majorHAnsi" w:cstheme="majorHAnsi"/>
+                <w:sz w:val="28"/>
+                <w:szCs w:val="28"/>
                 <w:lang w:val="en-US"/>
               </w:rPr>
               <w:t xml:space="preserve"> </w:t>
@@ -3614,8 +3970,9 @@
             <w:proofErr w:type="spellStart"/>
             <w:r>
               <w:rPr>
-                <w:sz w:val="32"/>
-                <w:szCs w:val="32"/>
+                <w:rFonts w:asciiTheme="majorHAnsi" w:hAnsiTheme="majorHAnsi" w:cstheme="majorHAnsi"/>
+                <w:sz w:val="28"/>
+                <w:szCs w:val="28"/>
                 <w:lang w:val="en-US"/>
               </w:rPr>
               <w:t>ra</w:t>
@@ -3623,8 +3980,9 @@
             <w:proofErr w:type="spellEnd"/>
             <w:r>
               <w:rPr>
-                <w:sz w:val="32"/>
-                <w:szCs w:val="32"/>
+                <w:rFonts w:asciiTheme="majorHAnsi" w:hAnsiTheme="majorHAnsi" w:cstheme="majorHAnsi"/>
+                <w:sz w:val="28"/>
+                <w:szCs w:val="28"/>
                 <w:lang w:val="en-US"/>
               </w:rPr>
               <w:t xml:space="preserve"> </w:t>
@@ -3632,8 +3990,9 @@
             <w:proofErr w:type="spellStart"/>
             <w:r>
               <w:rPr>
-                <w:sz w:val="32"/>
-                <w:szCs w:val="32"/>
+                <w:rFonts w:asciiTheme="majorHAnsi" w:hAnsiTheme="majorHAnsi" w:cstheme="majorHAnsi"/>
+                <w:sz w:val="28"/>
+                <w:szCs w:val="28"/>
                 <w:lang w:val="en-US"/>
               </w:rPr>
               <w:t>tại</w:t>
@@ -3641,8 +4000,9 @@
             <w:proofErr w:type="spellEnd"/>
             <w:r>
               <w:rPr>
-                <w:sz w:val="32"/>
-                <w:szCs w:val="32"/>
+                <w:rFonts w:asciiTheme="majorHAnsi" w:hAnsiTheme="majorHAnsi" w:cstheme="majorHAnsi"/>
+                <w:sz w:val="28"/>
+                <w:szCs w:val="28"/>
                 <w:lang w:val="en-US"/>
               </w:rPr>
               <w:t xml:space="preserve"> 2 class có </w:t>
@@ -3650,8 +4010,9 @@
             <w:proofErr w:type="spellStart"/>
             <w:r>
               <w:rPr>
-                <w:sz w:val="32"/>
-                <w:szCs w:val="32"/>
+                <w:rFonts w:asciiTheme="majorHAnsi" w:hAnsiTheme="majorHAnsi" w:cstheme="majorHAnsi"/>
+                <w:sz w:val="28"/>
+                <w:szCs w:val="28"/>
                 <w:lang w:val="en-US"/>
               </w:rPr>
               <w:t>mối</w:t>
@@ -3659,8 +4020,9 @@
             <w:proofErr w:type="spellEnd"/>
             <w:r>
               <w:rPr>
-                <w:sz w:val="32"/>
-                <w:szCs w:val="32"/>
+                <w:rFonts w:asciiTheme="majorHAnsi" w:hAnsiTheme="majorHAnsi" w:cstheme="majorHAnsi"/>
+                <w:sz w:val="28"/>
+                <w:szCs w:val="28"/>
                 <w:lang w:val="en-US"/>
               </w:rPr>
               <w:t xml:space="preserve"> </w:t>
@@ -3668,8 +4030,9 @@
             <w:proofErr w:type="spellStart"/>
             <w:r>
               <w:rPr>
-                <w:sz w:val="32"/>
-                <w:szCs w:val="32"/>
+                <w:rFonts w:asciiTheme="majorHAnsi" w:hAnsiTheme="majorHAnsi" w:cstheme="majorHAnsi"/>
+                <w:sz w:val="28"/>
+                <w:szCs w:val="28"/>
                 <w:lang w:val="en-US"/>
               </w:rPr>
               <w:t>quan</w:t>
@@ -3677,8 +4040,9 @@
             <w:proofErr w:type="spellEnd"/>
             <w:r>
               <w:rPr>
-                <w:sz w:val="32"/>
-                <w:szCs w:val="32"/>
+                <w:rFonts w:asciiTheme="majorHAnsi" w:hAnsiTheme="majorHAnsi" w:cstheme="majorHAnsi"/>
+                <w:sz w:val="28"/>
+                <w:szCs w:val="28"/>
                 <w:lang w:val="en-US"/>
               </w:rPr>
               <w:t xml:space="preserve"> </w:t>
@@ -3686,8 +4050,9 @@
             <w:proofErr w:type="spellStart"/>
             <w:r>
               <w:rPr>
-                <w:sz w:val="32"/>
-                <w:szCs w:val="32"/>
+                <w:rFonts w:asciiTheme="majorHAnsi" w:hAnsiTheme="majorHAnsi" w:cstheme="majorHAnsi"/>
+                <w:sz w:val="28"/>
+                <w:szCs w:val="28"/>
                 <w:lang w:val="en-US"/>
               </w:rPr>
               <w:t>hệ</w:t>
@@ -3695,8 +4060,9 @@
             <w:proofErr w:type="spellEnd"/>
             <w:r>
               <w:rPr>
-                <w:sz w:val="32"/>
-                <w:szCs w:val="32"/>
+                <w:rFonts w:asciiTheme="majorHAnsi" w:hAnsiTheme="majorHAnsi" w:cstheme="majorHAnsi"/>
+                <w:sz w:val="28"/>
+                <w:szCs w:val="28"/>
                 <w:lang w:val="en-US"/>
               </w:rPr>
               <w:t xml:space="preserve"> </w:t>
@@ -3704,8 +4070,9 @@
             <w:proofErr w:type="spellStart"/>
             <w:r>
               <w:rPr>
-                <w:sz w:val="32"/>
-                <w:szCs w:val="32"/>
+                <w:rFonts w:asciiTheme="majorHAnsi" w:hAnsiTheme="majorHAnsi" w:cstheme="majorHAnsi"/>
+                <w:sz w:val="28"/>
+                <w:szCs w:val="28"/>
                 <w:lang w:val="en-US"/>
               </w:rPr>
               <w:t>kế</w:t>
@@ -3713,8 +4080,9 @@
             <w:proofErr w:type="spellEnd"/>
             <w:r>
               <w:rPr>
-                <w:sz w:val="32"/>
-                <w:szCs w:val="32"/>
+                <w:rFonts w:asciiTheme="majorHAnsi" w:hAnsiTheme="majorHAnsi" w:cstheme="majorHAnsi"/>
+                <w:sz w:val="28"/>
+                <w:szCs w:val="28"/>
                 <w:lang w:val="en-US"/>
               </w:rPr>
               <w:t xml:space="preserve"> </w:t>
@@ -3722,8 +4090,9 @@
             <w:proofErr w:type="spellStart"/>
             <w:r>
               <w:rPr>
-                <w:sz w:val="32"/>
-                <w:szCs w:val="32"/>
+                <w:rFonts w:asciiTheme="majorHAnsi" w:hAnsiTheme="majorHAnsi" w:cstheme="majorHAnsi"/>
+                <w:sz w:val="28"/>
+                <w:szCs w:val="28"/>
                 <w:lang w:val="en-US"/>
               </w:rPr>
               <w:t>thừa</w:t>
@@ -3731,8 +4100,9 @@
             <w:proofErr w:type="spellEnd"/>
             <w:r>
               <w:rPr>
-                <w:sz w:val="32"/>
-                <w:szCs w:val="32"/>
+                <w:rFonts w:asciiTheme="majorHAnsi" w:hAnsiTheme="majorHAnsi" w:cstheme="majorHAnsi"/>
+                <w:sz w:val="28"/>
+                <w:szCs w:val="28"/>
                 <w:lang w:val="en-US"/>
               </w:rPr>
               <w:t xml:space="preserve"> (is – a)</w:t>
@@ -3748,16 +4118,18 @@
               <w:pStyle w:val="ListParagraph"/>
               <w:ind w:left="0"/>
               <w:rPr>
-                <w:sz w:val="32"/>
-                <w:szCs w:val="32"/>
+                <w:rFonts w:asciiTheme="majorHAnsi" w:hAnsiTheme="majorHAnsi" w:cstheme="majorHAnsi"/>
+                <w:sz w:val="28"/>
+                <w:szCs w:val="28"/>
                 <w:lang w:val="en-US"/>
               </w:rPr>
             </w:pPr>
             <w:proofErr w:type="spellStart"/>
             <w:r>
               <w:rPr>
-                <w:sz w:val="32"/>
-                <w:szCs w:val="32"/>
+                <w:rFonts w:asciiTheme="majorHAnsi" w:hAnsiTheme="majorHAnsi" w:cstheme="majorHAnsi"/>
+                <w:sz w:val="28"/>
+                <w:szCs w:val="28"/>
                 <w:lang w:val="en-US"/>
               </w:rPr>
               <w:t>Xảy</w:t>
@@ -3765,8 +4137,9 @@
             <w:proofErr w:type="spellEnd"/>
             <w:r>
               <w:rPr>
-                <w:sz w:val="32"/>
-                <w:szCs w:val="32"/>
+                <w:rFonts w:asciiTheme="majorHAnsi" w:hAnsiTheme="majorHAnsi" w:cstheme="majorHAnsi"/>
+                <w:sz w:val="28"/>
+                <w:szCs w:val="28"/>
                 <w:lang w:val="en-US"/>
               </w:rPr>
               <w:t xml:space="preserve"> </w:t>
@@ -3774,8 +4147,9 @@
             <w:proofErr w:type="spellStart"/>
             <w:r>
               <w:rPr>
-                <w:sz w:val="32"/>
-                <w:szCs w:val="32"/>
+                <w:rFonts w:asciiTheme="majorHAnsi" w:hAnsiTheme="majorHAnsi" w:cstheme="majorHAnsi"/>
+                <w:sz w:val="28"/>
+                <w:szCs w:val="28"/>
                 <w:lang w:val="en-US"/>
               </w:rPr>
               <w:t>ra</w:t>
@@ -3783,8 +4157,9 @@
             <w:proofErr w:type="spellEnd"/>
             <w:r>
               <w:rPr>
-                <w:sz w:val="32"/>
-                <w:szCs w:val="32"/>
+                <w:rFonts w:asciiTheme="majorHAnsi" w:hAnsiTheme="majorHAnsi" w:cstheme="majorHAnsi"/>
+                <w:sz w:val="28"/>
+                <w:szCs w:val="28"/>
                 <w:lang w:val="en-US"/>
               </w:rPr>
               <w:t xml:space="preserve"> </w:t>
@@ -3792,8 +4167,9 @@
             <w:proofErr w:type="spellStart"/>
             <w:r>
               <w:rPr>
-                <w:sz w:val="32"/>
-                <w:szCs w:val="32"/>
+                <w:rFonts w:asciiTheme="majorHAnsi" w:hAnsiTheme="majorHAnsi" w:cstheme="majorHAnsi"/>
+                <w:sz w:val="28"/>
+                <w:szCs w:val="28"/>
                 <w:lang w:val="en-US"/>
               </w:rPr>
               <w:t>nội</w:t>
@@ -3801,8 +4177,9 @@
             <w:proofErr w:type="spellEnd"/>
             <w:r>
               <w:rPr>
-                <w:sz w:val="32"/>
-                <w:szCs w:val="32"/>
+                <w:rFonts w:asciiTheme="majorHAnsi" w:hAnsiTheme="majorHAnsi" w:cstheme="majorHAnsi"/>
+                <w:sz w:val="28"/>
+                <w:szCs w:val="28"/>
                 <w:lang w:val="en-US"/>
               </w:rPr>
               <w:t xml:space="preserve"> </w:t>
@@ -3810,8 +4187,9 @@
             <w:proofErr w:type="spellStart"/>
             <w:r>
               <w:rPr>
-                <w:sz w:val="32"/>
-                <w:szCs w:val="32"/>
+                <w:rFonts w:asciiTheme="majorHAnsi" w:hAnsiTheme="majorHAnsi" w:cstheme="majorHAnsi"/>
+                <w:sz w:val="28"/>
+                <w:szCs w:val="28"/>
                 <w:lang w:val="en-US"/>
               </w:rPr>
               <w:t>bộ</w:t>
@@ -3819,8 +4197,9 @@
             <w:proofErr w:type="spellEnd"/>
             <w:r>
               <w:rPr>
-                <w:sz w:val="32"/>
-                <w:szCs w:val="32"/>
+                <w:rFonts w:asciiTheme="majorHAnsi" w:hAnsiTheme="majorHAnsi" w:cstheme="majorHAnsi"/>
+                <w:sz w:val="28"/>
+                <w:szCs w:val="28"/>
                 <w:lang w:val="en-US"/>
               </w:rPr>
               <w:t xml:space="preserve"> </w:t>
@@ -3828,8 +4207,9 @@
             <w:proofErr w:type="spellStart"/>
             <w:r>
               <w:rPr>
-                <w:sz w:val="32"/>
-                <w:szCs w:val="32"/>
+                <w:rFonts w:asciiTheme="majorHAnsi" w:hAnsiTheme="majorHAnsi" w:cstheme="majorHAnsi"/>
+                <w:sz w:val="28"/>
+                <w:szCs w:val="28"/>
                 <w:lang w:val="en-US"/>
               </w:rPr>
               <w:t>bên</w:t>
@@ -3837,8 +4217,9 @@
             <w:proofErr w:type="spellEnd"/>
             <w:r>
               <w:rPr>
-                <w:sz w:val="32"/>
-                <w:szCs w:val="32"/>
+                <w:rFonts w:asciiTheme="majorHAnsi" w:hAnsiTheme="majorHAnsi" w:cstheme="majorHAnsi"/>
+                <w:sz w:val="28"/>
+                <w:szCs w:val="28"/>
                 <w:lang w:val="en-US"/>
               </w:rPr>
               <w:t xml:space="preserve"> </w:t>
@@ -3846,8 +4227,9 @@
             <w:proofErr w:type="spellStart"/>
             <w:r>
               <w:rPr>
-                <w:sz w:val="32"/>
-                <w:szCs w:val="32"/>
+                <w:rFonts w:asciiTheme="majorHAnsi" w:hAnsiTheme="majorHAnsi" w:cstheme="majorHAnsi"/>
+                <w:sz w:val="28"/>
+                <w:szCs w:val="28"/>
                 <w:lang w:val="en-US"/>
               </w:rPr>
               <w:t>trong</w:t>
@@ -3855,8 +4237,9 @@
             <w:proofErr w:type="spellEnd"/>
             <w:r>
               <w:rPr>
-                <w:sz w:val="32"/>
-                <w:szCs w:val="32"/>
+                <w:rFonts w:asciiTheme="majorHAnsi" w:hAnsiTheme="majorHAnsi" w:cstheme="majorHAnsi"/>
+                <w:sz w:val="28"/>
+                <w:szCs w:val="28"/>
                 <w:lang w:val="en-US"/>
               </w:rPr>
               <w:t xml:space="preserve"> </w:t>
@@ -3864,8 +4247,9 @@
             <w:proofErr w:type="spellStart"/>
             <w:r>
               <w:rPr>
-                <w:sz w:val="32"/>
-                <w:szCs w:val="32"/>
+                <w:rFonts w:asciiTheme="majorHAnsi" w:hAnsiTheme="majorHAnsi" w:cstheme="majorHAnsi"/>
+                <w:sz w:val="28"/>
+                <w:szCs w:val="28"/>
                 <w:lang w:val="en-US"/>
               </w:rPr>
               <w:t>một</w:t>
@@ -3873,8 +4257,9 @@
             <w:proofErr w:type="spellEnd"/>
             <w:r>
               <w:rPr>
-                <w:sz w:val="32"/>
-                <w:szCs w:val="32"/>
+                <w:rFonts w:asciiTheme="majorHAnsi" w:hAnsiTheme="majorHAnsi" w:cstheme="majorHAnsi"/>
+                <w:sz w:val="28"/>
+                <w:szCs w:val="28"/>
                 <w:lang w:val="en-US"/>
               </w:rPr>
               <w:t xml:space="preserve"> class</w:t>
@@ -3892,16 +4277,18 @@
               <w:pStyle w:val="ListParagraph"/>
               <w:ind w:left="0"/>
               <w:rPr>
-                <w:sz w:val="32"/>
-                <w:szCs w:val="32"/>
+                <w:rFonts w:asciiTheme="majorHAnsi" w:hAnsiTheme="majorHAnsi" w:cstheme="majorHAnsi"/>
+                <w:sz w:val="28"/>
+                <w:szCs w:val="28"/>
                 <w:lang w:val="en-US"/>
               </w:rPr>
             </w:pPr>
             <w:proofErr w:type="spellStart"/>
             <w:r>
               <w:rPr>
-                <w:sz w:val="32"/>
-                <w:szCs w:val="32"/>
+                <w:rFonts w:asciiTheme="majorHAnsi" w:hAnsiTheme="majorHAnsi" w:cstheme="majorHAnsi"/>
+                <w:sz w:val="28"/>
+                <w:szCs w:val="28"/>
                 <w:lang w:val="en-US"/>
               </w:rPr>
               <w:t>Thời</w:t>
@@ -3909,8 +4296,9 @@
             <w:proofErr w:type="spellEnd"/>
             <w:r>
               <w:rPr>
-                <w:sz w:val="32"/>
-                <w:szCs w:val="32"/>
+                <w:rFonts w:asciiTheme="majorHAnsi" w:hAnsiTheme="majorHAnsi" w:cstheme="majorHAnsi"/>
+                <w:sz w:val="28"/>
+                <w:szCs w:val="28"/>
                 <w:lang w:val="en-US"/>
               </w:rPr>
               <w:t xml:space="preserve"> </w:t>
@@ -3918,8 +4306,9 @@
             <w:proofErr w:type="spellStart"/>
             <w:r>
               <w:rPr>
-                <w:sz w:val="32"/>
-                <w:szCs w:val="32"/>
+                <w:rFonts w:asciiTheme="majorHAnsi" w:hAnsiTheme="majorHAnsi" w:cstheme="majorHAnsi"/>
+                <w:sz w:val="28"/>
+                <w:szCs w:val="28"/>
                 <w:lang w:val="en-US"/>
               </w:rPr>
               <w:t>điểm</w:t>
@@ -3927,8 +4316,9 @@
             <w:proofErr w:type="spellEnd"/>
             <w:r>
               <w:rPr>
-                <w:sz w:val="32"/>
-                <w:szCs w:val="32"/>
+                <w:rFonts w:asciiTheme="majorHAnsi" w:hAnsiTheme="majorHAnsi" w:cstheme="majorHAnsi"/>
+                <w:sz w:val="28"/>
+                <w:szCs w:val="28"/>
                 <w:lang w:val="en-US"/>
               </w:rPr>
               <w:t xml:space="preserve"> </w:t>
@@ -3936,8 +4326,9 @@
             <w:proofErr w:type="spellStart"/>
             <w:r>
               <w:rPr>
-                <w:sz w:val="32"/>
-                <w:szCs w:val="32"/>
+                <w:rFonts w:asciiTheme="majorHAnsi" w:hAnsiTheme="majorHAnsi" w:cstheme="majorHAnsi"/>
+                <w:sz w:val="28"/>
+                <w:szCs w:val="28"/>
                 <w:lang w:val="en-US"/>
               </w:rPr>
               <w:t>xảy</w:t>
@@ -3945,8 +4336,9 @@
             <w:proofErr w:type="spellEnd"/>
             <w:r>
               <w:rPr>
-                <w:sz w:val="32"/>
-                <w:szCs w:val="32"/>
+                <w:rFonts w:asciiTheme="majorHAnsi" w:hAnsiTheme="majorHAnsi" w:cstheme="majorHAnsi"/>
+                <w:sz w:val="28"/>
+                <w:szCs w:val="28"/>
                 <w:lang w:val="en-US"/>
               </w:rPr>
               <w:t xml:space="preserve"> </w:t>
@@ -3954,8 +4346,9 @@
             <w:proofErr w:type="spellStart"/>
             <w:r>
               <w:rPr>
-                <w:sz w:val="32"/>
-                <w:szCs w:val="32"/>
+                <w:rFonts w:asciiTheme="majorHAnsi" w:hAnsiTheme="majorHAnsi" w:cstheme="majorHAnsi"/>
+                <w:sz w:val="28"/>
+                <w:szCs w:val="28"/>
                 <w:lang w:val="en-US"/>
               </w:rPr>
               <w:t>ra</w:t>
@@ -3963,8 +4356,9 @@
             <w:proofErr w:type="spellEnd"/>
             <w:r>
               <w:rPr>
-                <w:sz w:val="32"/>
-                <w:szCs w:val="32"/>
+                <w:rFonts w:asciiTheme="majorHAnsi" w:hAnsiTheme="majorHAnsi" w:cstheme="majorHAnsi"/>
+                <w:sz w:val="28"/>
+                <w:szCs w:val="28"/>
                 <w:lang w:val="en-US"/>
               </w:rPr>
               <w:t xml:space="preserve"> </w:t>
@@ -3972,8 +4366,9 @@
             <w:proofErr w:type="spellStart"/>
             <w:r>
               <w:rPr>
-                <w:sz w:val="32"/>
-                <w:szCs w:val="32"/>
+                <w:rFonts w:asciiTheme="majorHAnsi" w:hAnsiTheme="majorHAnsi" w:cstheme="majorHAnsi"/>
+                <w:sz w:val="28"/>
+                <w:szCs w:val="28"/>
                 <w:lang w:val="en-US"/>
               </w:rPr>
               <w:t>đa</w:t>
@@ -3981,8 +4376,9 @@
             <w:proofErr w:type="spellEnd"/>
             <w:r>
               <w:rPr>
-                <w:sz w:val="32"/>
-                <w:szCs w:val="32"/>
+                <w:rFonts w:asciiTheme="majorHAnsi" w:hAnsiTheme="majorHAnsi" w:cstheme="majorHAnsi"/>
+                <w:sz w:val="28"/>
+                <w:szCs w:val="28"/>
                 <w:lang w:val="en-US"/>
               </w:rPr>
               <w:t xml:space="preserve"> </w:t>
@@ -3990,8 +4386,9 @@
             <w:proofErr w:type="spellStart"/>
             <w:r>
               <w:rPr>
-                <w:sz w:val="32"/>
-                <w:szCs w:val="32"/>
+                <w:rFonts w:asciiTheme="majorHAnsi" w:hAnsiTheme="majorHAnsi" w:cstheme="majorHAnsi"/>
+                <w:sz w:val="28"/>
+                <w:szCs w:val="28"/>
                 <w:lang w:val="en-US"/>
               </w:rPr>
               <w:t>hình</w:t>
@@ -3999,8 +4396,9 @@
             <w:proofErr w:type="spellEnd"/>
             <w:r>
               <w:rPr>
-                <w:sz w:val="32"/>
-                <w:szCs w:val="32"/>
+                <w:rFonts w:asciiTheme="majorHAnsi" w:hAnsiTheme="majorHAnsi" w:cstheme="majorHAnsi"/>
+                <w:sz w:val="28"/>
+                <w:szCs w:val="28"/>
                 <w:lang w:val="en-US"/>
               </w:rPr>
               <w:t xml:space="preserve"> </w:t>
@@ -4008,8 +4406,9 @@
             <w:proofErr w:type="spellStart"/>
             <w:r>
               <w:rPr>
-                <w:sz w:val="32"/>
-                <w:szCs w:val="32"/>
+                <w:rFonts w:asciiTheme="majorHAnsi" w:hAnsiTheme="majorHAnsi" w:cstheme="majorHAnsi"/>
+                <w:sz w:val="28"/>
+                <w:szCs w:val="28"/>
                 <w:lang w:val="en-US"/>
               </w:rPr>
               <w:t>là</w:t>
@@ -4017,8 +4416,9 @@
             <w:proofErr w:type="spellEnd"/>
             <w:r>
               <w:rPr>
-                <w:sz w:val="32"/>
-                <w:szCs w:val="32"/>
+                <w:rFonts w:asciiTheme="majorHAnsi" w:hAnsiTheme="majorHAnsi" w:cstheme="majorHAnsi"/>
+                <w:sz w:val="28"/>
+                <w:szCs w:val="28"/>
                 <w:lang w:val="en-US"/>
               </w:rPr>
               <w:t xml:space="preserve"> runtime</w:t>
@@ -4034,16 +4434,18 @@
               <w:pStyle w:val="ListParagraph"/>
               <w:ind w:left="0"/>
               <w:rPr>
-                <w:sz w:val="32"/>
-                <w:szCs w:val="32"/>
+                <w:rFonts w:asciiTheme="majorHAnsi" w:hAnsiTheme="majorHAnsi" w:cstheme="majorHAnsi"/>
+                <w:sz w:val="28"/>
+                <w:szCs w:val="28"/>
                 <w:lang w:val="en-US"/>
               </w:rPr>
             </w:pPr>
             <w:proofErr w:type="spellStart"/>
             <w:r>
               <w:rPr>
-                <w:sz w:val="32"/>
-                <w:szCs w:val="32"/>
+                <w:rFonts w:asciiTheme="majorHAnsi" w:hAnsiTheme="majorHAnsi" w:cstheme="majorHAnsi"/>
+                <w:sz w:val="28"/>
+                <w:szCs w:val="28"/>
                 <w:lang w:val="en-US"/>
               </w:rPr>
               <w:t>Thời</w:t>
@@ -4051,8 +4453,9 @@
             <w:proofErr w:type="spellEnd"/>
             <w:r>
               <w:rPr>
-                <w:sz w:val="32"/>
-                <w:szCs w:val="32"/>
+                <w:rFonts w:asciiTheme="majorHAnsi" w:hAnsiTheme="majorHAnsi" w:cstheme="majorHAnsi"/>
+                <w:sz w:val="28"/>
+                <w:szCs w:val="28"/>
                 <w:lang w:val="en-US"/>
               </w:rPr>
               <w:t xml:space="preserve"> </w:t>
@@ -4060,8 +4463,9 @@
             <w:proofErr w:type="spellStart"/>
             <w:r>
               <w:rPr>
-                <w:sz w:val="32"/>
-                <w:szCs w:val="32"/>
+                <w:rFonts w:asciiTheme="majorHAnsi" w:hAnsiTheme="majorHAnsi" w:cstheme="majorHAnsi"/>
+                <w:sz w:val="28"/>
+                <w:szCs w:val="28"/>
                 <w:lang w:val="en-US"/>
               </w:rPr>
               <w:t>điểm</w:t>
@@ -4069,8 +4473,9 @@
             <w:proofErr w:type="spellEnd"/>
             <w:r>
               <w:rPr>
-                <w:sz w:val="32"/>
-                <w:szCs w:val="32"/>
+                <w:rFonts w:asciiTheme="majorHAnsi" w:hAnsiTheme="majorHAnsi" w:cstheme="majorHAnsi"/>
+                <w:sz w:val="28"/>
+                <w:szCs w:val="28"/>
                 <w:lang w:val="en-US"/>
               </w:rPr>
               <w:t xml:space="preserve"> </w:t>
@@ -4078,8 +4483,9 @@
             <w:proofErr w:type="spellStart"/>
             <w:r>
               <w:rPr>
-                <w:sz w:val="32"/>
-                <w:szCs w:val="32"/>
+                <w:rFonts w:asciiTheme="majorHAnsi" w:hAnsiTheme="majorHAnsi" w:cstheme="majorHAnsi"/>
+                <w:sz w:val="28"/>
+                <w:szCs w:val="28"/>
                 <w:lang w:val="en-US"/>
               </w:rPr>
               <w:t>xảy</w:t>
@@ -4087,8 +4493,9 @@
             <w:proofErr w:type="spellEnd"/>
             <w:r>
               <w:rPr>
-                <w:sz w:val="32"/>
-                <w:szCs w:val="32"/>
+                <w:rFonts w:asciiTheme="majorHAnsi" w:hAnsiTheme="majorHAnsi" w:cstheme="majorHAnsi"/>
+                <w:sz w:val="28"/>
+                <w:szCs w:val="28"/>
                 <w:lang w:val="en-US"/>
               </w:rPr>
               <w:t xml:space="preserve"> </w:t>
@@ -4096,8 +4503,9 @@
             <w:proofErr w:type="spellStart"/>
             <w:r>
               <w:rPr>
-                <w:sz w:val="32"/>
-                <w:szCs w:val="32"/>
+                <w:rFonts w:asciiTheme="majorHAnsi" w:hAnsiTheme="majorHAnsi" w:cstheme="majorHAnsi"/>
+                <w:sz w:val="28"/>
+                <w:szCs w:val="28"/>
                 <w:lang w:val="en-US"/>
               </w:rPr>
               <w:t>ra</w:t>
@@ -4105,8 +4513,9 @@
             <w:proofErr w:type="spellEnd"/>
             <w:r>
               <w:rPr>
-                <w:sz w:val="32"/>
-                <w:szCs w:val="32"/>
+                <w:rFonts w:asciiTheme="majorHAnsi" w:hAnsiTheme="majorHAnsi" w:cstheme="majorHAnsi"/>
+                <w:sz w:val="28"/>
+                <w:szCs w:val="28"/>
                 <w:lang w:val="en-US"/>
               </w:rPr>
               <w:t xml:space="preserve"> </w:t>
@@ -4114,8 +4523,9 @@
             <w:proofErr w:type="spellStart"/>
             <w:r>
               <w:rPr>
-                <w:sz w:val="32"/>
-                <w:szCs w:val="32"/>
+                <w:rFonts w:asciiTheme="majorHAnsi" w:hAnsiTheme="majorHAnsi" w:cstheme="majorHAnsi"/>
+                <w:sz w:val="28"/>
+                <w:szCs w:val="28"/>
                 <w:lang w:val="en-US"/>
               </w:rPr>
               <w:t>đa</w:t>
@@ -4123,8 +4533,9 @@
             <w:proofErr w:type="spellEnd"/>
             <w:r>
               <w:rPr>
-                <w:sz w:val="32"/>
-                <w:szCs w:val="32"/>
+                <w:rFonts w:asciiTheme="majorHAnsi" w:hAnsiTheme="majorHAnsi" w:cstheme="majorHAnsi"/>
+                <w:sz w:val="28"/>
+                <w:szCs w:val="28"/>
                 <w:lang w:val="en-US"/>
               </w:rPr>
               <w:t xml:space="preserve"> </w:t>
@@ -4132,8 +4543,9 @@
             <w:proofErr w:type="spellStart"/>
             <w:r>
               <w:rPr>
-                <w:sz w:val="32"/>
-                <w:szCs w:val="32"/>
+                <w:rFonts w:asciiTheme="majorHAnsi" w:hAnsiTheme="majorHAnsi" w:cstheme="majorHAnsi"/>
+                <w:sz w:val="28"/>
+                <w:szCs w:val="28"/>
                 <w:lang w:val="en-US"/>
               </w:rPr>
               <w:t>hình</w:t>
@@ -4141,8 +4553,9 @@
             <w:proofErr w:type="spellEnd"/>
             <w:r>
               <w:rPr>
-                <w:sz w:val="32"/>
-                <w:szCs w:val="32"/>
+                <w:rFonts w:asciiTheme="majorHAnsi" w:hAnsiTheme="majorHAnsi" w:cstheme="majorHAnsi"/>
+                <w:sz w:val="28"/>
+                <w:szCs w:val="28"/>
                 <w:lang w:val="en-US"/>
               </w:rPr>
               <w:t xml:space="preserve"> </w:t>
@@ -4150,8 +4563,9 @@
             <w:proofErr w:type="spellStart"/>
             <w:r>
               <w:rPr>
-                <w:sz w:val="32"/>
-                <w:szCs w:val="32"/>
+                <w:rFonts w:asciiTheme="majorHAnsi" w:hAnsiTheme="majorHAnsi" w:cstheme="majorHAnsi"/>
+                <w:sz w:val="28"/>
+                <w:szCs w:val="28"/>
                 <w:lang w:val="en-US"/>
               </w:rPr>
               <w:t>là</w:t>
@@ -4159,16 +4573,18 @@
             <w:proofErr w:type="spellEnd"/>
             <w:r>
               <w:rPr>
-                <w:sz w:val="32"/>
-                <w:szCs w:val="32"/>
+                <w:rFonts w:asciiTheme="majorHAnsi" w:hAnsiTheme="majorHAnsi" w:cstheme="majorHAnsi"/>
+                <w:sz w:val="28"/>
+                <w:szCs w:val="28"/>
                 <w:lang w:val="en-US"/>
               </w:rPr>
               <w:t xml:space="preserve"> comp</w:t>
             </w:r>
             <w:r>
               <w:rPr>
-                <w:sz w:val="32"/>
-                <w:szCs w:val="32"/>
+                <w:rFonts w:asciiTheme="majorHAnsi" w:hAnsiTheme="majorHAnsi" w:cstheme="majorHAnsi"/>
+                <w:sz w:val="28"/>
+                <w:szCs w:val="28"/>
                 <w:lang w:val="en-US"/>
               </w:rPr>
               <w:t>ile</w:t>
@@ -4186,8 +4602,9 @@
               <w:pStyle w:val="ListParagraph"/>
               <w:ind w:left="0"/>
               <w:rPr>
-                <w:sz w:val="32"/>
-                <w:szCs w:val="32"/>
+                <w:rFonts w:asciiTheme="majorHAnsi" w:hAnsiTheme="majorHAnsi" w:cstheme="majorHAnsi"/>
+                <w:sz w:val="28"/>
+                <w:szCs w:val="28"/>
                 <w:lang w:val="en-US"/>
               </w:rPr>
             </w:pPr>
@@ -4202,8 +4619,9 @@
               <w:pStyle w:val="ListParagraph"/>
               <w:ind w:left="0"/>
               <w:rPr>
-                <w:sz w:val="32"/>
-                <w:szCs w:val="32"/>
+                <w:rFonts w:asciiTheme="majorHAnsi" w:hAnsiTheme="majorHAnsi" w:cstheme="majorHAnsi"/>
+                <w:sz w:val="28"/>
+                <w:szCs w:val="28"/>
                 <w:lang w:val="en-US"/>
               </w:rPr>
             </w:pPr>
@@ -4219,8 +4637,9 @@
           <w:numId w:val="1"/>
         </w:numPr>
         <w:rPr>
-          <w:sz w:val="32"/>
-          <w:szCs w:val="32"/>
+          <w:rFonts w:asciiTheme="majorHAnsi" w:hAnsiTheme="majorHAnsi" w:cstheme="majorHAnsi"/>
+          <w:sz w:val="28"/>
+          <w:szCs w:val="28"/>
           <w:highlight w:val="yellow"/>
           <w:lang w:val="en-US"/>
         </w:rPr>
@@ -4228,8 +4647,9 @@
       <w:proofErr w:type="spellStart"/>
       <w:r>
         <w:rPr>
-          <w:sz w:val="32"/>
-          <w:szCs w:val="32"/>
+          <w:rFonts w:asciiTheme="majorHAnsi" w:hAnsiTheme="majorHAnsi" w:cstheme="majorHAnsi"/>
+          <w:sz w:val="28"/>
+          <w:szCs w:val="28"/>
           <w:highlight w:val="yellow"/>
           <w:lang w:val="en-US"/>
         </w:rPr>
@@ -4238,8 +4658,9 @@
       <w:proofErr w:type="spellEnd"/>
       <w:r>
         <w:rPr>
-          <w:sz w:val="32"/>
-          <w:szCs w:val="32"/>
+          <w:rFonts w:asciiTheme="majorHAnsi" w:hAnsiTheme="majorHAnsi" w:cstheme="majorHAnsi"/>
+          <w:sz w:val="28"/>
+          <w:szCs w:val="28"/>
           <w:highlight w:val="yellow"/>
           <w:lang w:val="en-US"/>
         </w:rPr>
@@ -4247,8 +4668,9 @@
       </w:r>
       <w:r>
         <w:rPr>
-          <w:sz w:val="32"/>
-          <w:szCs w:val="32"/>
+          <w:rFonts w:asciiTheme="majorHAnsi" w:hAnsiTheme="majorHAnsi" w:cstheme="majorHAnsi"/>
+          <w:sz w:val="28"/>
+          <w:szCs w:val="28"/>
           <w:highlight w:val="yellow"/>
           <w:lang w:val="en-US"/>
         </w:rPr>
@@ -4263,16 +4685,18 @@
           <w:numId w:val="2"/>
         </w:numPr>
         <w:rPr>
-          <w:sz w:val="32"/>
-          <w:szCs w:val="32"/>
+          <w:rFonts w:asciiTheme="majorHAnsi" w:hAnsiTheme="majorHAnsi" w:cstheme="majorHAnsi"/>
+          <w:sz w:val="28"/>
+          <w:szCs w:val="28"/>
           <w:lang w:val="en-US"/>
         </w:rPr>
       </w:pPr>
       <w:proofErr w:type="spellStart"/>
       <w:r>
         <w:rPr>
-          <w:sz w:val="32"/>
-          <w:szCs w:val="32"/>
+          <w:rFonts w:asciiTheme="majorHAnsi" w:hAnsiTheme="majorHAnsi" w:cstheme="majorHAnsi"/>
+          <w:sz w:val="28"/>
+          <w:szCs w:val="28"/>
           <w:lang w:val="en-US"/>
         </w:rPr>
         <w:t>Là</w:t>
@@ -4280,17 +4704,19 @@
       <w:proofErr w:type="spellEnd"/>
       <w:r>
         <w:rPr>
-          <w:sz w:val="32"/>
-          <w:szCs w:val="32"/>
-          <w:lang w:val="en-US"/>
-        </w:rPr>
-        <w:t xml:space="preserve"> </w:t>
-      </w:r>
-      <w:proofErr w:type="spellStart"/>
-      <w:r>
-        <w:rPr>
-          <w:sz w:val="32"/>
-          <w:szCs w:val="32"/>
+          <w:rFonts w:asciiTheme="majorHAnsi" w:hAnsiTheme="majorHAnsi" w:cstheme="majorHAnsi"/>
+          <w:sz w:val="28"/>
+          <w:szCs w:val="28"/>
+          <w:lang w:val="en-US"/>
+        </w:rPr>
+        <w:t xml:space="preserve"> </w:t>
+      </w:r>
+      <w:proofErr w:type="spellStart"/>
+      <w:r>
+        <w:rPr>
+          <w:rFonts w:asciiTheme="majorHAnsi" w:hAnsiTheme="majorHAnsi" w:cstheme="majorHAnsi"/>
+          <w:sz w:val="28"/>
+          <w:szCs w:val="28"/>
           <w:lang w:val="en-US"/>
         </w:rPr>
         <w:t>cơ</w:t>
@@ -4298,17 +4724,19 @@
       <w:proofErr w:type="spellEnd"/>
       <w:r>
         <w:rPr>
-          <w:sz w:val="32"/>
-          <w:szCs w:val="32"/>
-          <w:lang w:val="en-US"/>
-        </w:rPr>
-        <w:t xml:space="preserve"> </w:t>
-      </w:r>
-      <w:proofErr w:type="spellStart"/>
-      <w:r>
-        <w:rPr>
-          <w:sz w:val="32"/>
-          <w:szCs w:val="32"/>
+          <w:rFonts w:asciiTheme="majorHAnsi" w:hAnsiTheme="majorHAnsi" w:cstheme="majorHAnsi"/>
+          <w:sz w:val="28"/>
+          <w:szCs w:val="28"/>
+          <w:lang w:val="en-US"/>
+        </w:rPr>
+        <w:t xml:space="preserve"> </w:t>
+      </w:r>
+      <w:proofErr w:type="spellStart"/>
+      <w:r>
+        <w:rPr>
+          <w:rFonts w:asciiTheme="majorHAnsi" w:hAnsiTheme="majorHAnsi" w:cstheme="majorHAnsi"/>
+          <w:sz w:val="28"/>
+          <w:szCs w:val="28"/>
           <w:lang w:val="en-US"/>
         </w:rPr>
         <w:t>chế</w:t>
@@ -4316,17 +4744,19 @@
       <w:proofErr w:type="spellEnd"/>
       <w:r>
         <w:rPr>
-          <w:sz w:val="32"/>
-          <w:szCs w:val="32"/>
-          <w:lang w:val="en-US"/>
-        </w:rPr>
-        <w:t xml:space="preserve"> </w:t>
-      </w:r>
-      <w:proofErr w:type="spellStart"/>
-      <w:r>
-        <w:rPr>
-          <w:sz w:val="32"/>
-          <w:szCs w:val="32"/>
+          <w:rFonts w:asciiTheme="majorHAnsi" w:hAnsiTheme="majorHAnsi" w:cstheme="majorHAnsi"/>
+          <w:sz w:val="28"/>
+          <w:szCs w:val="28"/>
+          <w:lang w:val="en-US"/>
+        </w:rPr>
+        <w:t xml:space="preserve"> </w:t>
+      </w:r>
+      <w:proofErr w:type="spellStart"/>
+      <w:r>
+        <w:rPr>
+          <w:rFonts w:asciiTheme="majorHAnsi" w:hAnsiTheme="majorHAnsi" w:cstheme="majorHAnsi"/>
+          <w:sz w:val="28"/>
+          <w:szCs w:val="28"/>
           <w:lang w:val="en-US"/>
         </w:rPr>
         <w:t>cho</w:t>
@@ -4334,17 +4764,19 @@
       <w:proofErr w:type="spellEnd"/>
       <w:r>
         <w:rPr>
-          <w:sz w:val="32"/>
-          <w:szCs w:val="32"/>
-          <w:lang w:val="en-US"/>
-        </w:rPr>
-        <w:t xml:space="preserve"> </w:t>
-      </w:r>
-      <w:proofErr w:type="spellStart"/>
-      <w:r>
-        <w:rPr>
-          <w:sz w:val="32"/>
-          <w:szCs w:val="32"/>
+          <w:rFonts w:asciiTheme="majorHAnsi" w:hAnsiTheme="majorHAnsi" w:cstheme="majorHAnsi"/>
+          <w:sz w:val="28"/>
+          <w:szCs w:val="28"/>
+          <w:lang w:val="en-US"/>
+        </w:rPr>
+        <w:t xml:space="preserve"> </w:t>
+      </w:r>
+      <w:proofErr w:type="spellStart"/>
+      <w:r>
+        <w:rPr>
+          <w:rFonts w:asciiTheme="majorHAnsi" w:hAnsiTheme="majorHAnsi" w:cstheme="majorHAnsi"/>
+          <w:sz w:val="28"/>
+          <w:szCs w:val="28"/>
           <w:lang w:val="en-US"/>
         </w:rPr>
         <w:t>phép</w:t>
@@ -4352,17 +4784,19 @@
       <w:proofErr w:type="spellEnd"/>
       <w:r>
         <w:rPr>
-          <w:sz w:val="32"/>
-          <w:szCs w:val="32"/>
-          <w:lang w:val="en-US"/>
-        </w:rPr>
-        <w:t xml:space="preserve"> </w:t>
-      </w:r>
-      <w:proofErr w:type="spellStart"/>
-      <w:r>
-        <w:rPr>
-          <w:sz w:val="32"/>
-          <w:szCs w:val="32"/>
+          <w:rFonts w:asciiTheme="majorHAnsi" w:hAnsiTheme="majorHAnsi" w:cstheme="majorHAnsi"/>
+          <w:sz w:val="28"/>
+          <w:szCs w:val="28"/>
+          <w:lang w:val="en-US"/>
+        </w:rPr>
+        <w:t xml:space="preserve"> </w:t>
+      </w:r>
+      <w:proofErr w:type="spellStart"/>
+      <w:r>
+        <w:rPr>
+          <w:rFonts w:asciiTheme="majorHAnsi" w:hAnsiTheme="majorHAnsi" w:cstheme="majorHAnsi"/>
+          <w:sz w:val="28"/>
+          <w:szCs w:val="28"/>
           <w:lang w:val="en-US"/>
         </w:rPr>
         <w:t>khai</w:t>
@@ -4370,17 +4804,19 @@
       <w:proofErr w:type="spellEnd"/>
       <w:r>
         <w:rPr>
-          <w:sz w:val="32"/>
-          <w:szCs w:val="32"/>
-          <w:lang w:val="en-US"/>
-        </w:rPr>
-        <w:t xml:space="preserve"> </w:t>
-      </w:r>
-      <w:proofErr w:type="spellStart"/>
-      <w:r>
-        <w:rPr>
-          <w:sz w:val="32"/>
-          <w:szCs w:val="32"/>
+          <w:rFonts w:asciiTheme="majorHAnsi" w:hAnsiTheme="majorHAnsi" w:cstheme="majorHAnsi"/>
+          <w:sz w:val="28"/>
+          <w:szCs w:val="28"/>
+          <w:lang w:val="en-US"/>
+        </w:rPr>
+        <w:t xml:space="preserve"> </w:t>
+      </w:r>
+      <w:proofErr w:type="spellStart"/>
+      <w:r>
+        <w:rPr>
+          <w:rFonts w:asciiTheme="majorHAnsi" w:hAnsiTheme="majorHAnsi" w:cstheme="majorHAnsi"/>
+          <w:sz w:val="28"/>
+          <w:szCs w:val="28"/>
           <w:lang w:val="en-US"/>
         </w:rPr>
         <w:t>báo</w:t>
@@ -4388,35 +4824,39 @@
       <w:proofErr w:type="spellEnd"/>
       <w:r>
         <w:rPr>
-          <w:sz w:val="32"/>
-          <w:szCs w:val="32"/>
-          <w:lang w:val="en-US"/>
-        </w:rPr>
-        <w:t xml:space="preserve"> </w:t>
-      </w:r>
-      <w:proofErr w:type="spellStart"/>
-      <w:r>
-        <w:rPr>
-          <w:sz w:val="32"/>
-          <w:szCs w:val="32"/>
-          <w:lang w:val="en-US"/>
-        </w:rPr>
-        <w:t>dư</w:t>
-      </w:r>
-      <w:proofErr w:type="spellEnd"/>
-      <w:r>
-        <w:rPr>
-          <w:sz w:val="32"/>
-          <w:szCs w:val="32"/>
-          <w:lang w:val="en-US"/>
-        </w:rPr>
-        <w:t xml:space="preserve"> </w:t>
-      </w:r>
-      <w:proofErr w:type="spellStart"/>
-      <w:r>
-        <w:rPr>
-          <w:sz w:val="32"/>
-          <w:szCs w:val="32"/>
+          <w:rFonts w:asciiTheme="majorHAnsi" w:hAnsiTheme="majorHAnsi" w:cstheme="majorHAnsi"/>
+          <w:sz w:val="28"/>
+          <w:szCs w:val="28"/>
+          <w:lang w:val="en-US"/>
+        </w:rPr>
+        <w:t xml:space="preserve"> </w:t>
+      </w:r>
+      <w:proofErr w:type="spellStart"/>
+      <w:r>
+        <w:rPr>
+          <w:rFonts w:asciiTheme="majorHAnsi" w:hAnsiTheme="majorHAnsi" w:cstheme="majorHAnsi"/>
+          <w:sz w:val="28"/>
+          <w:szCs w:val="28"/>
+          <w:lang w:val="en-US"/>
+        </w:rPr>
+        <w:t>dữ</w:t>
+      </w:r>
+      <w:proofErr w:type="spellEnd"/>
+      <w:r>
+        <w:rPr>
+          <w:rFonts w:asciiTheme="majorHAnsi" w:hAnsiTheme="majorHAnsi" w:cstheme="majorHAnsi"/>
+          <w:sz w:val="28"/>
+          <w:szCs w:val="28"/>
+          <w:lang w:val="en-US"/>
+        </w:rPr>
+        <w:t xml:space="preserve"> </w:t>
+      </w:r>
+      <w:proofErr w:type="spellStart"/>
+      <w:r>
+        <w:rPr>
+          <w:rFonts w:asciiTheme="majorHAnsi" w:hAnsiTheme="majorHAnsi" w:cstheme="majorHAnsi"/>
+          <w:sz w:val="28"/>
+          <w:szCs w:val="28"/>
           <w:lang w:val="en-US"/>
         </w:rPr>
         <w:t>liệu</w:t>
@@ -4424,17 +4864,19 @@
       <w:proofErr w:type="spellEnd"/>
       <w:r>
         <w:rPr>
-          <w:sz w:val="32"/>
-          <w:szCs w:val="32"/>
-          <w:lang w:val="en-US"/>
-        </w:rPr>
-        <w:t xml:space="preserve"> </w:t>
-      </w:r>
-      <w:proofErr w:type="spellStart"/>
-      <w:r>
-        <w:rPr>
-          <w:sz w:val="32"/>
-          <w:szCs w:val="32"/>
+          <w:rFonts w:asciiTheme="majorHAnsi" w:hAnsiTheme="majorHAnsi" w:cstheme="majorHAnsi"/>
+          <w:sz w:val="28"/>
+          <w:szCs w:val="28"/>
+          <w:lang w:val="en-US"/>
+        </w:rPr>
+        <w:t xml:space="preserve"> </w:t>
+      </w:r>
+      <w:proofErr w:type="spellStart"/>
+      <w:r>
+        <w:rPr>
+          <w:rFonts w:asciiTheme="majorHAnsi" w:hAnsiTheme="majorHAnsi" w:cstheme="majorHAnsi"/>
+          <w:sz w:val="28"/>
+          <w:szCs w:val="28"/>
           <w:lang w:val="en-US"/>
         </w:rPr>
         <w:t>là</w:t>
@@ -4442,8 +4884,9 @@
       <w:proofErr w:type="spellEnd"/>
       <w:r>
         <w:rPr>
-          <w:sz w:val="32"/>
-          <w:szCs w:val="32"/>
+          <w:rFonts w:asciiTheme="majorHAnsi" w:hAnsiTheme="majorHAnsi" w:cstheme="majorHAnsi"/>
+          <w:sz w:val="28"/>
+          <w:szCs w:val="28"/>
           <w:lang w:val="en-US"/>
         </w:rPr>
         <w:t xml:space="preserve"> class </w:t>
@@ -4451,8 +4894,9 @@
       <w:proofErr w:type="spellStart"/>
       <w:r>
         <w:rPr>
-          <w:sz w:val="32"/>
-          <w:szCs w:val="32"/>
+          <w:rFonts w:asciiTheme="majorHAnsi" w:hAnsiTheme="majorHAnsi" w:cstheme="majorHAnsi"/>
+          <w:sz w:val="28"/>
+          <w:szCs w:val="28"/>
           <w:lang w:val="en-US"/>
         </w:rPr>
         <w:t>nhưng</w:t>
@@ -4460,17 +4904,19 @@
       <w:proofErr w:type="spellEnd"/>
       <w:r>
         <w:rPr>
-          <w:sz w:val="32"/>
-          <w:szCs w:val="32"/>
-          <w:lang w:val="en-US"/>
-        </w:rPr>
-        <w:t xml:space="preserve"> </w:t>
-      </w:r>
-      <w:proofErr w:type="spellStart"/>
-      <w:r>
-        <w:rPr>
-          <w:sz w:val="32"/>
-          <w:szCs w:val="32"/>
+          <w:rFonts w:asciiTheme="majorHAnsi" w:hAnsiTheme="majorHAnsi" w:cstheme="majorHAnsi"/>
+          <w:sz w:val="28"/>
+          <w:szCs w:val="28"/>
+          <w:lang w:val="en-US"/>
+        </w:rPr>
+        <w:t xml:space="preserve"> </w:t>
+      </w:r>
+      <w:proofErr w:type="spellStart"/>
+      <w:r>
+        <w:rPr>
+          <w:rFonts w:asciiTheme="majorHAnsi" w:hAnsiTheme="majorHAnsi" w:cstheme="majorHAnsi"/>
+          <w:sz w:val="28"/>
+          <w:szCs w:val="28"/>
           <w:lang w:val="en-US"/>
         </w:rPr>
         <w:t>tham</w:t>
@@ -4478,17 +4924,19 @@
       <w:proofErr w:type="spellEnd"/>
       <w:r>
         <w:rPr>
-          <w:sz w:val="32"/>
-          <w:szCs w:val="32"/>
-          <w:lang w:val="en-US"/>
-        </w:rPr>
-        <w:t xml:space="preserve"> </w:t>
-      </w:r>
-      <w:proofErr w:type="spellStart"/>
-      <w:r>
-        <w:rPr>
-          <w:sz w:val="32"/>
-          <w:szCs w:val="32"/>
+          <w:rFonts w:asciiTheme="majorHAnsi" w:hAnsiTheme="majorHAnsi" w:cstheme="majorHAnsi"/>
+          <w:sz w:val="28"/>
+          <w:szCs w:val="28"/>
+          <w:lang w:val="en-US"/>
+        </w:rPr>
+        <w:t xml:space="preserve"> </w:t>
+      </w:r>
+      <w:proofErr w:type="spellStart"/>
+      <w:r>
+        <w:rPr>
+          <w:rFonts w:asciiTheme="majorHAnsi" w:hAnsiTheme="majorHAnsi" w:cstheme="majorHAnsi"/>
+          <w:sz w:val="28"/>
+          <w:szCs w:val="28"/>
           <w:lang w:val="en-US"/>
         </w:rPr>
         <w:t>chiếu</w:t>
@@ -4496,17 +4944,19 @@
       <w:proofErr w:type="spellEnd"/>
       <w:r>
         <w:rPr>
-          <w:sz w:val="32"/>
-          <w:szCs w:val="32"/>
-          <w:lang w:val="en-US"/>
-        </w:rPr>
-        <w:t xml:space="preserve"> </w:t>
-      </w:r>
-      <w:proofErr w:type="spellStart"/>
-      <w:r>
-        <w:rPr>
-          <w:sz w:val="32"/>
-          <w:szCs w:val="32"/>
+          <w:rFonts w:asciiTheme="majorHAnsi" w:hAnsiTheme="majorHAnsi" w:cstheme="majorHAnsi"/>
+          <w:sz w:val="28"/>
+          <w:szCs w:val="28"/>
+          <w:lang w:val="en-US"/>
+        </w:rPr>
+        <w:t xml:space="preserve"> </w:t>
+      </w:r>
+      <w:proofErr w:type="spellStart"/>
+      <w:r>
+        <w:rPr>
+          <w:rFonts w:asciiTheme="majorHAnsi" w:hAnsiTheme="majorHAnsi" w:cstheme="majorHAnsi"/>
+          <w:sz w:val="28"/>
+          <w:szCs w:val="28"/>
           <w:lang w:val="en-US"/>
         </w:rPr>
         <w:t>đến</w:t>
@@ -4514,17 +4964,19 @@
       <w:proofErr w:type="spellEnd"/>
       <w:r>
         <w:rPr>
-          <w:sz w:val="32"/>
-          <w:szCs w:val="32"/>
-          <w:lang w:val="en-US"/>
-        </w:rPr>
-        <w:t xml:space="preserve"> </w:t>
-      </w:r>
-      <w:proofErr w:type="spellStart"/>
-      <w:r>
-        <w:rPr>
-          <w:sz w:val="32"/>
-          <w:szCs w:val="32"/>
+          <w:rFonts w:asciiTheme="majorHAnsi" w:hAnsiTheme="majorHAnsi" w:cstheme="majorHAnsi"/>
+          <w:sz w:val="28"/>
+          <w:szCs w:val="28"/>
+          <w:lang w:val="en-US"/>
+        </w:rPr>
+        <w:t xml:space="preserve"> </w:t>
+      </w:r>
+      <w:proofErr w:type="spellStart"/>
+      <w:r>
+        <w:rPr>
+          <w:rFonts w:asciiTheme="majorHAnsi" w:hAnsiTheme="majorHAnsi" w:cstheme="majorHAnsi"/>
+          <w:sz w:val="28"/>
+          <w:szCs w:val="28"/>
           <w:lang w:val="en-US"/>
         </w:rPr>
         <w:t>đối</w:t>
@@ -4532,17 +4984,19 @@
       <w:proofErr w:type="spellEnd"/>
       <w:r>
         <w:rPr>
-          <w:sz w:val="32"/>
-          <w:szCs w:val="32"/>
-          <w:lang w:val="en-US"/>
-        </w:rPr>
-        <w:t xml:space="preserve"> </w:t>
-      </w:r>
-      <w:proofErr w:type="spellStart"/>
-      <w:r>
-        <w:rPr>
-          <w:sz w:val="32"/>
-          <w:szCs w:val="32"/>
+          <w:rFonts w:asciiTheme="majorHAnsi" w:hAnsiTheme="majorHAnsi" w:cstheme="majorHAnsi"/>
+          <w:sz w:val="28"/>
+          <w:szCs w:val="28"/>
+          <w:lang w:val="en-US"/>
+        </w:rPr>
+        <w:t xml:space="preserve"> </w:t>
+      </w:r>
+      <w:proofErr w:type="spellStart"/>
+      <w:r>
+        <w:rPr>
+          <w:rFonts w:asciiTheme="majorHAnsi" w:hAnsiTheme="majorHAnsi" w:cstheme="majorHAnsi"/>
+          <w:sz w:val="28"/>
+          <w:szCs w:val="28"/>
           <w:lang w:val="en-US"/>
         </w:rPr>
         <w:t>tượng</w:t>
@@ -4550,17 +5004,19 @@
       <w:proofErr w:type="spellEnd"/>
       <w:r>
         <w:rPr>
-          <w:sz w:val="32"/>
-          <w:szCs w:val="32"/>
-          <w:lang w:val="en-US"/>
-        </w:rPr>
-        <w:t xml:space="preserve"> </w:t>
-      </w:r>
-      <w:proofErr w:type="spellStart"/>
-      <w:r>
-        <w:rPr>
-          <w:sz w:val="32"/>
-          <w:szCs w:val="32"/>
+          <w:rFonts w:asciiTheme="majorHAnsi" w:hAnsiTheme="majorHAnsi" w:cstheme="majorHAnsi"/>
+          <w:sz w:val="28"/>
+          <w:szCs w:val="28"/>
+          <w:lang w:val="en-US"/>
+        </w:rPr>
+        <w:t xml:space="preserve"> </w:t>
+      </w:r>
+      <w:proofErr w:type="spellStart"/>
+      <w:r>
+        <w:rPr>
+          <w:rFonts w:asciiTheme="majorHAnsi" w:hAnsiTheme="majorHAnsi" w:cstheme="majorHAnsi"/>
+          <w:sz w:val="28"/>
+          <w:szCs w:val="28"/>
           <w:lang w:val="en-US"/>
         </w:rPr>
         <w:t>là</w:t>
@@ -4568,12 +5024,44 @@
       <w:proofErr w:type="spellEnd"/>
       <w:r>
         <w:rPr>
-          <w:sz w:val="32"/>
-          <w:szCs w:val="32"/>
-          <w:lang w:val="en-US"/>
-        </w:rPr>
-        <w:t xml:space="preserve"> con </w:t>
-      </w:r>
+          <w:rFonts w:asciiTheme="majorHAnsi" w:hAnsiTheme="majorHAnsi" w:cstheme="majorHAnsi"/>
+          <w:sz w:val="28"/>
+          <w:szCs w:val="28"/>
+          <w:lang w:val="en-US"/>
+        </w:rPr>
+        <w:t xml:space="preserve"> </w:t>
+      </w:r>
+      <w:proofErr w:type="spellStart"/>
+      <w:r>
+        <w:rPr>
+          <w:rFonts w:asciiTheme="majorHAnsi" w:hAnsiTheme="majorHAnsi" w:cstheme="majorHAnsi"/>
+          <w:sz w:val="28"/>
+          <w:szCs w:val="28"/>
+          <w:lang w:val="en-US"/>
+        </w:rPr>
+        <w:t>lớp</w:t>
+      </w:r>
+      <w:proofErr w:type="spellEnd"/>
+      <w:r>
+        <w:rPr>
+          <w:rFonts w:asciiTheme="majorHAnsi" w:hAnsiTheme="majorHAnsi" w:cstheme="majorHAnsi"/>
+          <w:sz w:val="28"/>
+          <w:szCs w:val="28"/>
+          <w:lang w:val="en-US"/>
+        </w:rPr>
+        <w:t xml:space="preserve"> </w:t>
+      </w:r>
+      <w:r>
+        <w:rPr>
+          <w:rFonts w:asciiTheme="majorHAnsi" w:hAnsiTheme="majorHAnsi" w:cstheme="majorHAnsi"/>
+          <w:sz w:val="28"/>
+          <w:szCs w:val="28"/>
+          <w:lang w:val="en-US"/>
+        </w:rPr>
+        <w:t>con.</w:t>
+      </w:r>
+      <w:bookmarkStart w:id="0" w:name="_GoBack"/>
+      <w:bookmarkEnd w:id="0"/>
     </w:p>
     <w:p>
       <w:pPr>
@@ -4583,8 +5071,9 @@
           <w:numId w:val="1"/>
         </w:numPr>
         <w:rPr>
-          <w:sz w:val="32"/>
-          <w:szCs w:val="32"/>
+          <w:rFonts w:asciiTheme="majorHAnsi" w:hAnsiTheme="majorHAnsi" w:cstheme="majorHAnsi"/>
+          <w:sz w:val="28"/>
+          <w:szCs w:val="28"/>
           <w:highlight w:val="yellow"/>
           <w:lang w:val="en-US"/>
         </w:rPr>
@@ -4592,8 +5081,9 @@
       <w:proofErr w:type="spellStart"/>
       <w:r>
         <w:rPr>
-          <w:sz w:val="32"/>
-          <w:szCs w:val="32"/>
+          <w:rFonts w:asciiTheme="majorHAnsi" w:hAnsiTheme="majorHAnsi" w:cstheme="majorHAnsi"/>
+          <w:sz w:val="28"/>
+          <w:szCs w:val="28"/>
           <w:highlight w:val="yellow"/>
           <w:lang w:val="en-US"/>
         </w:rPr>
@@ -4602,8 +5092,9 @@
       <w:proofErr w:type="spellEnd"/>
       <w:r>
         <w:rPr>
-          <w:sz w:val="32"/>
-          <w:szCs w:val="32"/>
+          <w:rFonts w:asciiTheme="majorHAnsi" w:hAnsiTheme="majorHAnsi" w:cstheme="majorHAnsi"/>
+          <w:sz w:val="28"/>
+          <w:szCs w:val="28"/>
           <w:highlight w:val="yellow"/>
           <w:lang w:val="en-US"/>
         </w:rPr>
@@ -4612,8 +5103,9 @@
       <w:proofErr w:type="spellStart"/>
       <w:r>
         <w:rPr>
-          <w:sz w:val="32"/>
-          <w:szCs w:val="32"/>
+          <w:rFonts w:asciiTheme="majorHAnsi" w:hAnsiTheme="majorHAnsi" w:cstheme="majorHAnsi"/>
+          <w:sz w:val="28"/>
+          <w:szCs w:val="28"/>
           <w:highlight w:val="yellow"/>
           <w:lang w:val="en-US"/>
         </w:rPr>
@@ -4622,8 +5114,9 @@
       <w:proofErr w:type="spellEnd"/>
       <w:r>
         <w:rPr>
-          <w:sz w:val="32"/>
-          <w:szCs w:val="32"/>
+          <w:rFonts w:asciiTheme="majorHAnsi" w:hAnsiTheme="majorHAnsi" w:cstheme="majorHAnsi"/>
+          <w:sz w:val="28"/>
+          <w:szCs w:val="28"/>
           <w:highlight w:val="yellow"/>
           <w:lang w:val="en-US"/>
         </w:rPr>
@@ -4632,8 +5125,9 @@
       <w:proofErr w:type="spellStart"/>
       <w:r>
         <w:rPr>
-          <w:sz w:val="32"/>
-          <w:szCs w:val="32"/>
+          <w:rFonts w:asciiTheme="majorHAnsi" w:hAnsiTheme="majorHAnsi" w:cstheme="majorHAnsi"/>
+          <w:sz w:val="28"/>
+          <w:szCs w:val="28"/>
           <w:highlight w:val="yellow"/>
           <w:lang w:val="en-US"/>
         </w:rPr>
@@ -4642,8 +5136,9 @@
       <w:proofErr w:type="spellEnd"/>
       <w:r>
         <w:rPr>
-          <w:sz w:val="32"/>
-          <w:szCs w:val="32"/>
+          <w:rFonts w:asciiTheme="majorHAnsi" w:hAnsiTheme="majorHAnsi" w:cstheme="majorHAnsi"/>
+          <w:sz w:val="28"/>
+          <w:szCs w:val="28"/>
           <w:highlight w:val="yellow"/>
           <w:lang w:val="en-US"/>
         </w:rPr>
@@ -4658,15 +5153,17 @@
           <w:numId w:val="2"/>
         </w:numPr>
         <w:rPr>
-          <w:sz w:val="32"/>
-          <w:szCs w:val="32"/>
+          <w:rFonts w:asciiTheme="majorHAnsi" w:hAnsiTheme="majorHAnsi" w:cstheme="majorHAnsi"/>
+          <w:sz w:val="28"/>
+          <w:szCs w:val="28"/>
           <w:lang w:val="en-US"/>
         </w:rPr>
       </w:pPr>
       <w:r>
         <w:rPr>
-          <w:sz w:val="32"/>
-          <w:szCs w:val="32"/>
+          <w:rFonts w:asciiTheme="majorHAnsi" w:hAnsiTheme="majorHAnsi" w:cstheme="majorHAnsi"/>
+          <w:sz w:val="28"/>
+          <w:szCs w:val="28"/>
           <w:lang w:val="en-US"/>
         </w:rPr>
         <w:t xml:space="preserve">Có 2 </w:t>
@@ -4674,8 +5171,9 @@
       <w:proofErr w:type="spellStart"/>
       <w:r>
         <w:rPr>
-          <w:sz w:val="32"/>
-          <w:szCs w:val="32"/>
+          <w:rFonts w:asciiTheme="majorHAnsi" w:hAnsiTheme="majorHAnsi" w:cstheme="majorHAnsi"/>
+          <w:sz w:val="28"/>
+          <w:szCs w:val="28"/>
           <w:lang w:val="en-US"/>
         </w:rPr>
         <w:t>loại</w:t>
@@ -4683,17 +5181,19 @@
       <w:proofErr w:type="spellEnd"/>
       <w:r>
         <w:rPr>
-          <w:sz w:val="32"/>
-          <w:szCs w:val="32"/>
-          <w:lang w:val="en-US"/>
-        </w:rPr>
-        <w:t xml:space="preserve"> </w:t>
-      </w:r>
-      <w:proofErr w:type="spellStart"/>
-      <w:r>
-        <w:rPr>
-          <w:sz w:val="32"/>
-          <w:szCs w:val="32"/>
+          <w:rFonts w:asciiTheme="majorHAnsi" w:hAnsiTheme="majorHAnsi" w:cstheme="majorHAnsi"/>
+          <w:sz w:val="28"/>
+          <w:szCs w:val="28"/>
+          <w:lang w:val="en-US"/>
+        </w:rPr>
+        <w:t xml:space="preserve"> </w:t>
+      </w:r>
+      <w:proofErr w:type="spellStart"/>
+      <w:r>
+        <w:rPr>
+          <w:rFonts w:asciiTheme="majorHAnsi" w:hAnsiTheme="majorHAnsi" w:cstheme="majorHAnsi"/>
+          <w:sz w:val="28"/>
+          <w:szCs w:val="28"/>
           <w:lang w:val="en-US"/>
         </w:rPr>
         <w:t>ép</w:t>
@@ -4701,17 +5201,19 @@
       <w:proofErr w:type="spellEnd"/>
       <w:r>
         <w:rPr>
-          <w:sz w:val="32"/>
-          <w:szCs w:val="32"/>
-          <w:lang w:val="en-US"/>
-        </w:rPr>
-        <w:t xml:space="preserve"> </w:t>
-      </w:r>
-      <w:proofErr w:type="spellStart"/>
-      <w:r>
-        <w:rPr>
-          <w:sz w:val="32"/>
-          <w:szCs w:val="32"/>
+          <w:rFonts w:asciiTheme="majorHAnsi" w:hAnsiTheme="majorHAnsi" w:cstheme="majorHAnsi"/>
+          <w:sz w:val="28"/>
+          <w:szCs w:val="28"/>
+          <w:lang w:val="en-US"/>
+        </w:rPr>
+        <w:t xml:space="preserve"> </w:t>
+      </w:r>
+      <w:proofErr w:type="spellStart"/>
+      <w:r>
+        <w:rPr>
+          <w:rFonts w:asciiTheme="majorHAnsi" w:hAnsiTheme="majorHAnsi" w:cstheme="majorHAnsi"/>
+          <w:sz w:val="28"/>
+          <w:szCs w:val="28"/>
           <w:lang w:val="en-US"/>
         </w:rPr>
         <w:t>kiểu</w:t>
@@ -4719,8 +5221,9 @@
       <w:proofErr w:type="spellEnd"/>
       <w:r>
         <w:rPr>
-          <w:sz w:val="32"/>
-          <w:szCs w:val="32"/>
+          <w:rFonts w:asciiTheme="majorHAnsi" w:hAnsiTheme="majorHAnsi" w:cstheme="majorHAnsi"/>
+          <w:sz w:val="28"/>
+          <w:szCs w:val="28"/>
           <w:lang w:val="en-US"/>
         </w:rPr>
         <w:t xml:space="preserve"> : </w:t>
@@ -4734,16 +5237,18 @@
           <w:numId w:val="2"/>
         </w:numPr>
         <w:rPr>
-          <w:sz w:val="32"/>
-          <w:szCs w:val="32"/>
+          <w:rFonts w:asciiTheme="majorHAnsi" w:hAnsiTheme="majorHAnsi" w:cstheme="majorHAnsi"/>
+          <w:sz w:val="28"/>
+          <w:szCs w:val="28"/>
           <w:lang w:val="en-US"/>
         </w:rPr>
       </w:pPr>
       <w:proofErr w:type="spellStart"/>
       <w:r>
         <w:rPr>
-          <w:sz w:val="32"/>
-          <w:szCs w:val="32"/>
+          <w:rFonts w:asciiTheme="majorHAnsi" w:hAnsiTheme="majorHAnsi" w:cstheme="majorHAnsi"/>
+          <w:sz w:val="28"/>
+          <w:szCs w:val="28"/>
           <w:lang w:val="en-US"/>
         </w:rPr>
         <w:t>Implicicasting</w:t>
@@ -4751,8 +5256,9 @@
       <w:proofErr w:type="spellEnd"/>
       <w:r>
         <w:rPr>
-          <w:sz w:val="32"/>
-          <w:szCs w:val="32"/>
+          <w:rFonts w:asciiTheme="majorHAnsi" w:hAnsiTheme="majorHAnsi" w:cstheme="majorHAnsi"/>
+          <w:sz w:val="28"/>
+          <w:szCs w:val="28"/>
           <w:lang w:val="en-US"/>
         </w:rPr>
         <w:t>(</w:t>
@@ -4760,8 +5266,9 @@
       <w:proofErr w:type="spellStart"/>
       <w:r>
         <w:rPr>
-          <w:sz w:val="32"/>
-          <w:szCs w:val="32"/>
+          <w:rFonts w:asciiTheme="majorHAnsi" w:hAnsiTheme="majorHAnsi" w:cstheme="majorHAnsi"/>
+          <w:sz w:val="28"/>
+          <w:szCs w:val="28"/>
           <w:lang w:val="en-US"/>
         </w:rPr>
         <w:t>Ép</w:t>
@@ -4769,17 +5276,19 @@
       <w:proofErr w:type="spellEnd"/>
       <w:r>
         <w:rPr>
-          <w:sz w:val="32"/>
-          <w:szCs w:val="32"/>
-          <w:lang w:val="en-US"/>
-        </w:rPr>
-        <w:t xml:space="preserve"> </w:t>
-      </w:r>
-      <w:proofErr w:type="spellStart"/>
-      <w:r>
-        <w:rPr>
-          <w:sz w:val="32"/>
-          <w:szCs w:val="32"/>
+          <w:rFonts w:asciiTheme="majorHAnsi" w:hAnsiTheme="majorHAnsi" w:cstheme="majorHAnsi"/>
+          <w:sz w:val="28"/>
+          <w:szCs w:val="28"/>
+          <w:lang w:val="en-US"/>
+        </w:rPr>
+        <w:t xml:space="preserve"> </w:t>
+      </w:r>
+      <w:proofErr w:type="spellStart"/>
+      <w:r>
+        <w:rPr>
+          <w:rFonts w:asciiTheme="majorHAnsi" w:hAnsiTheme="majorHAnsi" w:cstheme="majorHAnsi"/>
+          <w:sz w:val="28"/>
+          <w:szCs w:val="28"/>
           <w:lang w:val="en-US"/>
         </w:rPr>
         <w:t>kiểu</w:t>
@@ -4787,17 +5296,19 @@
       <w:proofErr w:type="spellEnd"/>
       <w:r>
         <w:rPr>
-          <w:sz w:val="32"/>
-          <w:szCs w:val="32"/>
-          <w:lang w:val="en-US"/>
-        </w:rPr>
-        <w:t xml:space="preserve"> </w:t>
-      </w:r>
-      <w:proofErr w:type="spellStart"/>
-      <w:r>
-        <w:rPr>
-          <w:sz w:val="32"/>
-          <w:szCs w:val="32"/>
+          <w:rFonts w:asciiTheme="majorHAnsi" w:hAnsiTheme="majorHAnsi" w:cstheme="majorHAnsi"/>
+          <w:sz w:val="28"/>
+          <w:szCs w:val="28"/>
+          <w:lang w:val="en-US"/>
+        </w:rPr>
+        <w:t xml:space="preserve"> </w:t>
+      </w:r>
+      <w:proofErr w:type="spellStart"/>
+      <w:r>
+        <w:rPr>
+          <w:rFonts w:asciiTheme="majorHAnsi" w:hAnsiTheme="majorHAnsi" w:cstheme="majorHAnsi"/>
+          <w:sz w:val="28"/>
+          <w:szCs w:val="28"/>
           <w:lang w:val="en-US"/>
         </w:rPr>
         <w:t>ngầm</w:t>
@@ -4805,17 +5316,19 @@
       <w:proofErr w:type="spellEnd"/>
       <w:r>
         <w:rPr>
-          <w:sz w:val="32"/>
-          <w:szCs w:val="32"/>
-          <w:lang w:val="en-US"/>
-        </w:rPr>
-        <w:t xml:space="preserve"> </w:t>
-      </w:r>
-      <w:proofErr w:type="spellStart"/>
-      <w:r>
-        <w:rPr>
-          <w:sz w:val="32"/>
-          <w:szCs w:val="32"/>
+          <w:rFonts w:asciiTheme="majorHAnsi" w:hAnsiTheme="majorHAnsi" w:cstheme="majorHAnsi"/>
+          <w:sz w:val="28"/>
+          <w:szCs w:val="28"/>
+          <w:lang w:val="en-US"/>
+        </w:rPr>
+        <w:t xml:space="preserve"> </w:t>
+      </w:r>
+      <w:proofErr w:type="spellStart"/>
+      <w:r>
+        <w:rPr>
+          <w:rFonts w:asciiTheme="majorHAnsi" w:hAnsiTheme="majorHAnsi" w:cstheme="majorHAnsi"/>
+          <w:sz w:val="28"/>
+          <w:szCs w:val="28"/>
           <w:lang w:val="en-US"/>
         </w:rPr>
         <w:t>định</w:t>
@@ -4823,8 +5336,9 @@
       <w:proofErr w:type="spellEnd"/>
       <w:r>
         <w:rPr>
-          <w:sz w:val="32"/>
-          <w:szCs w:val="32"/>
+          <w:rFonts w:asciiTheme="majorHAnsi" w:hAnsiTheme="majorHAnsi" w:cstheme="majorHAnsi"/>
+          <w:sz w:val="28"/>
+          <w:szCs w:val="28"/>
           <w:lang w:val="en-US"/>
         </w:rPr>
         <w:t xml:space="preserve">) : </w:t>
@@ -4832,8 +5346,9 @@
       <w:proofErr w:type="spellStart"/>
       <w:r>
         <w:rPr>
-          <w:sz w:val="32"/>
-          <w:szCs w:val="32"/>
+          <w:rFonts w:asciiTheme="majorHAnsi" w:hAnsiTheme="majorHAnsi" w:cstheme="majorHAnsi"/>
+          <w:sz w:val="28"/>
+          <w:szCs w:val="28"/>
           <w:lang w:val="en-US"/>
         </w:rPr>
         <w:t>ép</w:t>
@@ -4841,17 +5356,19 @@
       <w:proofErr w:type="spellEnd"/>
       <w:r>
         <w:rPr>
-          <w:sz w:val="32"/>
-          <w:szCs w:val="32"/>
-          <w:lang w:val="en-US"/>
-        </w:rPr>
-        <w:t xml:space="preserve"> </w:t>
-      </w:r>
-      <w:proofErr w:type="spellStart"/>
-      <w:r>
-        <w:rPr>
-          <w:sz w:val="32"/>
-          <w:szCs w:val="32"/>
+          <w:rFonts w:asciiTheme="majorHAnsi" w:hAnsiTheme="majorHAnsi" w:cstheme="majorHAnsi"/>
+          <w:sz w:val="28"/>
+          <w:szCs w:val="28"/>
+          <w:lang w:val="en-US"/>
+        </w:rPr>
+        <w:t xml:space="preserve"> </w:t>
+      </w:r>
+      <w:proofErr w:type="spellStart"/>
+      <w:r>
+        <w:rPr>
+          <w:rFonts w:asciiTheme="majorHAnsi" w:hAnsiTheme="majorHAnsi" w:cstheme="majorHAnsi"/>
+          <w:sz w:val="28"/>
+          <w:szCs w:val="28"/>
           <w:lang w:val="en-US"/>
         </w:rPr>
         <w:t>từ</w:t>
@@ -4859,8 +5376,9 @@
       <w:proofErr w:type="spellEnd"/>
       <w:r>
         <w:rPr>
-          <w:sz w:val="32"/>
-          <w:szCs w:val="32"/>
+          <w:rFonts w:asciiTheme="majorHAnsi" w:hAnsiTheme="majorHAnsi" w:cstheme="majorHAnsi"/>
+          <w:sz w:val="28"/>
+          <w:szCs w:val="28"/>
           <w:lang w:val="en-US"/>
         </w:rPr>
         <w:t xml:space="preserve"> subtype </w:t>
@@ -4868,8 +5386,9 @@
       <w:proofErr w:type="spellStart"/>
       <w:r>
         <w:rPr>
-          <w:sz w:val="32"/>
-          <w:szCs w:val="32"/>
+          <w:rFonts w:asciiTheme="majorHAnsi" w:hAnsiTheme="majorHAnsi" w:cstheme="majorHAnsi"/>
+          <w:sz w:val="28"/>
+          <w:szCs w:val="28"/>
           <w:lang w:val="en-US"/>
         </w:rPr>
         <w:t>lên</w:t>
@@ -4877,17 +5396,19 @@
       <w:proofErr w:type="spellEnd"/>
       <w:r>
         <w:rPr>
-          <w:sz w:val="32"/>
-          <w:szCs w:val="32"/>
-          <w:lang w:val="en-US"/>
-        </w:rPr>
-        <w:t xml:space="preserve"> </w:t>
-      </w:r>
-      <w:proofErr w:type="spellStart"/>
-      <w:r>
-        <w:rPr>
-          <w:sz w:val="32"/>
-          <w:szCs w:val="32"/>
+          <w:rFonts w:asciiTheme="majorHAnsi" w:hAnsiTheme="majorHAnsi" w:cstheme="majorHAnsi"/>
+          <w:sz w:val="28"/>
+          <w:szCs w:val="28"/>
+          <w:lang w:val="en-US"/>
+        </w:rPr>
+        <w:t xml:space="preserve"> </w:t>
+      </w:r>
+      <w:proofErr w:type="spellStart"/>
+      <w:r>
+        <w:rPr>
+          <w:rFonts w:asciiTheme="majorHAnsi" w:hAnsiTheme="majorHAnsi" w:cstheme="majorHAnsi"/>
+          <w:sz w:val="28"/>
+          <w:szCs w:val="28"/>
           <w:lang w:val="en-US"/>
         </w:rPr>
         <w:t>supertype</w:t>
@@ -4902,16 +5423,18 @@
           <w:numId w:val="2"/>
         </w:numPr>
         <w:rPr>
-          <w:sz w:val="32"/>
-          <w:szCs w:val="32"/>
+          <w:rFonts w:asciiTheme="majorHAnsi" w:hAnsiTheme="majorHAnsi" w:cstheme="majorHAnsi"/>
+          <w:sz w:val="28"/>
+          <w:szCs w:val="28"/>
           <w:lang w:val="en-US"/>
         </w:rPr>
       </w:pPr>
       <w:proofErr w:type="spellStart"/>
       <w:r>
         <w:rPr>
-          <w:sz w:val="32"/>
-          <w:szCs w:val="32"/>
+          <w:rFonts w:asciiTheme="majorHAnsi" w:hAnsiTheme="majorHAnsi" w:cstheme="majorHAnsi"/>
+          <w:sz w:val="28"/>
+          <w:szCs w:val="28"/>
           <w:lang w:val="en-US"/>
         </w:rPr>
         <w:t>Explicitcasting</w:t>
@@ -4919,8 +5442,9 @@
       <w:proofErr w:type="spellEnd"/>
       <w:r>
         <w:rPr>
-          <w:sz w:val="32"/>
-          <w:szCs w:val="32"/>
+          <w:rFonts w:asciiTheme="majorHAnsi" w:hAnsiTheme="majorHAnsi" w:cstheme="majorHAnsi"/>
+          <w:sz w:val="28"/>
+          <w:szCs w:val="28"/>
           <w:lang w:val="en-US"/>
         </w:rPr>
         <w:t>(</w:t>
@@ -4928,8 +5452,9 @@
       <w:proofErr w:type="spellStart"/>
       <w:r>
         <w:rPr>
-          <w:sz w:val="32"/>
-          <w:szCs w:val="32"/>
+          <w:rFonts w:asciiTheme="majorHAnsi" w:hAnsiTheme="majorHAnsi" w:cstheme="majorHAnsi"/>
+          <w:sz w:val="28"/>
+          <w:szCs w:val="28"/>
           <w:lang w:val="en-US"/>
         </w:rPr>
         <w:t>ép</w:t>
@@ -4937,17 +5462,19 @@
       <w:proofErr w:type="spellEnd"/>
       <w:r>
         <w:rPr>
-          <w:sz w:val="32"/>
-          <w:szCs w:val="32"/>
-          <w:lang w:val="en-US"/>
-        </w:rPr>
-        <w:t xml:space="preserve"> </w:t>
-      </w:r>
-      <w:proofErr w:type="spellStart"/>
-      <w:r>
-        <w:rPr>
-          <w:sz w:val="32"/>
-          <w:szCs w:val="32"/>
+          <w:rFonts w:asciiTheme="majorHAnsi" w:hAnsiTheme="majorHAnsi" w:cstheme="majorHAnsi"/>
+          <w:sz w:val="28"/>
+          <w:szCs w:val="28"/>
+          <w:lang w:val="en-US"/>
+        </w:rPr>
+        <w:t xml:space="preserve"> </w:t>
+      </w:r>
+      <w:proofErr w:type="spellStart"/>
+      <w:r>
+        <w:rPr>
+          <w:rFonts w:asciiTheme="majorHAnsi" w:hAnsiTheme="majorHAnsi" w:cstheme="majorHAnsi"/>
+          <w:sz w:val="28"/>
+          <w:szCs w:val="28"/>
           <w:lang w:val="en-US"/>
         </w:rPr>
         <w:t>kiểu</w:t>
@@ -4955,17 +5482,19 @@
       <w:proofErr w:type="spellEnd"/>
       <w:r>
         <w:rPr>
-          <w:sz w:val="32"/>
-          <w:szCs w:val="32"/>
-          <w:lang w:val="en-US"/>
-        </w:rPr>
-        <w:t xml:space="preserve"> </w:t>
-      </w:r>
-      <w:proofErr w:type="spellStart"/>
-      <w:r>
-        <w:rPr>
-          <w:sz w:val="32"/>
-          <w:szCs w:val="32"/>
+          <w:rFonts w:asciiTheme="majorHAnsi" w:hAnsiTheme="majorHAnsi" w:cstheme="majorHAnsi"/>
+          <w:sz w:val="28"/>
+          <w:szCs w:val="28"/>
+          <w:lang w:val="en-US"/>
+        </w:rPr>
+        <w:t xml:space="preserve"> </w:t>
+      </w:r>
+      <w:proofErr w:type="spellStart"/>
+      <w:r>
+        <w:rPr>
+          <w:rFonts w:asciiTheme="majorHAnsi" w:hAnsiTheme="majorHAnsi" w:cstheme="majorHAnsi"/>
+          <w:sz w:val="28"/>
+          <w:szCs w:val="28"/>
           <w:lang w:val="en-US"/>
         </w:rPr>
         <w:t>tường</w:t>
@@ -4973,8 +5502,9 @@
       <w:proofErr w:type="spellEnd"/>
       <w:r>
         <w:rPr>
-          <w:sz w:val="32"/>
-          <w:szCs w:val="32"/>
+          <w:rFonts w:asciiTheme="majorHAnsi" w:hAnsiTheme="majorHAnsi" w:cstheme="majorHAnsi"/>
+          <w:sz w:val="28"/>
+          <w:szCs w:val="28"/>
           <w:lang w:val="en-US"/>
         </w:rPr>
         <w:t xml:space="preserve"> minh) : </w:t>
@@ -4982,8 +5512,9 @@
       <w:proofErr w:type="spellStart"/>
       <w:r>
         <w:rPr>
-          <w:sz w:val="32"/>
-          <w:szCs w:val="32"/>
+          <w:rFonts w:asciiTheme="majorHAnsi" w:hAnsiTheme="majorHAnsi" w:cstheme="majorHAnsi"/>
+          <w:sz w:val="28"/>
+          <w:szCs w:val="28"/>
           <w:lang w:val="en-US"/>
         </w:rPr>
         <w:t>ép</w:t>
@@ -4991,17 +5522,19 @@
       <w:proofErr w:type="spellEnd"/>
       <w:r>
         <w:rPr>
-          <w:sz w:val="32"/>
-          <w:szCs w:val="32"/>
-          <w:lang w:val="en-US"/>
-        </w:rPr>
-        <w:t xml:space="preserve"> </w:t>
-      </w:r>
-      <w:proofErr w:type="spellStart"/>
-      <w:r>
-        <w:rPr>
-          <w:sz w:val="32"/>
-          <w:szCs w:val="32"/>
+          <w:rFonts w:asciiTheme="majorHAnsi" w:hAnsiTheme="majorHAnsi" w:cstheme="majorHAnsi"/>
+          <w:sz w:val="28"/>
+          <w:szCs w:val="28"/>
+          <w:lang w:val="en-US"/>
+        </w:rPr>
+        <w:t xml:space="preserve"> </w:t>
+      </w:r>
+      <w:proofErr w:type="spellStart"/>
+      <w:r>
+        <w:rPr>
+          <w:rFonts w:asciiTheme="majorHAnsi" w:hAnsiTheme="majorHAnsi" w:cstheme="majorHAnsi"/>
+          <w:sz w:val="28"/>
+          <w:szCs w:val="28"/>
           <w:lang w:val="en-US"/>
         </w:rPr>
         <w:t>từ</w:t>
@@ -5009,17 +5542,19 @@
       <w:proofErr w:type="spellEnd"/>
       <w:r>
         <w:rPr>
-          <w:sz w:val="32"/>
-          <w:szCs w:val="32"/>
-          <w:lang w:val="en-US"/>
-        </w:rPr>
-        <w:t xml:space="preserve"> </w:t>
-      </w:r>
-      <w:proofErr w:type="spellStart"/>
-      <w:r>
-        <w:rPr>
-          <w:sz w:val="32"/>
-          <w:szCs w:val="32"/>
+          <w:rFonts w:asciiTheme="majorHAnsi" w:hAnsiTheme="majorHAnsi" w:cstheme="majorHAnsi"/>
+          <w:sz w:val="28"/>
+          <w:szCs w:val="28"/>
+          <w:lang w:val="en-US"/>
+        </w:rPr>
+        <w:t xml:space="preserve"> </w:t>
+      </w:r>
+      <w:proofErr w:type="spellStart"/>
+      <w:r>
+        <w:rPr>
+          <w:rFonts w:asciiTheme="majorHAnsi" w:hAnsiTheme="majorHAnsi" w:cstheme="majorHAnsi"/>
+          <w:sz w:val="28"/>
+          <w:szCs w:val="28"/>
           <w:lang w:val="en-US"/>
         </w:rPr>
         <w:t>supertype</w:t>
@@ -5027,17 +5562,19 @@
       <w:proofErr w:type="spellEnd"/>
       <w:r>
         <w:rPr>
-          <w:sz w:val="32"/>
-          <w:szCs w:val="32"/>
-          <w:lang w:val="en-US"/>
-        </w:rPr>
-        <w:t xml:space="preserve"> </w:t>
-      </w:r>
-      <w:proofErr w:type="spellStart"/>
-      <w:r>
-        <w:rPr>
-          <w:sz w:val="32"/>
-          <w:szCs w:val="32"/>
+          <w:rFonts w:asciiTheme="majorHAnsi" w:hAnsiTheme="majorHAnsi" w:cstheme="majorHAnsi"/>
+          <w:sz w:val="28"/>
+          <w:szCs w:val="28"/>
+          <w:lang w:val="en-US"/>
+        </w:rPr>
+        <w:t xml:space="preserve"> </w:t>
+      </w:r>
+      <w:proofErr w:type="spellStart"/>
+      <w:r>
+        <w:rPr>
+          <w:rFonts w:asciiTheme="majorHAnsi" w:hAnsiTheme="majorHAnsi" w:cstheme="majorHAnsi"/>
+          <w:sz w:val="28"/>
+          <w:szCs w:val="28"/>
           <w:lang w:val="en-US"/>
         </w:rPr>
         <w:t>xuống</w:t>
@@ -5045,8 +5582,9 @@
       <w:proofErr w:type="spellEnd"/>
       <w:r>
         <w:rPr>
-          <w:sz w:val="32"/>
-          <w:szCs w:val="32"/>
+          <w:rFonts w:asciiTheme="majorHAnsi" w:hAnsiTheme="majorHAnsi" w:cstheme="majorHAnsi"/>
+          <w:sz w:val="28"/>
+          <w:szCs w:val="28"/>
           <w:lang w:val="en-US"/>
         </w:rPr>
         <w:t xml:space="preserve"> subtype</w:t>
